--- a/Syllabus_Learn_Python_Numpy_and_Pandas_With_NaveenSilvester.docx
+++ b/Syllabus_Learn_Python_Numpy_and_Pandas_With_NaveenSilvester.docx
@@ -2,6 +2,582 @@
 <file path=word/document.xml><?xml version="1.0" encoding="utf-8"?>
 <w:document xmlns:wpc="http://schemas.microsoft.com/office/word/2010/wordprocessingCanvas" xmlns:cx="http://schemas.microsoft.com/office/drawing/2014/chartex" xmlns:cx1="http://schemas.microsoft.com/office/drawing/2015/9/8/chartex" xmlns:cx2="http://schemas.microsoft.com/office/drawing/2015/10/21/chartex" xmlns:cx3="http://schemas.microsoft.com/office/drawing/2016/5/9/chartex" xmlns:cx4="http://schemas.microsoft.com/office/drawing/2016/5/10/chartex" xmlns:cx5="http://schemas.microsoft.com/office/drawing/2016/5/11/chartex" xmlns:cx6="http://schemas.microsoft.com/office/drawing/2016/5/12/chartex" xmlns:cx7="http://schemas.microsoft.com/office/drawing/2016/5/13/chartex" xmlns:cx8="http://schemas.microsoft.com/office/drawing/2016/5/14/chartex" xmlns:mc="http://schemas.openxmlformats.org/markup-compatibility/2006" xmlns:aink="http://schemas.microsoft.com/office/drawing/2016/ink" xmlns:am3d="http://schemas.microsoft.com/office/drawing/2017/model3d" xmlns:o="urn:schemas-microsoft-com:office:office" xmlns:oel="http://schemas.microsoft.com/office/2019/extlst" xmlns:r="http://schemas.openxmlformats.org/officeDocument/2006/relationships" xmlns:m="http://schemas.openxmlformats.org/officeDocument/2006/math" xmlns:v="urn:schemas-microsoft-com:vml" xmlns:wp14="http://schemas.microsoft.com/office/word/2010/wordprocessingDrawing" xmlns:wp="http://schemas.openxmlformats.org/drawingml/2006/wordprocessingDrawing" xmlns:w10="urn:schemas-microsoft-com:office:word" xmlns:w="http://schemas.openxmlformats.org/wordprocessingml/2006/main" xmlns:w14="http://schemas.microsoft.com/office/word/2010/wordml" xmlns:w15="http://schemas.microsoft.com/office/word/2012/wordml" xmlns:w16cex="http://schemas.microsoft.com/office/word/2018/wordml/cex" xmlns:w16cid="http://schemas.microsoft.com/office/word/2016/wordml/cid" xmlns:w16="http://schemas.microsoft.com/office/word/2018/wordml" xmlns:w16du="http://schemas.microsoft.com/office/word/2023/wordml/word16du" xmlns:w16sdtdh="http://schemas.microsoft.com/office/word/2020/wordml/sdtdatahash" xmlns:w16sdtfl="http://schemas.microsoft.com/office/word/2024/wordml/sdtformatlock" xmlns:w16se="http://schemas.microsoft.com/office/word/2015/wordml/symex" xmlns:wpg="http://schemas.microsoft.com/office/word/2010/wordprocessingGroup" xmlns:wpi="http://schemas.microsoft.com/office/word/2010/wordprocessingInk" xmlns:wne="http://schemas.microsoft.com/office/word/2006/wordml" xmlns:wps="http://schemas.microsoft.com/office/word/2010/wordprocessingShape" mc:Ignorable="w14 w15 w16se w16cid w16 w16cex w16sdtdh w16sdtfl w16du wp14">
   <w:body>
+    <w:p>
+      <w:pPr>
+        <w:rPr>
+          <w:b/>
+          <w:bCs/>
+        </w:rPr>
+      </w:pPr>
+      <w:r>
+        <w:rPr>
+          <w:b/>
+          <w:bCs/>
+        </w:rPr>
+        <w:t>NumPy Syllabus</w:t>
+      </w:r>
+    </w:p>
+    <w:p>
+      <w:pPr>
+        <w:rPr>
+          <w:b/>
+          <w:bCs/>
+        </w:rPr>
+      </w:pPr>
+      <w:r>
+        <w:rPr>
+          <w:b/>
+          <w:bCs/>
+        </w:rPr>
+        <w:t>1. Introduction to NumPy</w:t>
+      </w:r>
+    </w:p>
+    <w:p>
+      <w:pPr>
+        <w:numPr>
+          <w:ilvl w:val="0"/>
+          <w:numId w:val="1"/>
+        </w:numPr>
+      </w:pPr>
+      <w:r>
+        <w:t>What is NumPy and why use it?</w:t>
+      </w:r>
+    </w:p>
+    <w:p>
+      <w:pPr>
+        <w:numPr>
+          <w:ilvl w:val="0"/>
+          <w:numId w:val="1"/>
+        </w:numPr>
+      </w:pPr>
+      <w:r>
+        <w:t>Installing and setting up NumPy</w:t>
+      </w:r>
+    </w:p>
+    <w:p>
+      <w:pPr>
+        <w:numPr>
+          <w:ilvl w:val="0"/>
+          <w:numId w:val="1"/>
+        </w:numPr>
+      </w:pPr>
+      <w:r>
+        <w:t>Understanding NumPy arrays vs Python lists (performance benefits)</w:t>
+      </w:r>
+    </w:p>
+    <w:p>
+      <w:pPr>
+        <w:numPr>
+          <w:ilvl w:val="0"/>
+          <w:numId w:val="1"/>
+        </w:numPr>
+      </w:pPr>
+      <w:r>
+        <w:t>Basic operations with NumPy arrays</w:t>
+      </w:r>
+    </w:p>
+    <w:p>
+      <w:pPr>
+        <w:rPr>
+          <w:b/>
+          <w:bCs/>
+        </w:rPr>
+      </w:pPr>
+      <w:r>
+        <w:rPr>
+          <w:b/>
+          <w:bCs/>
+        </w:rPr>
+        <w:t>2. NumPy Arrays</w:t>
+      </w:r>
+    </w:p>
+    <w:p>
+      <w:pPr>
+        <w:numPr>
+          <w:ilvl w:val="0"/>
+          <w:numId w:val="2"/>
+        </w:numPr>
+      </w:pPr>
+      <w:r>
+        <w:t>Creating arrays (</w:t>
+      </w:r>
+      <w:proofErr w:type="spellStart"/>
+      <w:r>
+        <w:t>np.array</w:t>
+      </w:r>
+      <w:proofErr w:type="spellEnd"/>
+      <w:r>
+        <w:t xml:space="preserve">, </w:t>
+      </w:r>
+      <w:proofErr w:type="spellStart"/>
+      <w:r>
+        <w:t>np.arange</w:t>
+      </w:r>
+      <w:proofErr w:type="spellEnd"/>
+      <w:r>
+        <w:t xml:space="preserve">, </w:t>
+      </w:r>
+      <w:proofErr w:type="spellStart"/>
+      <w:r>
+        <w:t>np.linspace</w:t>
+      </w:r>
+      <w:proofErr w:type="spellEnd"/>
+      <w:r>
+        <w:t xml:space="preserve">, </w:t>
+      </w:r>
+      <w:proofErr w:type="spellStart"/>
+      <w:r>
+        <w:t>np.zeros</w:t>
+      </w:r>
+      <w:proofErr w:type="spellEnd"/>
+      <w:r>
+        <w:t xml:space="preserve">, </w:t>
+      </w:r>
+      <w:proofErr w:type="spellStart"/>
+      <w:r>
+        <w:t>np.ones</w:t>
+      </w:r>
+      <w:proofErr w:type="spellEnd"/>
+      <w:r>
+        <w:t>)</w:t>
+      </w:r>
+    </w:p>
+    <w:p>
+      <w:pPr>
+        <w:numPr>
+          <w:ilvl w:val="0"/>
+          <w:numId w:val="2"/>
+        </w:numPr>
+      </w:pPr>
+      <w:r>
+        <w:t>Understanding array data types (</w:t>
+      </w:r>
+      <w:proofErr w:type="spellStart"/>
+      <w:r>
+        <w:t>dtype</w:t>
+      </w:r>
+      <w:proofErr w:type="spellEnd"/>
+      <w:r>
+        <w:t>)</w:t>
+      </w:r>
+    </w:p>
+    <w:p>
+      <w:pPr>
+        <w:numPr>
+          <w:ilvl w:val="0"/>
+          <w:numId w:val="2"/>
+        </w:numPr>
+      </w:pPr>
+      <w:r>
+        <w:t>Changing array shape (reshape, flatten, ravel)</w:t>
+      </w:r>
+    </w:p>
+    <w:p>
+      <w:pPr>
+        <w:numPr>
+          <w:ilvl w:val="0"/>
+          <w:numId w:val="2"/>
+        </w:numPr>
+      </w:pPr>
+      <w:r>
+        <w:t>Indexing and slicing arrays</w:t>
+      </w:r>
+    </w:p>
+    <w:p>
+      <w:pPr>
+        <w:numPr>
+          <w:ilvl w:val="0"/>
+          <w:numId w:val="2"/>
+        </w:numPr>
+      </w:pPr>
+      <w:r>
+        <w:t>Copying vs View (memory optimization)</w:t>
+      </w:r>
+    </w:p>
+    <w:p>
+      <w:pPr>
+        <w:rPr>
+          <w:b/>
+          <w:bCs/>
+        </w:rPr>
+      </w:pPr>
+      <w:r>
+        <w:rPr>
+          <w:b/>
+          <w:bCs/>
+        </w:rPr>
+        <w:t>3. Mathematical Operations</w:t>
+      </w:r>
+    </w:p>
+    <w:p>
+      <w:pPr>
+        <w:numPr>
+          <w:ilvl w:val="0"/>
+          <w:numId w:val="3"/>
+        </w:numPr>
+      </w:pPr>
+      <w:r>
+        <w:t>Element-wise arithmetic operations</w:t>
+      </w:r>
+    </w:p>
+    <w:p>
+      <w:pPr>
+        <w:numPr>
+          <w:ilvl w:val="0"/>
+          <w:numId w:val="3"/>
+        </w:numPr>
+      </w:pPr>
+      <w:r>
+        <w:t>Broadcasting in NumPy</w:t>
+      </w:r>
+    </w:p>
+    <w:p>
+      <w:pPr>
+        <w:numPr>
+          <w:ilvl w:val="0"/>
+          <w:numId w:val="3"/>
+        </w:numPr>
+      </w:pPr>
+      <w:r>
+        <w:t>Aggregation functions (sum, mean, max, min, etc.)</w:t>
+      </w:r>
+    </w:p>
+    <w:p>
+      <w:pPr>
+        <w:numPr>
+          <w:ilvl w:val="0"/>
+          <w:numId w:val="3"/>
+        </w:numPr>
+      </w:pPr>
+      <w:r>
+        <w:t>Trigonometric and logarithmic functions</w:t>
+      </w:r>
+    </w:p>
+    <w:p>
+      <w:pPr>
+        <w:numPr>
+          <w:ilvl w:val="0"/>
+          <w:numId w:val="3"/>
+        </w:numPr>
+      </w:pPr>
+      <w:r>
+        <w:t>Random number generation (</w:t>
+      </w:r>
+      <w:proofErr w:type="spellStart"/>
+      <w:r>
+        <w:t>np.random</w:t>
+      </w:r>
+      <w:proofErr w:type="spellEnd"/>
+      <w:r>
+        <w:t xml:space="preserve"> module)</w:t>
+      </w:r>
+    </w:p>
+    <w:p>
+      <w:pPr>
+        <w:rPr>
+          <w:b/>
+          <w:bCs/>
+        </w:rPr>
+      </w:pPr>
+      <w:r>
+        <w:rPr>
+          <w:b/>
+          <w:bCs/>
+        </w:rPr>
+        <w:t>4. Advanced NumPy Features</w:t>
+      </w:r>
+    </w:p>
+    <w:p>
+      <w:pPr>
+        <w:numPr>
+          <w:ilvl w:val="0"/>
+          <w:numId w:val="4"/>
+        </w:numPr>
+      </w:pPr>
+      <w:r>
+        <w:t>Boolean masking and filtering</w:t>
+      </w:r>
+    </w:p>
+    <w:p>
+      <w:pPr>
+        <w:numPr>
+          <w:ilvl w:val="0"/>
+          <w:numId w:val="4"/>
+        </w:numPr>
+      </w:pPr>
+      <w:r>
+        <w:t>Sorting and searching elements</w:t>
+      </w:r>
+    </w:p>
+    <w:p>
+      <w:pPr>
+        <w:numPr>
+          <w:ilvl w:val="0"/>
+          <w:numId w:val="4"/>
+        </w:numPr>
+      </w:pPr>
+      <w:r>
+        <w:t>Vectorized computations and efficiency improvements</w:t>
+      </w:r>
+    </w:p>
+    <w:p>
+      <w:pPr>
+        <w:numPr>
+          <w:ilvl w:val="0"/>
+          <w:numId w:val="4"/>
+        </w:numPr>
+      </w:pPr>
+      <w:r>
+        <w:t>Handling missing values (nan, inf)</w:t>
+      </w:r>
+    </w:p>
+    <w:p>
+      <w:pPr>
+        <w:numPr>
+          <w:ilvl w:val="0"/>
+          <w:numId w:val="4"/>
+        </w:numPr>
+      </w:pPr>
+      <w:r>
+        <w:t>NumPy structured arrays</w:t>
+      </w:r>
+    </w:p>
+    <w:p>
+      <w:pPr>
+        <w:rPr>
+          <w:b/>
+          <w:bCs/>
+        </w:rPr>
+      </w:pPr>
+      <w:r>
+        <w:rPr>
+          <w:b/>
+          <w:bCs/>
+        </w:rPr>
+        <w:t>5. Linear Algebra with NumPy</w:t>
+      </w:r>
+    </w:p>
+    <w:p>
+      <w:pPr>
+        <w:numPr>
+          <w:ilvl w:val="0"/>
+          <w:numId w:val="5"/>
+        </w:numPr>
+      </w:pPr>
+      <w:r>
+        <w:t>Matrix operations (dot, transpose, inverse)</w:t>
+      </w:r>
+    </w:p>
+    <w:p>
+      <w:pPr>
+        <w:numPr>
+          <w:ilvl w:val="0"/>
+          <w:numId w:val="5"/>
+        </w:numPr>
+      </w:pPr>
+      <w:r>
+        <w:t>Solving linear equations</w:t>
+      </w:r>
+    </w:p>
+    <w:p>
+      <w:pPr>
+        <w:numPr>
+          <w:ilvl w:val="0"/>
+          <w:numId w:val="5"/>
+        </w:numPr>
+      </w:pPr>
+      <w:r>
+        <w:t>Eigenvalues and eigenvectors</w:t>
+      </w:r>
+    </w:p>
+    <w:p>
+      <w:pPr>
+        <w:numPr>
+          <w:ilvl w:val="0"/>
+          <w:numId w:val="5"/>
+        </w:numPr>
+      </w:pPr>
+      <w:r>
+        <w:lastRenderedPageBreak/>
+        <w:t>Singular Value Decomposition (SVD)</w:t>
+      </w:r>
+    </w:p>
+    <w:p>
+      <w:pPr>
+        <w:rPr>
+          <w:b/>
+          <w:bCs/>
+        </w:rPr>
+      </w:pPr>
+      <w:r>
+        <w:rPr>
+          <w:b/>
+          <w:bCs/>
+        </w:rPr>
+        <w:t>6. Statistical &amp; Scientific Computation</w:t>
+      </w:r>
+    </w:p>
+    <w:p>
+      <w:pPr>
+        <w:numPr>
+          <w:ilvl w:val="0"/>
+          <w:numId w:val="6"/>
+        </w:numPr>
+      </w:pPr>
+      <w:r>
+        <w:t>Probability distributions</w:t>
+      </w:r>
+    </w:p>
+    <w:p>
+      <w:pPr>
+        <w:numPr>
+          <w:ilvl w:val="0"/>
+          <w:numId w:val="6"/>
+        </w:numPr>
+      </w:pPr>
+      <w:r>
+        <w:t>Correlation and covariance</w:t>
+      </w:r>
+    </w:p>
+    <w:p>
+      <w:pPr>
+        <w:numPr>
+          <w:ilvl w:val="0"/>
+          <w:numId w:val="6"/>
+        </w:numPr>
+      </w:pPr>
+      <w:r>
+        <w:t>Histograms and data visualization support</w:t>
+      </w:r>
+    </w:p>
+    <w:p>
+      <w:pPr>
+        <w:numPr>
+          <w:ilvl w:val="0"/>
+          <w:numId w:val="6"/>
+        </w:numPr>
+      </w:pPr>
+      <w:r>
+        <w:t>Polynomial fitting and interpolation</w:t>
+      </w:r>
+    </w:p>
+    <w:p>
+      <w:pPr>
+        <w:rPr>
+          <w:b/>
+          <w:bCs/>
+        </w:rPr>
+      </w:pPr>
+      <w:r>
+        <w:rPr>
+          <w:b/>
+          <w:bCs/>
+        </w:rPr>
+        <w:t>7. Integration with Other Libraries</w:t>
+      </w:r>
+    </w:p>
+    <w:p>
+      <w:pPr>
+        <w:numPr>
+          <w:ilvl w:val="0"/>
+          <w:numId w:val="7"/>
+        </w:numPr>
+      </w:pPr>
+      <w:r>
+        <w:t>Using NumPy with Pandas</w:t>
+      </w:r>
+    </w:p>
+    <w:p>
+      <w:pPr>
+        <w:numPr>
+          <w:ilvl w:val="0"/>
+          <w:numId w:val="7"/>
+        </w:numPr>
+      </w:pPr>
+      <w:r>
+        <w:t>NumPy with Matplotlib for visualization</w:t>
+      </w:r>
+    </w:p>
+    <w:p>
+      <w:pPr>
+        <w:numPr>
+          <w:ilvl w:val="0"/>
+          <w:numId w:val="7"/>
+        </w:numPr>
+      </w:pPr>
+      <w:proofErr w:type="spellStart"/>
+      <w:r>
+        <w:t>Scipy</w:t>
+      </w:r>
+      <w:proofErr w:type="spellEnd"/>
+      <w:r>
+        <w:t xml:space="preserve"> and machine learning applications</w:t>
+      </w:r>
+    </w:p>
+    <w:p>
+      <w:pPr>
+        <w:rPr>
+          <w:b/>
+          <w:bCs/>
+        </w:rPr>
+      </w:pPr>
+      <w:r>
+        <w:rPr>
+          <w:b/>
+          <w:bCs/>
+        </w:rPr>
+        <w:t>8. Performance Optimization</w:t>
+      </w:r>
+    </w:p>
+    <w:p>
+      <w:pPr>
+        <w:numPr>
+          <w:ilvl w:val="0"/>
+          <w:numId w:val="8"/>
+        </w:numPr>
+      </w:pPr>
+      <w:r>
+        <w:t>Memory efficiency tricks</w:t>
+      </w:r>
+    </w:p>
+    <w:p>
+      <w:pPr>
+        <w:numPr>
+          <w:ilvl w:val="0"/>
+          <w:numId w:val="8"/>
+        </w:numPr>
+      </w:pPr>
+      <w:r>
+        <w:t>Using NumPy with multi-threading (</w:t>
+      </w:r>
+      <w:proofErr w:type="spellStart"/>
+      <w:r>
+        <w:t>numba</w:t>
+      </w:r>
+      <w:proofErr w:type="spellEnd"/>
+      <w:r>
+        <w:t xml:space="preserve">, </w:t>
+      </w:r>
+      <w:proofErr w:type="spellStart"/>
+      <w:r>
+        <w:t>cython</w:t>
+      </w:r>
+      <w:proofErr w:type="spellEnd"/>
+      <w:r>
+        <w:t>)</w:t>
+      </w:r>
+    </w:p>
+    <w:p>
+      <w:pPr>
+        <w:numPr>
+          <w:ilvl w:val="0"/>
+          <w:numId w:val="8"/>
+        </w:numPr>
+      </w:pPr>
+      <w:r>
+        <w:t>Best practices for large-scale computations</w:t>
+      </w:r>
+    </w:p>
     <w:p/>
     <w:p/>
     <w:p>
@@ -144,41 +720,214 @@
     </w:p>
     <w:p>
       <w:r>
+        <w:t>- **Topics**:</w:t>
+      </w:r>
+    </w:p>
+    <w:p>
+      <w:r>
+        <w:t xml:space="preserve">  - Universal functions (e.g., `</w:t>
+      </w:r>
+      <w:proofErr w:type="spellStart"/>
+      <w:r>
+        <w:t>np.sin</w:t>
+      </w:r>
+      <w:proofErr w:type="spellEnd"/>
+      <w:r>
+        <w:t>`, `</w:t>
+      </w:r>
+      <w:proofErr w:type="spellStart"/>
+      <w:r>
+        <w:t>np.sqrt</w:t>
+      </w:r>
+      <w:proofErr w:type="spellEnd"/>
+      <w:r>
+        <w:t>`).</w:t>
+      </w:r>
+    </w:p>
+    <w:p>
+      <w:r>
+        <w:t xml:space="preserve">  - Array broadcasting.</w:t>
+      </w:r>
+    </w:p>
+    <w:p>
+      <w:r>
+        <w:t xml:space="preserve">  - Statistical operations (mean, median, standard deviation).</w:t>
+      </w:r>
+    </w:p>
+    <w:p>
+      <w:r>
+        <w:t>- **Hands-On Exercises**:</w:t>
+      </w:r>
+    </w:p>
+    <w:p>
+      <w:r>
+        <w:t xml:space="preserve">  - Apply universal functions to a 2D array (e.g., calculate square roots).</w:t>
+      </w:r>
+    </w:p>
+    <w:p>
+      <w:r>
+        <w:t xml:space="preserve">  - Use broadcasting to scale an array by a constant.</w:t>
+      </w:r>
+    </w:p>
+    <w:p>
+      <w:r>
+        <w:t xml:space="preserve">  - Compute descriptive statistics for a dataset (e.g., temperatures).</w:t>
+      </w:r>
+    </w:p>
+    <w:p>
+      <w:r>
+        <w:t xml:space="preserve">- **Project**: </w:t>
+      </w:r>
+      <w:proofErr w:type="spellStart"/>
+      <w:r>
+        <w:t>Analyze</w:t>
+      </w:r>
+      <w:proofErr w:type="spellEnd"/>
+      <w:r>
+        <w:t xml:space="preserve"> a dataset of student grades using NumPy to calculate average scores and identify outliers.</w:t>
+      </w:r>
+    </w:p>
+    <w:p/>
+    <w:p>
+      <w:pPr>
+        <w:rPr>
+          <w:b/>
+          <w:bCs/>
+        </w:rPr>
+      </w:pPr>
+      <w:r>
+        <w:rPr>
+          <w:b/>
+          <w:bCs/>
+        </w:rPr>
+        <w:t>### Week 3: Introduction to Pandas</w:t>
+      </w:r>
+    </w:p>
+    <w:p>
+      <w:r>
+        <w:t>- **Topics**:</w:t>
+      </w:r>
+    </w:p>
+    <w:p>
+      <w:r>
+        <w:t xml:space="preserve">  - What is Pandas? Installation and setup.</w:t>
+      </w:r>
+    </w:p>
+    <w:p>
+      <w:r>
         <w:lastRenderedPageBreak/>
+        <w:t xml:space="preserve">  - Series and </w:t>
+      </w:r>
+      <w:proofErr w:type="spellStart"/>
+      <w:r>
+        <w:t>DataFrame</w:t>
+      </w:r>
+      <w:proofErr w:type="spellEnd"/>
+      <w:r>
+        <w:t xml:space="preserve"> basics.</w:t>
+      </w:r>
+    </w:p>
+    <w:p>
+      <w:r>
+        <w:t xml:space="preserve">  - Loading data (CSV, Excel).</w:t>
+      </w:r>
+    </w:p>
+    <w:p>
+      <w:r>
+        <w:t xml:space="preserve">  - Basic </w:t>
+      </w:r>
+      <w:proofErr w:type="spellStart"/>
+      <w:r>
+        <w:t>DataFrame</w:t>
+      </w:r>
+      <w:proofErr w:type="spellEnd"/>
+      <w:r>
+        <w:t xml:space="preserve"> operations (head, tail, describe).</w:t>
+      </w:r>
+    </w:p>
+    <w:p>
+      <w:r>
+        <w:t>- **Hands-On Exercises**:</w:t>
+      </w:r>
+    </w:p>
+    <w:p>
+      <w:r>
+        <w:t xml:space="preserve">  - Create a Series from a list and perform basic operations.</w:t>
+      </w:r>
+    </w:p>
+    <w:p>
+      <w:r>
+        <w:t xml:space="preserve">  - Load a CSV file into a </w:t>
+      </w:r>
+      <w:proofErr w:type="spellStart"/>
+      <w:r>
+        <w:t>DataFrame</w:t>
+      </w:r>
+      <w:proofErr w:type="spellEnd"/>
+      <w:r>
+        <w:t xml:space="preserve"> and explore its structure.</w:t>
+      </w:r>
+    </w:p>
+    <w:p>
+      <w:r>
+        <w:t xml:space="preserve">  - Use `describe()` to summarize numerical columns.</w:t>
+      </w:r>
+    </w:p>
+    <w:p>
+      <w:r>
+        <w:t>- **Project**: Load a sample dataset (e.g., Titanic dataset) and generate a report summarizing key statistics.</w:t>
+      </w:r>
+    </w:p>
+    <w:p/>
+    <w:p>
+      <w:pPr>
+        <w:rPr>
+          <w:b/>
+          <w:bCs/>
+        </w:rPr>
+      </w:pPr>
+      <w:r>
+        <w:rPr>
+          <w:b/>
+          <w:bCs/>
+        </w:rPr>
+        <w:t>### Week 4: Pandas Data Manipulation</w:t>
+      </w:r>
+    </w:p>
+    <w:p>
+      <w:r>
         <w:t>- **Topics**:</w:t>
       </w:r>
     </w:p>
     <w:p>
       <w:r>
-        <w:t xml:space="preserve">  - Universal functions (e.g., `</w:t>
+        <w:t xml:space="preserve">  - Filtering and selecting data.</w:t>
+      </w:r>
+    </w:p>
+    <w:p>
+      <w:r>
+        <w:t xml:space="preserve">  - Handling missing data (</w:t>
       </w:r>
       <w:proofErr w:type="spellStart"/>
       <w:r>
-        <w:t>np.sin</w:t>
+        <w:t>dropna</w:t>
       </w:r>
       <w:proofErr w:type="spellEnd"/>
       <w:r>
-        <w:t>`, `</w:t>
+        <w:t xml:space="preserve">, </w:t>
       </w:r>
       <w:proofErr w:type="spellStart"/>
-      <w:proofErr w:type="gramStart"/>
-      <w:r>
-        <w:t>np.sqrt</w:t>
+      <w:r>
+        <w:t>fillna</w:t>
       </w:r>
       <w:proofErr w:type="spellEnd"/>
-      <w:proofErr w:type="gramEnd"/>
-      <w:r>
-        <w:t>`).</w:t>
-      </w:r>
-    </w:p>
-    <w:p>
-      <w:r>
-        <w:t xml:space="preserve">  - Array broadcasting.</w:t>
-      </w:r>
-    </w:p>
-    <w:p>
-      <w:r>
-        <w:t xml:space="preserve">  - Statistical operations (mean, median, standard deviation).</w:t>
+      <w:r>
+        <w:t>).</w:t>
+      </w:r>
+    </w:p>
+    <w:p>
+      <w:r>
+        <w:t xml:space="preserve">  - Sorting and grouping data.</w:t>
       </w:r>
     </w:p>
     <w:p>
@@ -188,46 +937,74 @@
     </w:p>
     <w:p>
       <w:r>
-        <w:t xml:space="preserve">  - Apply universal functions to a 2D array (e.g., calculate square roots).</w:t>
-      </w:r>
-    </w:p>
-    <w:p>
-      <w:r>
-        <w:t xml:space="preserve">  - Use broadcasting to scale an array by a constant.</w:t>
-      </w:r>
-    </w:p>
-    <w:p>
-      <w:r>
-        <w:t xml:space="preserve">  - Compute descriptive statistics for a dataset (e.g., temperatures).</w:t>
-      </w:r>
-    </w:p>
-    <w:p>
-      <w:r>
-        <w:t xml:space="preserve">- **Project**: </w:t>
+        <w:t xml:space="preserve">  - Filter rows based on conditions (e.g., age &gt; 30).</w:t>
+      </w:r>
+    </w:p>
+    <w:p>
+      <w:r>
+        <w:t xml:space="preserve">  - Replace missing values with mean/median.</w:t>
+      </w:r>
+    </w:p>
+    <w:p>
+      <w:r>
+        <w:t xml:space="preserve">  - Group a dataset by a column and compute aggregates (e.g., average salary by department).</w:t>
+      </w:r>
+    </w:p>
+    <w:p>
+      <w:r>
+        <w:t xml:space="preserve">- **Project**: Clean and </w:t>
       </w:r>
       <w:proofErr w:type="spellStart"/>
       <w:r>
-        <w:t>Analyze</w:t>
+        <w:t>analyze</w:t>
       </w:r>
       <w:proofErr w:type="spellEnd"/>
       <w:r>
-        <w:t xml:space="preserve"> a dataset of student grades using NumPy to calculate average scores and identify outliers.</w:t>
+        <w:t xml:space="preserve"> a dataset with missing values (e.g., sales data) to identify trends.</w:t>
       </w:r>
     </w:p>
     <w:p/>
     <w:p>
-      <w:pPr>
-        <w:rPr>
-          <w:b/>
-          <w:bCs/>
-        </w:rPr>
-      </w:pPr>
-      <w:r>
-        <w:rPr>
-          <w:b/>
-          <w:bCs/>
-        </w:rPr>
-        <w:t>### Week 3: Introduction to Pandas</w:t>
+      <w:r>
+        <w:t>---</w:t>
+      </w:r>
+    </w:p>
+    <w:p/>
+    <w:p>
+      <w:pPr>
+        <w:rPr>
+          <w:b/>
+          <w:bCs/>
+        </w:rPr>
+      </w:pPr>
+      <w:r>
+        <w:rPr>
+          <w:b/>
+          <w:bCs/>
+        </w:rPr>
+        <w:t>## Intermediate Level (6-8 weeks)</w:t>
+      </w:r>
+    </w:p>
+    <w:p>
+      <w:r>
+        <w:t>*Objective*: Gain proficiency in advanced NumPy and Pandas operations, including complex data manipulation and visualization integration.</w:t>
+      </w:r>
+    </w:p>
+    <w:p/>
+    <w:p>
+      <w:pPr>
+        <w:rPr>
+          <w:b/>
+          <w:bCs/>
+        </w:rPr>
+      </w:pPr>
+      <w:r>
+        <w:rPr>
+          <w:b/>
+          <w:bCs/>
+        </w:rPr>
+        <w:lastRenderedPageBreak/>
+        <w:t>### Week 5: Advanced NumPy</w:t>
       </w:r>
     </w:p>
     <w:p>
@@ -237,46 +1014,111 @@
     </w:p>
     <w:p>
       <w:r>
-        <w:t xml:space="preserve">  - What </w:t>
-      </w:r>
-      <w:proofErr w:type="gramStart"/>
-      <w:r>
-        <w:t>is</w:t>
-      </w:r>
-      <w:proofErr w:type="gramEnd"/>
-      <w:r>
-        <w:t xml:space="preserve"> Pandas? Installation and setup.</w:t>
-      </w:r>
-    </w:p>
-    <w:p>
-      <w:r>
-        <w:t xml:space="preserve">  - Series and </w:t>
+        <w:t xml:space="preserve">  - Array stacking and splitting.</w:t>
+      </w:r>
+    </w:p>
+    <w:p>
+      <w:r>
+        <w:t xml:space="preserve">  - Linear algebra operations (dot product, matrix multiplication).</w:t>
+      </w:r>
+    </w:p>
+    <w:p>
+      <w:r>
+        <w:t xml:space="preserve">  - Random number generation and simulations.</w:t>
+      </w:r>
+    </w:p>
+    <w:p>
+      <w:r>
+        <w:t>- **Hands-On Exercises**:</w:t>
+      </w:r>
+    </w:p>
+    <w:p>
+      <w:r>
+        <w:t xml:space="preserve">  - Stack two arrays vertically and horizontally.</w:t>
+      </w:r>
+    </w:p>
+    <w:p>
+      <w:r>
+        <w:t xml:space="preserve">  - Solve a system of linear equations using `</w:t>
       </w:r>
       <w:proofErr w:type="spellStart"/>
       <w:r>
-        <w:t>DataFrame</w:t>
+        <w:t>np.linalg.solve</w:t>
       </w:r>
       <w:proofErr w:type="spellEnd"/>
       <w:r>
-        <w:t xml:space="preserve"> basics.</w:t>
-      </w:r>
-    </w:p>
-    <w:p>
-      <w:r>
-        <w:t xml:space="preserve">  - Loading data (CSV, Excel).</w:t>
-      </w:r>
-    </w:p>
-    <w:p>
-      <w:r>
-        <w:t xml:space="preserve">  - Basic </w:t>
+        <w:t>`.</w:t>
+      </w:r>
+    </w:p>
+    <w:p>
+      <w:r>
+        <w:t xml:space="preserve">  - Generate random data to simulate a coin toss experiment.</w:t>
+      </w:r>
+    </w:p>
+    <w:p>
+      <w:r>
+        <w:t>- **Project**: Create a simulation of a stock price model using NumPy’s random number generation and matrix operations.</w:t>
+      </w:r>
+    </w:p>
+    <w:p/>
+    <w:p>
+      <w:pPr>
+        <w:rPr>
+          <w:b/>
+          <w:bCs/>
+        </w:rPr>
+      </w:pPr>
+      <w:r>
+        <w:rPr>
+          <w:b/>
+          <w:bCs/>
+        </w:rPr>
+        <w:t xml:space="preserve">### Week 6: Advanced Pandas </w:t>
       </w:r>
       <w:proofErr w:type="spellStart"/>
       <w:r>
-        <w:t>DataFrame</w:t>
+        <w:rPr>
+          <w:b/>
+          <w:bCs/>
+        </w:rPr>
+        <w:t>DataFrames</w:t>
       </w:r>
       <w:proofErr w:type="spellEnd"/>
-      <w:r>
-        <w:t xml:space="preserve"> operations (head, tail, describe).</w:t>
+    </w:p>
+    <w:p>
+      <w:r>
+        <w:t>- **Topics**:</w:t>
+      </w:r>
+    </w:p>
+    <w:p>
+      <w:r>
+        <w:t xml:space="preserve">  - Merging, joining, and concatenating </w:t>
+      </w:r>
+      <w:proofErr w:type="spellStart"/>
+      <w:r>
+        <w:t>DataFrames</w:t>
+      </w:r>
+      <w:proofErr w:type="spellEnd"/>
+      <w:r>
+        <w:t>.</w:t>
+      </w:r>
+    </w:p>
+    <w:p>
+      <w:r>
+        <w:t xml:space="preserve">  - Working with time-series data.</w:t>
+      </w:r>
+    </w:p>
+    <w:p>
+      <w:r>
+        <w:t xml:space="preserve">  - Applying custom functions to </w:t>
+      </w:r>
+      <w:proofErr w:type="spellStart"/>
+      <w:r>
+        <w:t>DataFrames</w:t>
+      </w:r>
+      <w:proofErr w:type="spellEnd"/>
+      <w:r>
+        <w:t>.</w:t>
       </w:r>
     </w:p>
     <w:p>
@@ -286,38 +1128,38 @@
     </w:p>
     <w:p>
       <w:r>
-        <w:t xml:space="preserve">  - Create a Series from a list and perform basic operations.</w:t>
-      </w:r>
-    </w:p>
-    <w:p>
-      <w:r>
-        <w:t xml:space="preserve">  - Load a CSV file into a </w:t>
+        <w:t xml:space="preserve">  - Merge two </w:t>
       </w:r>
       <w:proofErr w:type="spellStart"/>
       <w:r>
-        <w:t>DataFrame</w:t>
+        <w:t>DataFrames</w:t>
       </w:r>
       <w:proofErr w:type="spellEnd"/>
       <w:r>
-        <w:t xml:space="preserve"> and explore its structure.</w:t>
-      </w:r>
-    </w:p>
-    <w:p>
-      <w:r>
-        <w:t xml:space="preserve">  - Use `</w:t>
-      </w:r>
-      <w:proofErr w:type="gramStart"/>
-      <w:r>
-        <w:t>describe(</w:t>
-      </w:r>
-      <w:proofErr w:type="gramEnd"/>
-      <w:r>
-        <w:t>)` to summarize numerical columns.</w:t>
-      </w:r>
-    </w:p>
-    <w:p>
-      <w:r>
-        <w:t>- **Project**: Load a sample dataset (e.g., Titanic dataset) and generate a report summarizing key statistics.</w:t>
+        <w:t xml:space="preserve"> based on a common column.</w:t>
+      </w:r>
+    </w:p>
+    <w:p>
+      <w:r>
+        <w:t xml:space="preserve">  - Resample time-series data to compute daily averages.</w:t>
+      </w:r>
+    </w:p>
+    <w:p>
+      <w:r>
+        <w:t xml:space="preserve">  - Apply a custom function to normalize a column.</w:t>
+      </w:r>
+    </w:p>
+    <w:p>
+      <w:r>
+        <w:t xml:space="preserve">- **Project**: Combine multiple datasets (e.g., customer and order data) and </w:t>
+      </w:r>
+      <w:proofErr w:type="spellStart"/>
+      <w:r>
+        <w:t>analyze</w:t>
+      </w:r>
+      <w:proofErr w:type="spellEnd"/>
+      <w:r>
+        <w:t xml:space="preserve"> purchasing patterns over time.</w:t>
       </w:r>
     </w:p>
     <w:p/>
@@ -333,7 +1175,7 @@
           <w:b/>
           <w:bCs/>
         </w:rPr>
-        <w:t>### Week 4: Pandas Data Manipulation</w:t>
+        <w:t>### Week 7: Data Visualization with Pandas</w:t>
       </w:r>
     </w:p>
     <w:p>
@@ -343,33 +1185,25 @@
     </w:p>
     <w:p>
       <w:r>
-        <w:t xml:space="preserve">  - Filtering and selecting data.</w:t>
-      </w:r>
-    </w:p>
-    <w:p>
-      <w:r>
-        <w:t xml:space="preserve">  - Handling missing data (</w:t>
+        <w:t xml:space="preserve">  - Integrating Pandas with Matplotlib/Seaborn.</w:t>
+      </w:r>
+    </w:p>
+    <w:p>
+      <w:r>
+        <w:t xml:space="preserve">  - Plotting data from </w:t>
       </w:r>
       <w:proofErr w:type="spellStart"/>
       <w:r>
-        <w:t>dropna</w:t>
+        <w:t>DataFrames</w:t>
       </w:r>
       <w:proofErr w:type="spellEnd"/>
       <w:r>
-        <w:t xml:space="preserve">, </w:t>
-      </w:r>
-      <w:proofErr w:type="spellStart"/>
-      <w:r>
-        <w:t>fillna</w:t>
-      </w:r>
-      <w:proofErr w:type="spellEnd"/>
-      <w:r>
-        <w:t>).</w:t>
-      </w:r>
-    </w:p>
-    <w:p>
-      <w:r>
-        <w:t xml:space="preserve">  - Sorting and grouping data.</w:t>
+        <w:t xml:space="preserve"> (line, bar, scatter).</w:t>
+      </w:r>
+    </w:p>
+    <w:p>
+      <w:r>
+        <w:t xml:space="preserve">  - Creating summary visualizations (histograms, boxplots).</w:t>
       </w:r>
     </w:p>
     <w:p>
@@ -380,30 +1214,444 @@
     </w:p>
     <w:p>
       <w:r>
-        <w:t xml:space="preserve">  - Filter rows based on conditions (e.g., age &gt; 30).</w:t>
-      </w:r>
-    </w:p>
-    <w:p>
-      <w:r>
-        <w:t xml:space="preserve">  - Replace missing values with mean/median.</w:t>
-      </w:r>
-    </w:p>
-    <w:p>
-      <w:r>
-        <w:t xml:space="preserve">  - Group a dataset by a column and compute aggregates (e.g., average salary by department).</w:t>
-      </w:r>
-    </w:p>
-    <w:p>
-      <w:r>
-        <w:t xml:space="preserve">- **Project**: Clean and </w:t>
+        <w:t xml:space="preserve">  - Plot a line chart of sales trends from a </w:t>
       </w:r>
       <w:proofErr w:type="spellStart"/>
       <w:r>
+        <w:t>DataFrame</w:t>
+      </w:r>
+      <w:proofErr w:type="spellEnd"/>
+      <w:r>
+        <w:t>.</w:t>
+      </w:r>
+    </w:p>
+    <w:p>
+      <w:r>
+        <w:t xml:space="preserve">  - Create a bar chart comparing group averages.</w:t>
+      </w:r>
+    </w:p>
+    <w:p>
+      <w:r>
+        <w:t xml:space="preserve">  - Generate a boxplot to identify outliers in a dataset.</w:t>
+      </w:r>
+    </w:p>
+    <w:p>
+      <w:r>
+        <w:t>- **Project**: Visualize insights from a dataset (e.g., retail sales) using multiple chart types to present findings.</w:t>
+      </w:r>
+    </w:p>
+    <w:p/>
+    <w:p>
+      <w:pPr>
+        <w:rPr>
+          <w:b/>
+          <w:bCs/>
+        </w:rPr>
+      </w:pPr>
+      <w:r>
+        <w:rPr>
+          <w:b/>
+          <w:bCs/>
+        </w:rPr>
+        <w:t>### Week 8: Performance Optimization</w:t>
+      </w:r>
+    </w:p>
+    <w:p>
+      <w:r>
+        <w:t>- **Topics**:</w:t>
+      </w:r>
+    </w:p>
+    <w:p>
+      <w:r>
+        <w:t xml:space="preserve">  - Vectorization in NumPy vs. loops.</w:t>
+      </w:r>
+    </w:p>
+    <w:p>
+      <w:r>
+        <w:t xml:space="preserve">  - Efficient Pandas operations (avoiding apply when possible).</w:t>
+      </w:r>
+    </w:p>
+    <w:p>
+      <w:r>
+        <w:t xml:space="preserve">  - Memory management with large datasets.</w:t>
+      </w:r>
+    </w:p>
+    <w:p>
+      <w:r>
+        <w:t>- **Hands-On Exercises**:</w:t>
+      </w:r>
+    </w:p>
+    <w:p>
+      <w:r>
+        <w:t xml:space="preserve">  - Compare runtime of a loop vs. vectorized NumPy operation.</w:t>
+      </w:r>
+    </w:p>
+    <w:p>
+      <w:r>
+        <w:t xml:space="preserve">  - Use `eval` or `query` for faster Pandas filtering.</w:t>
+      </w:r>
+    </w:p>
+    <w:p>
+      <w:r>
+        <w:t xml:space="preserve">  - Load a large CSV in chunks to manage memory.</w:t>
+      </w:r>
+    </w:p>
+    <w:p>
+      <w:r>
+        <w:t>- **Project**: Optimize a data processing pipeline for a large dataset (e.g., 1M rows) to reduce runtime.</w:t>
+      </w:r>
+    </w:p>
+    <w:p/>
+    <w:p>
+      <w:r>
+        <w:t>---</w:t>
+      </w:r>
+    </w:p>
+    <w:p/>
+    <w:p>
+      <w:pPr>
+        <w:rPr>
+          <w:b/>
+          <w:bCs/>
+        </w:rPr>
+      </w:pPr>
+      <w:r>
+        <w:rPr>
+          <w:b/>
+          <w:bCs/>
+        </w:rPr>
+        <w:t>## Advanced/Expert Level (8-10 weeks)</w:t>
+      </w:r>
+    </w:p>
+    <w:p>
+      <w:r>
+        <w:t>*Objective*: Master complex data analysis, build reusable tools, and tackle real-world problems with NumPy and Pandas.</w:t>
+      </w:r>
+    </w:p>
+    <w:p/>
+    <w:p>
+      <w:pPr>
+        <w:rPr>
+          <w:b/>
+          <w:bCs/>
+        </w:rPr>
+      </w:pPr>
+      <w:r>
+        <w:rPr>
+          <w:b/>
+          <w:bCs/>
+        </w:rPr>
+        <w:t>### Week 9: Advanced NumPy Applications</w:t>
+      </w:r>
+    </w:p>
+    <w:p>
+      <w:r>
+        <w:t>- **Topics**:</w:t>
+      </w:r>
+    </w:p>
+    <w:p>
+      <w:r>
+        <w:t xml:space="preserve">  - Advanced indexing (</w:t>
+      </w:r>
+      <w:proofErr w:type="spellStart"/>
+      <w:r>
+        <w:t>boolean</w:t>
+      </w:r>
+      <w:proofErr w:type="spellEnd"/>
+      <w:r>
+        <w:t>, fancy indexing).</w:t>
+      </w:r>
+    </w:p>
+    <w:p>
+      <w:r>
+        <w:t xml:space="preserve">  - Working with structured arrays.</w:t>
+      </w:r>
+    </w:p>
+    <w:p>
+      <w:r>
+        <w:lastRenderedPageBreak/>
+        <w:t xml:space="preserve">  - Integration with other libraries (e.g., SciPy).</w:t>
+      </w:r>
+    </w:p>
+    <w:p>
+      <w:r>
+        <w:t>- **Hands-On Exercises**:</w:t>
+      </w:r>
+    </w:p>
+    <w:p>
+      <w:r>
+        <w:t xml:space="preserve">  - Use </w:t>
+      </w:r>
+      <w:proofErr w:type="spellStart"/>
+      <w:r>
+        <w:t>boolean</w:t>
+      </w:r>
+      <w:proofErr w:type="spellEnd"/>
+      <w:r>
+        <w:t xml:space="preserve"> indexing to filter an array based on multiple conditions.</w:t>
+      </w:r>
+    </w:p>
+    <w:p>
+      <w:r>
+        <w:t xml:space="preserve">  - Create a structured array to store heterogeneous data.</w:t>
+      </w:r>
+    </w:p>
+    <w:p>
+      <w:r>
+        <w:t xml:space="preserve">  - Use SciPy to perform a statistical test on NumPy arrays.</w:t>
+      </w:r>
+    </w:p>
+    <w:p>
+      <w:r>
+        <w:t>- **Project**: Build a data preprocessing tool using NumPy to clean and transform a scientific dataset.</w:t>
+      </w:r>
+    </w:p>
+    <w:p/>
+    <w:p>
+      <w:pPr>
+        <w:rPr>
+          <w:b/>
+          <w:bCs/>
+        </w:rPr>
+      </w:pPr>
+      <w:r>
+        <w:rPr>
+          <w:b/>
+          <w:bCs/>
+        </w:rPr>
+        <w:t>### Week 10: Advanced Pandas Workflows</w:t>
+      </w:r>
+    </w:p>
+    <w:p>
+      <w:r>
+        <w:t>- **Topics**:</w:t>
+      </w:r>
+    </w:p>
+    <w:p>
+      <w:r>
+        <w:t xml:space="preserve">  - </w:t>
+      </w:r>
+      <w:proofErr w:type="spellStart"/>
+      <w:r>
+        <w:t>MultiIndex</w:t>
+      </w:r>
+      <w:proofErr w:type="spellEnd"/>
+      <w:r>
+        <w:t xml:space="preserve"> and hierarchical indexing.</w:t>
+      </w:r>
+    </w:p>
+    <w:p>
+      <w:r>
+        <w:t xml:space="preserve">  - Pivot tables and crosstabs.</w:t>
+      </w:r>
+    </w:p>
+    <w:p>
+      <w:r>
+        <w:t xml:space="preserve">  - Advanced </w:t>
+      </w:r>
+      <w:proofErr w:type="spellStart"/>
+      <w:r>
+        <w:t>groupby</w:t>
+      </w:r>
+      <w:proofErr w:type="spellEnd"/>
+      <w:r>
+        <w:t xml:space="preserve"> operations (rolling, expanding).</w:t>
+      </w:r>
+    </w:p>
+    <w:p>
+      <w:r>
+        <w:t>- **Hands-On Exercises**:</w:t>
+      </w:r>
+    </w:p>
+    <w:p>
+      <w:r>
+        <w:t xml:space="preserve">  - Create a </w:t>
+      </w:r>
+      <w:proofErr w:type="spellStart"/>
+      <w:r>
+        <w:t>MultiIndex</w:t>
+      </w:r>
+      <w:proofErr w:type="spellEnd"/>
+      <w:r>
+        <w:t xml:space="preserve"> </w:t>
+      </w:r>
+      <w:proofErr w:type="spellStart"/>
+      <w:r>
+        <w:t>DataFrame</w:t>
+      </w:r>
+      <w:proofErr w:type="spellEnd"/>
+      <w:r>
+        <w:t xml:space="preserve"> and query it.</w:t>
+      </w:r>
+    </w:p>
+    <w:p>
+      <w:r>
+        <w:t xml:space="preserve">  - Generate a pivot table to summarize sales by region and product.</w:t>
+      </w:r>
+    </w:p>
+    <w:p>
+      <w:r>
+        <w:t xml:space="preserve">  - Compute a rolling average for time-series data.</w:t>
+      </w:r>
+    </w:p>
+    <w:p>
+      <w:r>
+        <w:t xml:space="preserve">- **Project**: </w:t>
+      </w:r>
+      <w:proofErr w:type="spellStart"/>
+      <w:r>
+        <w:t>Analyze</w:t>
+      </w:r>
+      <w:proofErr w:type="spellEnd"/>
+      <w:r>
+        <w:t xml:space="preserve"> a complex dataset (e.g., stock market data) using pivot tables and rolling calculations.</w:t>
+      </w:r>
+    </w:p>
+    <w:p/>
+    <w:p>
+      <w:pPr>
+        <w:rPr>
+          <w:b/>
+          <w:bCs/>
+        </w:rPr>
+      </w:pPr>
+      <w:r>
+        <w:rPr>
+          <w:b/>
+          <w:bCs/>
+        </w:rPr>
+        <w:t>### Week 11: Building Reusable Tools</w:t>
+      </w:r>
+    </w:p>
+    <w:p>
+      <w:r>
+        <w:t>- **Topics**:</w:t>
+      </w:r>
+    </w:p>
+    <w:p>
+      <w:r>
+        <w:t xml:space="preserve">  - Creating custom Pandas functions/classes.</w:t>
+      </w:r>
+    </w:p>
+    <w:p>
+      <w:r>
+        <w:t xml:space="preserve">  - Automating data pipelines with Pandas.</w:t>
+      </w:r>
+    </w:p>
+    <w:p>
+      <w:r>
+        <w:t xml:space="preserve">  - Exporting results (to SQL, JSON, etc.).</w:t>
+      </w:r>
+    </w:p>
+    <w:p>
+      <w:r>
+        <w:t>- **Hands-On Exercises**:</w:t>
+      </w:r>
+    </w:p>
+    <w:p>
+      <w:r>
+        <w:t xml:space="preserve">  - Write a custom function to standardize </w:t>
+      </w:r>
+      <w:proofErr w:type="spellStart"/>
+      <w:r>
+        <w:t>DataFrame</w:t>
+      </w:r>
+      <w:proofErr w:type="spellEnd"/>
+      <w:r>
+        <w:t xml:space="preserve"> columns.</w:t>
+      </w:r>
+    </w:p>
+    <w:p>
+      <w:r>
+        <w:t xml:space="preserve">  - Build a pipeline to process and export data to SQL.</w:t>
+      </w:r>
+    </w:p>
+    <w:p>
+      <w:r>
+        <w:t xml:space="preserve">  - Save a processed </w:t>
+      </w:r>
+      <w:proofErr w:type="spellStart"/>
+      <w:r>
+        <w:t>DataFrame</w:t>
+      </w:r>
+      <w:proofErr w:type="spellEnd"/>
+      <w:r>
+        <w:t xml:space="preserve"> as JSON for an API.</w:t>
+      </w:r>
+    </w:p>
+    <w:p>
+      <w:r>
+        <w:lastRenderedPageBreak/>
+        <w:t>- **Project**: Develop a reusable data cleaning and reporting tool for a specific domain (e.g., healthcare data).</w:t>
+      </w:r>
+    </w:p>
+    <w:p/>
+    <w:p>
+      <w:pPr>
+        <w:rPr>
+          <w:b/>
+          <w:bCs/>
+        </w:rPr>
+      </w:pPr>
+      <w:r>
+        <w:rPr>
+          <w:b/>
+          <w:bCs/>
+        </w:rPr>
+        <w:t>### Week 12: Real-World Projects</w:t>
+      </w:r>
+    </w:p>
+    <w:p>
+      <w:r>
+        <w:t>- **Topics**:</w:t>
+      </w:r>
+    </w:p>
+    <w:p>
+      <w:r>
+        <w:t xml:space="preserve">  - End-to-end data analysis workflows.</w:t>
+      </w:r>
+    </w:p>
+    <w:p>
+      <w:r>
+        <w:t xml:space="preserve">  - Handling real-world messy datasets.</w:t>
+      </w:r>
+    </w:p>
+    <w:p>
+      <w:r>
+        <w:t xml:space="preserve">  - Presenting findings to stakeholders.</w:t>
+      </w:r>
+    </w:p>
+    <w:p>
+      <w:r>
+        <w:t>- **Hands-On Exercises**:</w:t>
+      </w:r>
+    </w:p>
+    <w:p>
+      <w:r>
+        <w:t xml:space="preserve">  - Clean and </w:t>
+      </w:r>
+      <w:proofErr w:type="spellStart"/>
+      <w:r>
         <w:t>analyze</w:t>
       </w:r>
       <w:proofErr w:type="spellEnd"/>
       <w:r>
-        <w:t xml:space="preserve"> a dataset with missing values (e.g., sales data) to identify trends.</w:t>
+        <w:t xml:space="preserve"> a messy public dataset (e.g., Kaggle dataset).</w:t>
+      </w:r>
+    </w:p>
+    <w:p>
+      <w:r>
+        <w:t xml:space="preserve">  - Create a dashboard summarizing key metrics.</w:t>
+      </w:r>
+    </w:p>
+    <w:p>
+      <w:r>
+        <w:t xml:space="preserve">  - Write a report explaining insights with visualizations.</w:t>
+      </w:r>
+    </w:p>
+    <w:p>
+      <w:r>
+        <w:t>- **Capstone Project**: Choose a real-world dataset (e.g., COVID-19 data, e-commerce sales) and perform a complete analysis, from cleaning to visualization, culminating in a presentation or report.</w:t>
       </w:r>
     </w:p>
     <w:p/>
@@ -425,12 +1673,45 @@
           <w:b/>
           <w:bCs/>
         </w:rPr>
-        <w:t>## Intermediate Level (6-8 weeks)</w:t>
-      </w:r>
-    </w:p>
-    <w:p>
-      <w:r>
-        <w:t>*Objective*: Gain proficiency in advanced NumPy and Pandas operations, including complex data manipulation and visualization integration.</w:t>
+        <w:t>## Learning Resources</w:t>
+      </w:r>
+    </w:p>
+    <w:p>
+      <w:r>
+        <w:t>- **Documentation**: Official NumPy and Pandas documentation.</w:t>
+      </w:r>
+    </w:p>
+    <w:p>
+      <w:r>
+        <w:t xml:space="preserve">- **Books**: </w:t>
+      </w:r>
+    </w:p>
+    <w:p>
+      <w:r>
+        <w:t xml:space="preserve">  - *Python for Data Analysis* by Wes McKinney.</w:t>
+      </w:r>
+    </w:p>
+    <w:p>
+      <w:r>
+        <w:t xml:space="preserve">  - *Numerical Python* by Robert Johansson.</w:t>
+      </w:r>
+    </w:p>
+    <w:p>
+      <w:r>
+        <w:t xml:space="preserve">- **Online Platforms**: Kaggle, </w:t>
+      </w:r>
+      <w:proofErr w:type="spellStart"/>
+      <w:r>
+        <w:t>DataCamp</w:t>
+      </w:r>
+      <w:proofErr w:type="spellEnd"/>
+      <w:r>
+        <w:t>, Coursera (for datasets and tutorials).</w:t>
+      </w:r>
+    </w:p>
+    <w:p>
+      <w:r>
+        <w:t>- **Datasets**: UCI Machine Learning Repository, Kaggle, government open data portals.</w:t>
       </w:r>
     </w:p>
     <w:p/>
@@ -446,752 +1727,17 @@
           <w:b/>
           <w:bCs/>
         </w:rPr>
-        <w:t>### Week 5: Advanced NumPy</w:t>
-      </w:r>
-    </w:p>
-    <w:p>
-      <w:r>
-        <w:t>- **Topics**:</w:t>
-      </w:r>
-    </w:p>
-    <w:p>
-      <w:r>
-        <w:t xml:space="preserve">  - Array stacking and splitting.</w:t>
-      </w:r>
-    </w:p>
-    <w:p>
-      <w:r>
-        <w:t xml:space="preserve">  - Linear algebra operations (dot product, matrix multiplication).</w:t>
-      </w:r>
-    </w:p>
-    <w:p>
-      <w:r>
-        <w:t xml:space="preserve">  - Random number generation and simulations.</w:t>
-      </w:r>
-    </w:p>
-    <w:p>
-      <w:r>
-        <w:t>- **Hands-On Exercises**:</w:t>
-      </w:r>
-    </w:p>
-    <w:p>
-      <w:r>
-        <w:t xml:space="preserve">  - Stack two arrays vertically and horizontally.</w:t>
-      </w:r>
-    </w:p>
-    <w:p>
-      <w:r>
-        <w:t xml:space="preserve">  - Solve a system of linear equations using `</w:t>
-      </w:r>
-      <w:proofErr w:type="spellStart"/>
-      <w:proofErr w:type="gramStart"/>
-      <w:r>
-        <w:t>np.linalg</w:t>
-      </w:r>
-      <w:proofErr w:type="gramEnd"/>
-      <w:r>
-        <w:t>.solve</w:t>
-      </w:r>
-      <w:proofErr w:type="spellEnd"/>
-      <w:r>
-        <w:t>`.</w:t>
-      </w:r>
-    </w:p>
-    <w:p>
-      <w:r>
-        <w:t xml:space="preserve">  - Generate random data to simulate a coin toss experiment.</w:t>
-      </w:r>
-    </w:p>
-    <w:p>
-      <w:r>
-        <w:t>- **Project**: Create a simulation of a stock price model using NumPy’s random number generation and matrix operations.</w:t>
-      </w:r>
-    </w:p>
-    <w:p/>
-    <w:p>
-      <w:pPr>
-        <w:rPr>
-          <w:b/>
-          <w:bCs/>
-        </w:rPr>
-      </w:pPr>
-      <w:r>
-        <w:rPr>
-          <w:b/>
-          <w:bCs/>
-        </w:rPr>
-        <w:t xml:space="preserve">### Week 6: Advanced Pandas </w:t>
-      </w:r>
-      <w:proofErr w:type="spellStart"/>
-      <w:r>
-        <w:rPr>
-          <w:b/>
-          <w:bCs/>
-        </w:rPr>
-        <w:t>DataFrames</w:t>
-      </w:r>
-      <w:proofErr w:type="spellEnd"/>
-    </w:p>
-    <w:p>
-      <w:r>
-        <w:t>- **Topics**:</w:t>
-      </w:r>
-    </w:p>
-    <w:p>
-      <w:r>
-        <w:t xml:space="preserve">  - Merging, joining, and concatenating </w:t>
-      </w:r>
-      <w:proofErr w:type="spellStart"/>
-      <w:r>
-        <w:t>DataFrames</w:t>
-      </w:r>
-      <w:proofErr w:type="spellEnd"/>
-      <w:r>
-        <w:t>.</w:t>
+        <w:t>## Tips for Success</w:t>
+      </w:r>
+    </w:p>
+    <w:p>
+      <w:r>
+        <w:t>- Practice daily with small coding challenges.</w:t>
       </w:r>
     </w:p>
     <w:p>
       <w:r>
         <w:lastRenderedPageBreak/>
-        <w:t xml:space="preserve">  - Working with time-series data.</w:t>
-      </w:r>
-    </w:p>
-    <w:p>
-      <w:r>
-        <w:t xml:space="preserve">  - Applying custom functions to </w:t>
-      </w:r>
-      <w:proofErr w:type="spellStart"/>
-      <w:r>
-        <w:t>DataFrames</w:t>
-      </w:r>
-      <w:proofErr w:type="spellEnd"/>
-      <w:r>
-        <w:t>.</w:t>
-      </w:r>
-    </w:p>
-    <w:p>
-      <w:r>
-        <w:t>- **Hands-On Exercises**:</w:t>
-      </w:r>
-    </w:p>
-    <w:p>
-      <w:r>
-        <w:t xml:space="preserve">  - Merge two </w:t>
-      </w:r>
-      <w:proofErr w:type="spellStart"/>
-      <w:r>
-        <w:t>DataFrames</w:t>
-      </w:r>
-      <w:proofErr w:type="spellEnd"/>
-      <w:r>
-        <w:t xml:space="preserve"> based on a common column.</w:t>
-      </w:r>
-    </w:p>
-    <w:p>
-      <w:r>
-        <w:t xml:space="preserve">  - Resample time-series data to compute daily averages.</w:t>
-      </w:r>
-    </w:p>
-    <w:p>
-      <w:r>
-        <w:t xml:space="preserve">  - Apply a custom function to normalize a column.</w:t>
-      </w:r>
-    </w:p>
-    <w:p>
-      <w:r>
-        <w:t xml:space="preserve">- **Project**: Combine multiple datasets (e.g., customer and order data) and </w:t>
-      </w:r>
-      <w:proofErr w:type="spellStart"/>
-      <w:r>
-        <w:t>analyze</w:t>
-      </w:r>
-      <w:proofErr w:type="spellEnd"/>
-      <w:r>
-        <w:t xml:space="preserve"> purchasing patterns over time.</w:t>
-      </w:r>
-    </w:p>
-    <w:p/>
-    <w:p>
-      <w:pPr>
-        <w:rPr>
-          <w:b/>
-          <w:bCs/>
-        </w:rPr>
-      </w:pPr>
-      <w:r>
-        <w:rPr>
-          <w:b/>
-          <w:bCs/>
-        </w:rPr>
-        <w:t>### Week 7: Data Visualization with Pandas</w:t>
-      </w:r>
-    </w:p>
-    <w:p>
-      <w:r>
-        <w:t>- **Topics**:</w:t>
-      </w:r>
-    </w:p>
-    <w:p>
-      <w:r>
-        <w:t xml:space="preserve">  - Integrating Pandas with Matplotlib/Seaborn.</w:t>
-      </w:r>
-    </w:p>
-    <w:p>
-      <w:r>
-        <w:t xml:space="preserve">  - Plotting data from </w:t>
-      </w:r>
-      <w:proofErr w:type="spellStart"/>
-      <w:r>
-        <w:t>DataFrames</w:t>
-      </w:r>
-      <w:proofErr w:type="spellEnd"/>
-      <w:r>
-        <w:t xml:space="preserve"> (line, bar, scatter).</w:t>
-      </w:r>
-    </w:p>
-    <w:p>
-      <w:r>
-        <w:t xml:space="preserve">  - Creating summary visualizations (histograms, boxplots).</w:t>
-      </w:r>
-    </w:p>
-    <w:p>
-      <w:r>
-        <w:t>- **Hands-On Exercises**:</w:t>
-      </w:r>
-    </w:p>
-    <w:p>
-      <w:r>
-        <w:t xml:space="preserve">  - Plot a line chart of sales trends from a </w:t>
-      </w:r>
-      <w:proofErr w:type="spellStart"/>
-      <w:r>
-        <w:t>DataFrame</w:t>
-      </w:r>
-      <w:proofErr w:type="spellEnd"/>
-      <w:r>
-        <w:t>.</w:t>
-      </w:r>
-    </w:p>
-    <w:p>
-      <w:r>
-        <w:t xml:space="preserve">  - Create a bar chart comparing group averages.</w:t>
-      </w:r>
-    </w:p>
-    <w:p>
-      <w:r>
-        <w:t xml:space="preserve">  - Generate a boxplot to identify outliers in a dataset.</w:t>
-      </w:r>
-    </w:p>
-    <w:p>
-      <w:r>
-        <w:t>- **Project**: Visualize insights from a dataset (e.g., retail sales) using multiple chart types to present findings.</w:t>
-      </w:r>
-    </w:p>
-    <w:p/>
-    <w:p>
-      <w:pPr>
-        <w:rPr>
-          <w:b/>
-          <w:bCs/>
-        </w:rPr>
-      </w:pPr>
-      <w:r>
-        <w:rPr>
-          <w:b/>
-          <w:bCs/>
-        </w:rPr>
-        <w:t>### Week 8: Performance Optimization</w:t>
-      </w:r>
-    </w:p>
-    <w:p>
-      <w:r>
-        <w:t>- **Topics**:</w:t>
-      </w:r>
-    </w:p>
-    <w:p>
-      <w:r>
-        <w:t xml:space="preserve">  - Vectorization in NumPy vs. loops.</w:t>
-      </w:r>
-    </w:p>
-    <w:p>
-      <w:r>
-        <w:t xml:space="preserve">  - Efficient Pandas operations (avoiding apply when possible).</w:t>
-      </w:r>
-    </w:p>
-    <w:p>
-      <w:r>
-        <w:t xml:space="preserve">  - Memory management with large datasets.</w:t>
-      </w:r>
-    </w:p>
-    <w:p>
-      <w:r>
-        <w:t>- **Hands-On Exercises**:</w:t>
-      </w:r>
-    </w:p>
-    <w:p>
-      <w:r>
-        <w:t xml:space="preserve">  - Compare runtime of a loop vs. vectorized NumPy operation.</w:t>
-      </w:r>
-    </w:p>
-    <w:p>
-      <w:r>
-        <w:t xml:space="preserve">  - Use `eval` or `query` for faster </w:t>
-      </w:r>
-      <w:proofErr w:type="gramStart"/>
-      <w:r>
-        <w:t>Pandas</w:t>
-      </w:r>
-      <w:proofErr w:type="gramEnd"/>
-      <w:r>
-        <w:t xml:space="preserve"> filtering.</w:t>
-      </w:r>
-    </w:p>
-    <w:p>
-      <w:r>
-        <w:lastRenderedPageBreak/>
-        <w:t xml:space="preserve">  - Load a large CSV in chunks to manage memory.</w:t>
-      </w:r>
-    </w:p>
-    <w:p>
-      <w:r>
-        <w:t>- **Project**: Optimize a data processing pipeline for a large dataset (e.g., 1M rows) to reduce runtime.</w:t>
-      </w:r>
-    </w:p>
-    <w:p/>
-    <w:p>
-      <w:r>
-        <w:t>---</w:t>
-      </w:r>
-    </w:p>
-    <w:p/>
-    <w:p>
-      <w:pPr>
-        <w:rPr>
-          <w:b/>
-          <w:bCs/>
-        </w:rPr>
-      </w:pPr>
-      <w:r>
-        <w:rPr>
-          <w:b/>
-          <w:bCs/>
-        </w:rPr>
-        <w:t>## Advanced/Expert Level (8-10 weeks)</w:t>
-      </w:r>
-    </w:p>
-    <w:p>
-      <w:r>
-        <w:t>*Objective*: Master complex data analysis, build reusable tools, and tackle real-world problems with NumPy and Pandas.</w:t>
-      </w:r>
-    </w:p>
-    <w:p/>
-    <w:p>
-      <w:pPr>
-        <w:rPr>
-          <w:b/>
-          <w:bCs/>
-        </w:rPr>
-      </w:pPr>
-      <w:r>
-        <w:rPr>
-          <w:b/>
-          <w:bCs/>
-        </w:rPr>
-        <w:t>### Week 9: Advanced NumPy Applications</w:t>
-      </w:r>
-    </w:p>
-    <w:p>
-      <w:r>
-        <w:t>- **Topics**:</w:t>
-      </w:r>
-    </w:p>
-    <w:p>
-      <w:r>
-        <w:t xml:space="preserve">  - Advanced indexing (</w:t>
-      </w:r>
-      <w:proofErr w:type="spellStart"/>
-      <w:r>
-        <w:t>boolean</w:t>
-      </w:r>
-      <w:proofErr w:type="spellEnd"/>
-      <w:r>
-        <w:t>, fancy indexing).</w:t>
-      </w:r>
-    </w:p>
-    <w:p>
-      <w:r>
-        <w:t xml:space="preserve">  - Working with structured arrays.</w:t>
-      </w:r>
-    </w:p>
-    <w:p>
-      <w:r>
-        <w:t xml:space="preserve">  - Integration with other libraries (e.g., SciPy).</w:t>
-      </w:r>
-    </w:p>
-    <w:p>
-      <w:r>
-        <w:t>- **Hands-On Exercises**:</w:t>
-      </w:r>
-    </w:p>
-    <w:p>
-      <w:r>
-        <w:t xml:space="preserve">  - Use </w:t>
-      </w:r>
-      <w:proofErr w:type="spellStart"/>
-      <w:r>
-        <w:t>boolean</w:t>
-      </w:r>
-      <w:proofErr w:type="spellEnd"/>
-      <w:r>
-        <w:t xml:space="preserve"> indexing to filter an array based on multiple conditions.</w:t>
-      </w:r>
-    </w:p>
-    <w:p>
-      <w:r>
-        <w:t xml:space="preserve">  - Create a structured array to store heterogeneous data.</w:t>
-      </w:r>
-    </w:p>
-    <w:p>
-      <w:r>
-        <w:t xml:space="preserve">  - Use SciPy to perform a statistical test on NumPy arrays.</w:t>
-      </w:r>
-    </w:p>
-    <w:p>
-      <w:r>
-        <w:t>- **Project**: Build a data preprocessing tool using NumPy to clean and transform a scientific dataset.</w:t>
-      </w:r>
-    </w:p>
-    <w:p/>
-    <w:p>
-      <w:pPr>
-        <w:rPr>
-          <w:b/>
-          <w:bCs/>
-        </w:rPr>
-      </w:pPr>
-      <w:r>
-        <w:rPr>
-          <w:b/>
-          <w:bCs/>
-        </w:rPr>
-        <w:t>### Week 10: Advanced Pandas Workflows</w:t>
-      </w:r>
-    </w:p>
-    <w:p>
-      <w:r>
-        <w:t>- **Topics**:</w:t>
-      </w:r>
-    </w:p>
-    <w:p>
-      <w:r>
-        <w:t xml:space="preserve">  - </w:t>
-      </w:r>
-      <w:proofErr w:type="spellStart"/>
-      <w:r>
-        <w:t>MultiIndex</w:t>
-      </w:r>
-      <w:proofErr w:type="spellEnd"/>
-      <w:r>
-        <w:t xml:space="preserve"> and hierarchical indexing.</w:t>
-      </w:r>
-    </w:p>
-    <w:p>
-      <w:r>
-        <w:t xml:space="preserve">  - Pivot tables and crosstabs.</w:t>
-      </w:r>
-    </w:p>
-    <w:p>
-      <w:r>
-        <w:t xml:space="preserve">  - Advanced </w:t>
-      </w:r>
-      <w:proofErr w:type="spellStart"/>
-      <w:r>
-        <w:t>groupby</w:t>
-      </w:r>
-      <w:proofErr w:type="spellEnd"/>
-      <w:r>
-        <w:t xml:space="preserve"> operations (rolling, expanding).</w:t>
-      </w:r>
-    </w:p>
-    <w:p>
-      <w:r>
-        <w:t>- **Hands-On Exercises**:</w:t>
-      </w:r>
-    </w:p>
-    <w:p>
-      <w:r>
-        <w:t xml:space="preserve">  - Create a </w:t>
-      </w:r>
-      <w:proofErr w:type="spellStart"/>
-      <w:r>
-        <w:t>MultiIndex</w:t>
-      </w:r>
-      <w:proofErr w:type="spellEnd"/>
-      <w:r>
-        <w:t xml:space="preserve"> </w:t>
-      </w:r>
-      <w:proofErr w:type="spellStart"/>
-      <w:r>
-        <w:t>DataFrame</w:t>
-      </w:r>
-      <w:proofErr w:type="spellEnd"/>
-      <w:r>
-        <w:t xml:space="preserve"> and query it.</w:t>
-      </w:r>
-    </w:p>
-    <w:p>
-      <w:r>
-        <w:lastRenderedPageBreak/>
-        <w:t xml:space="preserve">  - Generate a pivot table to summarize sales by region and product.</w:t>
-      </w:r>
-    </w:p>
-    <w:p>
-      <w:r>
-        <w:t xml:space="preserve">  - Compute a rolling average for time-series data.</w:t>
-      </w:r>
-    </w:p>
-    <w:p>
-      <w:r>
-        <w:t xml:space="preserve">- **Project**: </w:t>
-      </w:r>
-      <w:proofErr w:type="spellStart"/>
-      <w:r>
-        <w:t>Analyze</w:t>
-      </w:r>
-      <w:proofErr w:type="spellEnd"/>
-      <w:r>
-        <w:t xml:space="preserve"> a complex dataset (e.g., stock market data) using pivot tables and rolling calculations.</w:t>
-      </w:r>
-    </w:p>
-    <w:p/>
-    <w:p>
-      <w:pPr>
-        <w:rPr>
-          <w:b/>
-          <w:bCs/>
-        </w:rPr>
-      </w:pPr>
-      <w:r>
-        <w:rPr>
-          <w:b/>
-          <w:bCs/>
-        </w:rPr>
-        <w:t>### Week 11: Building Reusable Tools</w:t>
-      </w:r>
-    </w:p>
-    <w:p>
-      <w:r>
-        <w:t>- **Topics**:</w:t>
-      </w:r>
-    </w:p>
-    <w:p>
-      <w:r>
-        <w:t xml:space="preserve">  - Creating custom Pandas functions/classes.</w:t>
-      </w:r>
-    </w:p>
-    <w:p>
-      <w:r>
-        <w:t xml:space="preserve">  - Automating data pipelines with Pandas.</w:t>
-      </w:r>
-    </w:p>
-    <w:p>
-      <w:r>
-        <w:t xml:space="preserve">  - Exporting results (to SQL, JSON, etc.).</w:t>
-      </w:r>
-    </w:p>
-    <w:p>
-      <w:r>
-        <w:t>- **Hands-On Exercises**:</w:t>
-      </w:r>
-    </w:p>
-    <w:p>
-      <w:r>
-        <w:t xml:space="preserve">  - Write a custom function to standardize </w:t>
-      </w:r>
-      <w:proofErr w:type="spellStart"/>
-      <w:r>
-        <w:t>DataFrame</w:t>
-      </w:r>
-      <w:proofErr w:type="spellEnd"/>
-      <w:r>
-        <w:t xml:space="preserve"> columns.</w:t>
-      </w:r>
-    </w:p>
-    <w:p>
-      <w:r>
-        <w:t xml:space="preserve">  - Build a pipeline to process and export data to SQL.</w:t>
-      </w:r>
-    </w:p>
-    <w:p>
-      <w:r>
-        <w:t xml:space="preserve">  - Save a processed </w:t>
-      </w:r>
-      <w:proofErr w:type="spellStart"/>
-      <w:r>
-        <w:t>DataFrame</w:t>
-      </w:r>
-      <w:proofErr w:type="spellEnd"/>
-      <w:r>
-        <w:t xml:space="preserve"> as JSON for an API.</w:t>
-      </w:r>
-    </w:p>
-    <w:p>
-      <w:r>
-        <w:t>- **Project**: Develop a reusable data cleaning and reporting tool for a specific domain (e.g., healthcare data).</w:t>
-      </w:r>
-    </w:p>
-    <w:p/>
-    <w:p>
-      <w:pPr>
-        <w:rPr>
-          <w:b/>
-          <w:bCs/>
-        </w:rPr>
-      </w:pPr>
-      <w:r>
-        <w:rPr>
-          <w:b/>
-          <w:bCs/>
-        </w:rPr>
-        <w:t>### Week 12: Real-World Projects</w:t>
-      </w:r>
-    </w:p>
-    <w:p>
-      <w:r>
-        <w:t>- **Topics**:</w:t>
-      </w:r>
-    </w:p>
-    <w:p>
-      <w:r>
-        <w:t xml:space="preserve">  - End-to-end data analysis workflows.</w:t>
-      </w:r>
-    </w:p>
-    <w:p>
-      <w:r>
-        <w:t xml:space="preserve">  - Handling real-world messy datasets.</w:t>
-      </w:r>
-    </w:p>
-    <w:p>
-      <w:r>
-        <w:t xml:space="preserve">  - Presenting findings to stakeholders.</w:t>
-      </w:r>
-    </w:p>
-    <w:p>
-      <w:r>
-        <w:t>- **Hands-On Exercises**:</w:t>
-      </w:r>
-    </w:p>
-    <w:p>
-      <w:r>
-        <w:t xml:space="preserve">  - Clean and </w:t>
-      </w:r>
-      <w:proofErr w:type="spellStart"/>
-      <w:r>
-        <w:t>analyze</w:t>
-      </w:r>
-      <w:proofErr w:type="spellEnd"/>
-      <w:r>
-        <w:t xml:space="preserve"> a messy public dataset (e.g., Kaggle dataset).</w:t>
-      </w:r>
-    </w:p>
-    <w:p>
-      <w:r>
-        <w:t xml:space="preserve">  - Create a dashboard summarizing key metrics.</w:t>
-      </w:r>
-    </w:p>
-    <w:p>
-      <w:r>
-        <w:t xml:space="preserve">  - Write a report explaining insights with visualizations.</w:t>
-      </w:r>
-    </w:p>
-    <w:p>
-      <w:r>
-        <w:t>- **Capstone Project**: Choose a real-world dataset (e.g., COVID-19 data, e-commerce sales) and perform a complete analysis, from cleaning to visualization, culminating in a presentation or report.</w:t>
-      </w:r>
-    </w:p>
-    <w:p/>
-    <w:p>
-      <w:r>
-        <w:t>---</w:t>
-      </w:r>
-    </w:p>
-    <w:p/>
-    <w:p>
-      <w:pPr>
-        <w:rPr>
-          <w:b/>
-          <w:bCs/>
-        </w:rPr>
-      </w:pPr>
-      <w:r>
-        <w:rPr>
-          <w:b/>
-          <w:bCs/>
-        </w:rPr>
-        <w:t>## Learning Resources</w:t>
-      </w:r>
-    </w:p>
-    <w:p>
-      <w:r>
-        <w:t>- **Documentation**: Official NumPy and Pandas documentation.</w:t>
-      </w:r>
-    </w:p>
-    <w:p>
-      <w:r>
-        <w:t xml:space="preserve">- **Books**: </w:t>
-      </w:r>
-    </w:p>
-    <w:p>
-      <w:r>
-        <w:t xml:space="preserve">  - *Python for Data Analysis* by Wes McKinney.</w:t>
-      </w:r>
-    </w:p>
-    <w:p>
-      <w:r>
-        <w:t xml:space="preserve">  - *Numerical Python* by Robert Johansson.</w:t>
-      </w:r>
-    </w:p>
-    <w:p>
-      <w:r>
-        <w:t xml:space="preserve">- **Online Platforms**: Kaggle, </w:t>
-      </w:r>
-      <w:proofErr w:type="spellStart"/>
-      <w:r>
-        <w:t>DataCamp</w:t>
-      </w:r>
-      <w:proofErr w:type="spellEnd"/>
-      <w:r>
-        <w:t>, Coursera (for datasets and tutorials).</w:t>
-      </w:r>
-    </w:p>
-    <w:p>
-      <w:r>
-        <w:t>- **Datasets**: UCI Machine Learning Repository, Kaggle, government open data portals.</w:t>
-      </w:r>
-    </w:p>
-    <w:p/>
-    <w:p>
-      <w:pPr>
-        <w:rPr>
-          <w:b/>
-          <w:bCs/>
-        </w:rPr>
-      </w:pPr>
-      <w:r>
-        <w:rPr>
-          <w:b/>
-          <w:bCs/>
-        </w:rPr>
-        <w:t>## Tips for Success</w:t>
-      </w:r>
-    </w:p>
-    <w:p>
-      <w:r>
-        <w:t>- Practice daily with small coding challenges.</w:t>
-      </w:r>
-    </w:p>
-    <w:p>
-      <w:r>
         <w:t xml:space="preserve">- Use </w:t>
       </w:r>
       <w:proofErr w:type="spellStart"/>
@@ -1222,6 +1768,1227 @@
     </w:sectPr>
   </w:body>
 </w:document>
+</file>
+
+<file path=word/numbering.xml><?xml version="1.0" encoding="utf-8"?>
+<w:numbering xmlns:wpc="http://schemas.microsoft.com/office/word/2010/wordprocessingCanvas" xmlns:cx="http://schemas.microsoft.com/office/drawing/2014/chartex" xmlns:cx1="http://schemas.microsoft.com/office/drawing/2015/9/8/chartex" xmlns:cx2="http://schemas.microsoft.com/office/drawing/2015/10/21/chartex" xmlns:cx3="http://schemas.microsoft.com/office/drawing/2016/5/9/chartex" xmlns:cx4="http://schemas.microsoft.com/office/drawing/2016/5/10/chartex" xmlns:cx5="http://schemas.microsoft.com/office/drawing/2016/5/11/chartex" xmlns:cx6="http://schemas.microsoft.com/office/drawing/2016/5/12/chartex" xmlns:cx7="http://schemas.microsoft.com/office/drawing/2016/5/13/chartex" xmlns:cx8="http://schemas.microsoft.com/office/drawing/2016/5/14/chartex" xmlns:mc="http://schemas.openxmlformats.org/markup-compatibility/2006" xmlns:aink="http://schemas.microsoft.com/office/drawing/2016/ink" xmlns:am3d="http://schemas.microsoft.com/office/drawing/2017/model3d" xmlns:o="urn:schemas-microsoft-com:office:office" xmlns:oel="http://schemas.microsoft.com/office/2019/extlst" xmlns:r="http://schemas.openxmlformats.org/officeDocument/2006/relationships" xmlns:m="http://schemas.openxmlformats.org/officeDocument/2006/math" xmlns:v="urn:schemas-microsoft-com:vml" xmlns:wp14="http://schemas.microsoft.com/office/word/2010/wordprocessingDrawing" xmlns:wp="http://schemas.openxmlformats.org/drawingml/2006/wordprocessingDrawing" xmlns:w10="urn:schemas-microsoft-com:office:word" xmlns:w="http://schemas.openxmlformats.org/wordprocessingml/2006/main" xmlns:w14="http://schemas.microsoft.com/office/word/2010/wordml" xmlns:w15="http://schemas.microsoft.com/office/word/2012/wordml" xmlns:w16cex="http://schemas.microsoft.com/office/word/2018/wordml/cex" xmlns:w16cid="http://schemas.microsoft.com/office/word/2016/wordml/cid" xmlns:w16="http://schemas.microsoft.com/office/word/2018/wordml" xmlns:w16du="http://schemas.microsoft.com/office/word/2023/wordml/word16du" xmlns:w16sdtdh="http://schemas.microsoft.com/office/word/2020/wordml/sdtdatahash" xmlns:w16sdtfl="http://schemas.microsoft.com/office/word/2024/wordml/sdtformatlock" xmlns:w16se="http://schemas.microsoft.com/office/word/2015/wordml/symex" xmlns:wpg="http://schemas.microsoft.com/office/word/2010/wordprocessingGroup" xmlns:wpi="http://schemas.microsoft.com/office/word/2010/wordprocessingInk" xmlns:wne="http://schemas.microsoft.com/office/word/2006/wordml" xmlns:wps="http://schemas.microsoft.com/office/word/2010/wordprocessingShape" mc:Ignorable="w14 w15 w16se w16cid w16 w16cex w16sdtdh w16sdtfl w16du wp14">
+  <w:abstractNum w:abstractNumId="0" w15:restartNumberingAfterBreak="0">
+    <w:nsid w:val="01C33DDE"/>
+    <w:multiLevelType w:val="multilevel"/>
+    <w:tmpl w:val="593EF1A4"/>
+    <w:lvl w:ilvl="0">
+      <w:start w:val="1"/>
+      <w:numFmt w:val="bullet"/>
+      <w:lvlText w:val=""/>
+      <w:lvlJc w:val="left"/>
+      <w:pPr>
+        <w:tabs>
+          <w:tab w:val="num" w:pos="720"/>
+        </w:tabs>
+        <w:ind w:left="720" w:hanging="360"/>
+      </w:pPr>
+      <w:rPr>
+        <w:rFonts w:ascii="Symbol" w:hAnsi="Symbol" w:hint="default"/>
+        <w:sz w:val="20"/>
+      </w:rPr>
+    </w:lvl>
+    <w:lvl w:ilvl="1" w:tentative="1">
+      <w:start w:val="1"/>
+      <w:numFmt w:val="bullet"/>
+      <w:lvlText w:val="o"/>
+      <w:lvlJc w:val="left"/>
+      <w:pPr>
+        <w:tabs>
+          <w:tab w:val="num" w:pos="1440"/>
+        </w:tabs>
+        <w:ind w:left="1440" w:hanging="360"/>
+      </w:pPr>
+      <w:rPr>
+        <w:rFonts w:ascii="Courier New" w:hAnsi="Courier New" w:hint="default"/>
+        <w:sz w:val="20"/>
+      </w:rPr>
+    </w:lvl>
+    <w:lvl w:ilvl="2" w:tentative="1">
+      <w:start w:val="1"/>
+      <w:numFmt w:val="bullet"/>
+      <w:lvlText w:val=""/>
+      <w:lvlJc w:val="left"/>
+      <w:pPr>
+        <w:tabs>
+          <w:tab w:val="num" w:pos="2160"/>
+        </w:tabs>
+        <w:ind w:left="2160" w:hanging="360"/>
+      </w:pPr>
+      <w:rPr>
+        <w:rFonts w:ascii="Wingdings" w:hAnsi="Wingdings" w:hint="default"/>
+        <w:sz w:val="20"/>
+      </w:rPr>
+    </w:lvl>
+    <w:lvl w:ilvl="3" w:tentative="1">
+      <w:start w:val="1"/>
+      <w:numFmt w:val="bullet"/>
+      <w:lvlText w:val=""/>
+      <w:lvlJc w:val="left"/>
+      <w:pPr>
+        <w:tabs>
+          <w:tab w:val="num" w:pos="2880"/>
+        </w:tabs>
+        <w:ind w:left="2880" w:hanging="360"/>
+      </w:pPr>
+      <w:rPr>
+        <w:rFonts w:ascii="Wingdings" w:hAnsi="Wingdings" w:hint="default"/>
+        <w:sz w:val="20"/>
+      </w:rPr>
+    </w:lvl>
+    <w:lvl w:ilvl="4" w:tentative="1">
+      <w:start w:val="1"/>
+      <w:numFmt w:val="bullet"/>
+      <w:lvlText w:val=""/>
+      <w:lvlJc w:val="left"/>
+      <w:pPr>
+        <w:tabs>
+          <w:tab w:val="num" w:pos="3600"/>
+        </w:tabs>
+        <w:ind w:left="3600" w:hanging="360"/>
+      </w:pPr>
+      <w:rPr>
+        <w:rFonts w:ascii="Wingdings" w:hAnsi="Wingdings" w:hint="default"/>
+        <w:sz w:val="20"/>
+      </w:rPr>
+    </w:lvl>
+    <w:lvl w:ilvl="5" w:tentative="1">
+      <w:start w:val="1"/>
+      <w:numFmt w:val="bullet"/>
+      <w:lvlText w:val=""/>
+      <w:lvlJc w:val="left"/>
+      <w:pPr>
+        <w:tabs>
+          <w:tab w:val="num" w:pos="4320"/>
+        </w:tabs>
+        <w:ind w:left="4320" w:hanging="360"/>
+      </w:pPr>
+      <w:rPr>
+        <w:rFonts w:ascii="Wingdings" w:hAnsi="Wingdings" w:hint="default"/>
+        <w:sz w:val="20"/>
+      </w:rPr>
+    </w:lvl>
+    <w:lvl w:ilvl="6" w:tentative="1">
+      <w:start w:val="1"/>
+      <w:numFmt w:val="bullet"/>
+      <w:lvlText w:val=""/>
+      <w:lvlJc w:val="left"/>
+      <w:pPr>
+        <w:tabs>
+          <w:tab w:val="num" w:pos="5040"/>
+        </w:tabs>
+        <w:ind w:left="5040" w:hanging="360"/>
+      </w:pPr>
+      <w:rPr>
+        <w:rFonts w:ascii="Wingdings" w:hAnsi="Wingdings" w:hint="default"/>
+        <w:sz w:val="20"/>
+      </w:rPr>
+    </w:lvl>
+    <w:lvl w:ilvl="7" w:tentative="1">
+      <w:start w:val="1"/>
+      <w:numFmt w:val="bullet"/>
+      <w:lvlText w:val=""/>
+      <w:lvlJc w:val="left"/>
+      <w:pPr>
+        <w:tabs>
+          <w:tab w:val="num" w:pos="5760"/>
+        </w:tabs>
+        <w:ind w:left="5760" w:hanging="360"/>
+      </w:pPr>
+      <w:rPr>
+        <w:rFonts w:ascii="Wingdings" w:hAnsi="Wingdings" w:hint="default"/>
+        <w:sz w:val="20"/>
+      </w:rPr>
+    </w:lvl>
+    <w:lvl w:ilvl="8" w:tentative="1">
+      <w:start w:val="1"/>
+      <w:numFmt w:val="bullet"/>
+      <w:lvlText w:val=""/>
+      <w:lvlJc w:val="left"/>
+      <w:pPr>
+        <w:tabs>
+          <w:tab w:val="num" w:pos="6480"/>
+        </w:tabs>
+        <w:ind w:left="6480" w:hanging="360"/>
+      </w:pPr>
+      <w:rPr>
+        <w:rFonts w:ascii="Wingdings" w:hAnsi="Wingdings" w:hint="default"/>
+        <w:sz w:val="20"/>
+      </w:rPr>
+    </w:lvl>
+  </w:abstractNum>
+  <w:abstractNum w:abstractNumId="1" w15:restartNumberingAfterBreak="0">
+    <w:nsid w:val="18EF35EB"/>
+    <w:multiLevelType w:val="multilevel"/>
+    <w:tmpl w:val="510CBF52"/>
+    <w:lvl w:ilvl="0">
+      <w:start w:val="1"/>
+      <w:numFmt w:val="bullet"/>
+      <w:lvlText w:val=""/>
+      <w:lvlJc w:val="left"/>
+      <w:pPr>
+        <w:tabs>
+          <w:tab w:val="num" w:pos="720"/>
+        </w:tabs>
+        <w:ind w:left="720" w:hanging="360"/>
+      </w:pPr>
+      <w:rPr>
+        <w:rFonts w:ascii="Symbol" w:hAnsi="Symbol" w:hint="default"/>
+        <w:sz w:val="20"/>
+      </w:rPr>
+    </w:lvl>
+    <w:lvl w:ilvl="1" w:tentative="1">
+      <w:start w:val="1"/>
+      <w:numFmt w:val="bullet"/>
+      <w:lvlText w:val="o"/>
+      <w:lvlJc w:val="left"/>
+      <w:pPr>
+        <w:tabs>
+          <w:tab w:val="num" w:pos="1440"/>
+        </w:tabs>
+        <w:ind w:left="1440" w:hanging="360"/>
+      </w:pPr>
+      <w:rPr>
+        <w:rFonts w:ascii="Courier New" w:hAnsi="Courier New" w:hint="default"/>
+        <w:sz w:val="20"/>
+      </w:rPr>
+    </w:lvl>
+    <w:lvl w:ilvl="2" w:tentative="1">
+      <w:start w:val="1"/>
+      <w:numFmt w:val="bullet"/>
+      <w:lvlText w:val=""/>
+      <w:lvlJc w:val="left"/>
+      <w:pPr>
+        <w:tabs>
+          <w:tab w:val="num" w:pos="2160"/>
+        </w:tabs>
+        <w:ind w:left="2160" w:hanging="360"/>
+      </w:pPr>
+      <w:rPr>
+        <w:rFonts w:ascii="Wingdings" w:hAnsi="Wingdings" w:hint="default"/>
+        <w:sz w:val="20"/>
+      </w:rPr>
+    </w:lvl>
+    <w:lvl w:ilvl="3" w:tentative="1">
+      <w:start w:val="1"/>
+      <w:numFmt w:val="bullet"/>
+      <w:lvlText w:val=""/>
+      <w:lvlJc w:val="left"/>
+      <w:pPr>
+        <w:tabs>
+          <w:tab w:val="num" w:pos="2880"/>
+        </w:tabs>
+        <w:ind w:left="2880" w:hanging="360"/>
+      </w:pPr>
+      <w:rPr>
+        <w:rFonts w:ascii="Wingdings" w:hAnsi="Wingdings" w:hint="default"/>
+        <w:sz w:val="20"/>
+      </w:rPr>
+    </w:lvl>
+    <w:lvl w:ilvl="4" w:tentative="1">
+      <w:start w:val="1"/>
+      <w:numFmt w:val="bullet"/>
+      <w:lvlText w:val=""/>
+      <w:lvlJc w:val="left"/>
+      <w:pPr>
+        <w:tabs>
+          <w:tab w:val="num" w:pos="3600"/>
+        </w:tabs>
+        <w:ind w:left="3600" w:hanging="360"/>
+      </w:pPr>
+      <w:rPr>
+        <w:rFonts w:ascii="Wingdings" w:hAnsi="Wingdings" w:hint="default"/>
+        <w:sz w:val="20"/>
+      </w:rPr>
+    </w:lvl>
+    <w:lvl w:ilvl="5" w:tentative="1">
+      <w:start w:val="1"/>
+      <w:numFmt w:val="bullet"/>
+      <w:lvlText w:val=""/>
+      <w:lvlJc w:val="left"/>
+      <w:pPr>
+        <w:tabs>
+          <w:tab w:val="num" w:pos="4320"/>
+        </w:tabs>
+        <w:ind w:left="4320" w:hanging="360"/>
+      </w:pPr>
+      <w:rPr>
+        <w:rFonts w:ascii="Wingdings" w:hAnsi="Wingdings" w:hint="default"/>
+        <w:sz w:val="20"/>
+      </w:rPr>
+    </w:lvl>
+    <w:lvl w:ilvl="6" w:tentative="1">
+      <w:start w:val="1"/>
+      <w:numFmt w:val="bullet"/>
+      <w:lvlText w:val=""/>
+      <w:lvlJc w:val="left"/>
+      <w:pPr>
+        <w:tabs>
+          <w:tab w:val="num" w:pos="5040"/>
+        </w:tabs>
+        <w:ind w:left="5040" w:hanging="360"/>
+      </w:pPr>
+      <w:rPr>
+        <w:rFonts w:ascii="Wingdings" w:hAnsi="Wingdings" w:hint="default"/>
+        <w:sz w:val="20"/>
+      </w:rPr>
+    </w:lvl>
+    <w:lvl w:ilvl="7" w:tentative="1">
+      <w:start w:val="1"/>
+      <w:numFmt w:val="bullet"/>
+      <w:lvlText w:val=""/>
+      <w:lvlJc w:val="left"/>
+      <w:pPr>
+        <w:tabs>
+          <w:tab w:val="num" w:pos="5760"/>
+        </w:tabs>
+        <w:ind w:left="5760" w:hanging="360"/>
+      </w:pPr>
+      <w:rPr>
+        <w:rFonts w:ascii="Wingdings" w:hAnsi="Wingdings" w:hint="default"/>
+        <w:sz w:val="20"/>
+      </w:rPr>
+    </w:lvl>
+    <w:lvl w:ilvl="8" w:tentative="1">
+      <w:start w:val="1"/>
+      <w:numFmt w:val="bullet"/>
+      <w:lvlText w:val=""/>
+      <w:lvlJc w:val="left"/>
+      <w:pPr>
+        <w:tabs>
+          <w:tab w:val="num" w:pos="6480"/>
+        </w:tabs>
+        <w:ind w:left="6480" w:hanging="360"/>
+      </w:pPr>
+      <w:rPr>
+        <w:rFonts w:ascii="Wingdings" w:hAnsi="Wingdings" w:hint="default"/>
+        <w:sz w:val="20"/>
+      </w:rPr>
+    </w:lvl>
+  </w:abstractNum>
+  <w:abstractNum w:abstractNumId="2" w15:restartNumberingAfterBreak="0">
+    <w:nsid w:val="1B0D669C"/>
+    <w:multiLevelType w:val="multilevel"/>
+    <w:tmpl w:val="7CEAC11E"/>
+    <w:lvl w:ilvl="0">
+      <w:start w:val="1"/>
+      <w:numFmt w:val="bullet"/>
+      <w:lvlText w:val=""/>
+      <w:lvlJc w:val="left"/>
+      <w:pPr>
+        <w:tabs>
+          <w:tab w:val="num" w:pos="720"/>
+        </w:tabs>
+        <w:ind w:left="720" w:hanging="360"/>
+      </w:pPr>
+      <w:rPr>
+        <w:rFonts w:ascii="Symbol" w:hAnsi="Symbol" w:hint="default"/>
+        <w:sz w:val="20"/>
+      </w:rPr>
+    </w:lvl>
+    <w:lvl w:ilvl="1" w:tentative="1">
+      <w:start w:val="1"/>
+      <w:numFmt w:val="bullet"/>
+      <w:lvlText w:val="o"/>
+      <w:lvlJc w:val="left"/>
+      <w:pPr>
+        <w:tabs>
+          <w:tab w:val="num" w:pos="1440"/>
+        </w:tabs>
+        <w:ind w:left="1440" w:hanging="360"/>
+      </w:pPr>
+      <w:rPr>
+        <w:rFonts w:ascii="Courier New" w:hAnsi="Courier New" w:hint="default"/>
+        <w:sz w:val="20"/>
+      </w:rPr>
+    </w:lvl>
+    <w:lvl w:ilvl="2" w:tentative="1">
+      <w:start w:val="1"/>
+      <w:numFmt w:val="bullet"/>
+      <w:lvlText w:val=""/>
+      <w:lvlJc w:val="left"/>
+      <w:pPr>
+        <w:tabs>
+          <w:tab w:val="num" w:pos="2160"/>
+        </w:tabs>
+        <w:ind w:left="2160" w:hanging="360"/>
+      </w:pPr>
+      <w:rPr>
+        <w:rFonts w:ascii="Wingdings" w:hAnsi="Wingdings" w:hint="default"/>
+        <w:sz w:val="20"/>
+      </w:rPr>
+    </w:lvl>
+    <w:lvl w:ilvl="3" w:tentative="1">
+      <w:start w:val="1"/>
+      <w:numFmt w:val="bullet"/>
+      <w:lvlText w:val=""/>
+      <w:lvlJc w:val="left"/>
+      <w:pPr>
+        <w:tabs>
+          <w:tab w:val="num" w:pos="2880"/>
+        </w:tabs>
+        <w:ind w:left="2880" w:hanging="360"/>
+      </w:pPr>
+      <w:rPr>
+        <w:rFonts w:ascii="Wingdings" w:hAnsi="Wingdings" w:hint="default"/>
+        <w:sz w:val="20"/>
+      </w:rPr>
+    </w:lvl>
+    <w:lvl w:ilvl="4" w:tentative="1">
+      <w:start w:val="1"/>
+      <w:numFmt w:val="bullet"/>
+      <w:lvlText w:val=""/>
+      <w:lvlJc w:val="left"/>
+      <w:pPr>
+        <w:tabs>
+          <w:tab w:val="num" w:pos="3600"/>
+        </w:tabs>
+        <w:ind w:left="3600" w:hanging="360"/>
+      </w:pPr>
+      <w:rPr>
+        <w:rFonts w:ascii="Wingdings" w:hAnsi="Wingdings" w:hint="default"/>
+        <w:sz w:val="20"/>
+      </w:rPr>
+    </w:lvl>
+    <w:lvl w:ilvl="5" w:tentative="1">
+      <w:start w:val="1"/>
+      <w:numFmt w:val="bullet"/>
+      <w:lvlText w:val=""/>
+      <w:lvlJc w:val="left"/>
+      <w:pPr>
+        <w:tabs>
+          <w:tab w:val="num" w:pos="4320"/>
+        </w:tabs>
+        <w:ind w:left="4320" w:hanging="360"/>
+      </w:pPr>
+      <w:rPr>
+        <w:rFonts w:ascii="Wingdings" w:hAnsi="Wingdings" w:hint="default"/>
+        <w:sz w:val="20"/>
+      </w:rPr>
+    </w:lvl>
+    <w:lvl w:ilvl="6" w:tentative="1">
+      <w:start w:val="1"/>
+      <w:numFmt w:val="bullet"/>
+      <w:lvlText w:val=""/>
+      <w:lvlJc w:val="left"/>
+      <w:pPr>
+        <w:tabs>
+          <w:tab w:val="num" w:pos="5040"/>
+        </w:tabs>
+        <w:ind w:left="5040" w:hanging="360"/>
+      </w:pPr>
+      <w:rPr>
+        <w:rFonts w:ascii="Wingdings" w:hAnsi="Wingdings" w:hint="default"/>
+        <w:sz w:val="20"/>
+      </w:rPr>
+    </w:lvl>
+    <w:lvl w:ilvl="7" w:tentative="1">
+      <w:start w:val="1"/>
+      <w:numFmt w:val="bullet"/>
+      <w:lvlText w:val=""/>
+      <w:lvlJc w:val="left"/>
+      <w:pPr>
+        <w:tabs>
+          <w:tab w:val="num" w:pos="5760"/>
+        </w:tabs>
+        <w:ind w:left="5760" w:hanging="360"/>
+      </w:pPr>
+      <w:rPr>
+        <w:rFonts w:ascii="Wingdings" w:hAnsi="Wingdings" w:hint="default"/>
+        <w:sz w:val="20"/>
+      </w:rPr>
+    </w:lvl>
+    <w:lvl w:ilvl="8" w:tentative="1">
+      <w:start w:val="1"/>
+      <w:numFmt w:val="bullet"/>
+      <w:lvlText w:val=""/>
+      <w:lvlJc w:val="left"/>
+      <w:pPr>
+        <w:tabs>
+          <w:tab w:val="num" w:pos="6480"/>
+        </w:tabs>
+        <w:ind w:left="6480" w:hanging="360"/>
+      </w:pPr>
+      <w:rPr>
+        <w:rFonts w:ascii="Wingdings" w:hAnsi="Wingdings" w:hint="default"/>
+        <w:sz w:val="20"/>
+      </w:rPr>
+    </w:lvl>
+  </w:abstractNum>
+  <w:abstractNum w:abstractNumId="3" w15:restartNumberingAfterBreak="0">
+    <w:nsid w:val="2CF203CA"/>
+    <w:multiLevelType w:val="multilevel"/>
+    <w:tmpl w:val="07CC9A2A"/>
+    <w:lvl w:ilvl="0">
+      <w:start w:val="1"/>
+      <w:numFmt w:val="bullet"/>
+      <w:lvlText w:val=""/>
+      <w:lvlJc w:val="left"/>
+      <w:pPr>
+        <w:tabs>
+          <w:tab w:val="num" w:pos="720"/>
+        </w:tabs>
+        <w:ind w:left="720" w:hanging="360"/>
+      </w:pPr>
+      <w:rPr>
+        <w:rFonts w:ascii="Symbol" w:hAnsi="Symbol" w:hint="default"/>
+        <w:sz w:val="20"/>
+      </w:rPr>
+    </w:lvl>
+    <w:lvl w:ilvl="1" w:tentative="1">
+      <w:start w:val="1"/>
+      <w:numFmt w:val="bullet"/>
+      <w:lvlText w:val="o"/>
+      <w:lvlJc w:val="left"/>
+      <w:pPr>
+        <w:tabs>
+          <w:tab w:val="num" w:pos="1440"/>
+        </w:tabs>
+        <w:ind w:left="1440" w:hanging="360"/>
+      </w:pPr>
+      <w:rPr>
+        <w:rFonts w:ascii="Courier New" w:hAnsi="Courier New" w:hint="default"/>
+        <w:sz w:val="20"/>
+      </w:rPr>
+    </w:lvl>
+    <w:lvl w:ilvl="2" w:tentative="1">
+      <w:start w:val="1"/>
+      <w:numFmt w:val="bullet"/>
+      <w:lvlText w:val=""/>
+      <w:lvlJc w:val="left"/>
+      <w:pPr>
+        <w:tabs>
+          <w:tab w:val="num" w:pos="2160"/>
+        </w:tabs>
+        <w:ind w:left="2160" w:hanging="360"/>
+      </w:pPr>
+      <w:rPr>
+        <w:rFonts w:ascii="Wingdings" w:hAnsi="Wingdings" w:hint="default"/>
+        <w:sz w:val="20"/>
+      </w:rPr>
+    </w:lvl>
+    <w:lvl w:ilvl="3" w:tentative="1">
+      <w:start w:val="1"/>
+      <w:numFmt w:val="bullet"/>
+      <w:lvlText w:val=""/>
+      <w:lvlJc w:val="left"/>
+      <w:pPr>
+        <w:tabs>
+          <w:tab w:val="num" w:pos="2880"/>
+        </w:tabs>
+        <w:ind w:left="2880" w:hanging="360"/>
+      </w:pPr>
+      <w:rPr>
+        <w:rFonts w:ascii="Wingdings" w:hAnsi="Wingdings" w:hint="default"/>
+        <w:sz w:val="20"/>
+      </w:rPr>
+    </w:lvl>
+    <w:lvl w:ilvl="4" w:tentative="1">
+      <w:start w:val="1"/>
+      <w:numFmt w:val="bullet"/>
+      <w:lvlText w:val=""/>
+      <w:lvlJc w:val="left"/>
+      <w:pPr>
+        <w:tabs>
+          <w:tab w:val="num" w:pos="3600"/>
+        </w:tabs>
+        <w:ind w:left="3600" w:hanging="360"/>
+      </w:pPr>
+      <w:rPr>
+        <w:rFonts w:ascii="Wingdings" w:hAnsi="Wingdings" w:hint="default"/>
+        <w:sz w:val="20"/>
+      </w:rPr>
+    </w:lvl>
+    <w:lvl w:ilvl="5" w:tentative="1">
+      <w:start w:val="1"/>
+      <w:numFmt w:val="bullet"/>
+      <w:lvlText w:val=""/>
+      <w:lvlJc w:val="left"/>
+      <w:pPr>
+        <w:tabs>
+          <w:tab w:val="num" w:pos="4320"/>
+        </w:tabs>
+        <w:ind w:left="4320" w:hanging="360"/>
+      </w:pPr>
+      <w:rPr>
+        <w:rFonts w:ascii="Wingdings" w:hAnsi="Wingdings" w:hint="default"/>
+        <w:sz w:val="20"/>
+      </w:rPr>
+    </w:lvl>
+    <w:lvl w:ilvl="6" w:tentative="1">
+      <w:start w:val="1"/>
+      <w:numFmt w:val="bullet"/>
+      <w:lvlText w:val=""/>
+      <w:lvlJc w:val="left"/>
+      <w:pPr>
+        <w:tabs>
+          <w:tab w:val="num" w:pos="5040"/>
+        </w:tabs>
+        <w:ind w:left="5040" w:hanging="360"/>
+      </w:pPr>
+      <w:rPr>
+        <w:rFonts w:ascii="Wingdings" w:hAnsi="Wingdings" w:hint="default"/>
+        <w:sz w:val="20"/>
+      </w:rPr>
+    </w:lvl>
+    <w:lvl w:ilvl="7" w:tentative="1">
+      <w:start w:val="1"/>
+      <w:numFmt w:val="bullet"/>
+      <w:lvlText w:val=""/>
+      <w:lvlJc w:val="left"/>
+      <w:pPr>
+        <w:tabs>
+          <w:tab w:val="num" w:pos="5760"/>
+        </w:tabs>
+        <w:ind w:left="5760" w:hanging="360"/>
+      </w:pPr>
+      <w:rPr>
+        <w:rFonts w:ascii="Wingdings" w:hAnsi="Wingdings" w:hint="default"/>
+        <w:sz w:val="20"/>
+      </w:rPr>
+    </w:lvl>
+    <w:lvl w:ilvl="8" w:tentative="1">
+      <w:start w:val="1"/>
+      <w:numFmt w:val="bullet"/>
+      <w:lvlText w:val=""/>
+      <w:lvlJc w:val="left"/>
+      <w:pPr>
+        <w:tabs>
+          <w:tab w:val="num" w:pos="6480"/>
+        </w:tabs>
+        <w:ind w:left="6480" w:hanging="360"/>
+      </w:pPr>
+      <w:rPr>
+        <w:rFonts w:ascii="Wingdings" w:hAnsi="Wingdings" w:hint="default"/>
+        <w:sz w:val="20"/>
+      </w:rPr>
+    </w:lvl>
+  </w:abstractNum>
+  <w:abstractNum w:abstractNumId="4" w15:restartNumberingAfterBreak="0">
+    <w:nsid w:val="3FEC1293"/>
+    <w:multiLevelType w:val="multilevel"/>
+    <w:tmpl w:val="6B18F25A"/>
+    <w:lvl w:ilvl="0">
+      <w:start w:val="1"/>
+      <w:numFmt w:val="bullet"/>
+      <w:lvlText w:val=""/>
+      <w:lvlJc w:val="left"/>
+      <w:pPr>
+        <w:tabs>
+          <w:tab w:val="num" w:pos="720"/>
+        </w:tabs>
+        <w:ind w:left="720" w:hanging="360"/>
+      </w:pPr>
+      <w:rPr>
+        <w:rFonts w:ascii="Symbol" w:hAnsi="Symbol" w:hint="default"/>
+        <w:sz w:val="20"/>
+      </w:rPr>
+    </w:lvl>
+    <w:lvl w:ilvl="1" w:tentative="1">
+      <w:start w:val="1"/>
+      <w:numFmt w:val="bullet"/>
+      <w:lvlText w:val="o"/>
+      <w:lvlJc w:val="left"/>
+      <w:pPr>
+        <w:tabs>
+          <w:tab w:val="num" w:pos="1440"/>
+        </w:tabs>
+        <w:ind w:left="1440" w:hanging="360"/>
+      </w:pPr>
+      <w:rPr>
+        <w:rFonts w:ascii="Courier New" w:hAnsi="Courier New" w:hint="default"/>
+        <w:sz w:val="20"/>
+      </w:rPr>
+    </w:lvl>
+    <w:lvl w:ilvl="2" w:tentative="1">
+      <w:start w:val="1"/>
+      <w:numFmt w:val="bullet"/>
+      <w:lvlText w:val=""/>
+      <w:lvlJc w:val="left"/>
+      <w:pPr>
+        <w:tabs>
+          <w:tab w:val="num" w:pos="2160"/>
+        </w:tabs>
+        <w:ind w:left="2160" w:hanging="360"/>
+      </w:pPr>
+      <w:rPr>
+        <w:rFonts w:ascii="Wingdings" w:hAnsi="Wingdings" w:hint="default"/>
+        <w:sz w:val="20"/>
+      </w:rPr>
+    </w:lvl>
+    <w:lvl w:ilvl="3" w:tentative="1">
+      <w:start w:val="1"/>
+      <w:numFmt w:val="bullet"/>
+      <w:lvlText w:val=""/>
+      <w:lvlJc w:val="left"/>
+      <w:pPr>
+        <w:tabs>
+          <w:tab w:val="num" w:pos="2880"/>
+        </w:tabs>
+        <w:ind w:left="2880" w:hanging="360"/>
+      </w:pPr>
+      <w:rPr>
+        <w:rFonts w:ascii="Wingdings" w:hAnsi="Wingdings" w:hint="default"/>
+        <w:sz w:val="20"/>
+      </w:rPr>
+    </w:lvl>
+    <w:lvl w:ilvl="4" w:tentative="1">
+      <w:start w:val="1"/>
+      <w:numFmt w:val="bullet"/>
+      <w:lvlText w:val=""/>
+      <w:lvlJc w:val="left"/>
+      <w:pPr>
+        <w:tabs>
+          <w:tab w:val="num" w:pos="3600"/>
+        </w:tabs>
+        <w:ind w:left="3600" w:hanging="360"/>
+      </w:pPr>
+      <w:rPr>
+        <w:rFonts w:ascii="Wingdings" w:hAnsi="Wingdings" w:hint="default"/>
+        <w:sz w:val="20"/>
+      </w:rPr>
+    </w:lvl>
+    <w:lvl w:ilvl="5" w:tentative="1">
+      <w:start w:val="1"/>
+      <w:numFmt w:val="bullet"/>
+      <w:lvlText w:val=""/>
+      <w:lvlJc w:val="left"/>
+      <w:pPr>
+        <w:tabs>
+          <w:tab w:val="num" w:pos="4320"/>
+        </w:tabs>
+        <w:ind w:left="4320" w:hanging="360"/>
+      </w:pPr>
+      <w:rPr>
+        <w:rFonts w:ascii="Wingdings" w:hAnsi="Wingdings" w:hint="default"/>
+        <w:sz w:val="20"/>
+      </w:rPr>
+    </w:lvl>
+    <w:lvl w:ilvl="6" w:tentative="1">
+      <w:start w:val="1"/>
+      <w:numFmt w:val="bullet"/>
+      <w:lvlText w:val=""/>
+      <w:lvlJc w:val="left"/>
+      <w:pPr>
+        <w:tabs>
+          <w:tab w:val="num" w:pos="5040"/>
+        </w:tabs>
+        <w:ind w:left="5040" w:hanging="360"/>
+      </w:pPr>
+      <w:rPr>
+        <w:rFonts w:ascii="Wingdings" w:hAnsi="Wingdings" w:hint="default"/>
+        <w:sz w:val="20"/>
+      </w:rPr>
+    </w:lvl>
+    <w:lvl w:ilvl="7" w:tentative="1">
+      <w:start w:val="1"/>
+      <w:numFmt w:val="bullet"/>
+      <w:lvlText w:val=""/>
+      <w:lvlJc w:val="left"/>
+      <w:pPr>
+        <w:tabs>
+          <w:tab w:val="num" w:pos="5760"/>
+        </w:tabs>
+        <w:ind w:left="5760" w:hanging="360"/>
+      </w:pPr>
+      <w:rPr>
+        <w:rFonts w:ascii="Wingdings" w:hAnsi="Wingdings" w:hint="default"/>
+        <w:sz w:val="20"/>
+      </w:rPr>
+    </w:lvl>
+    <w:lvl w:ilvl="8" w:tentative="1">
+      <w:start w:val="1"/>
+      <w:numFmt w:val="bullet"/>
+      <w:lvlText w:val=""/>
+      <w:lvlJc w:val="left"/>
+      <w:pPr>
+        <w:tabs>
+          <w:tab w:val="num" w:pos="6480"/>
+        </w:tabs>
+        <w:ind w:left="6480" w:hanging="360"/>
+      </w:pPr>
+      <w:rPr>
+        <w:rFonts w:ascii="Wingdings" w:hAnsi="Wingdings" w:hint="default"/>
+        <w:sz w:val="20"/>
+      </w:rPr>
+    </w:lvl>
+  </w:abstractNum>
+  <w:abstractNum w:abstractNumId="5" w15:restartNumberingAfterBreak="0">
+    <w:nsid w:val="44D865B0"/>
+    <w:multiLevelType w:val="multilevel"/>
+    <w:tmpl w:val="CDE08386"/>
+    <w:lvl w:ilvl="0">
+      <w:start w:val="1"/>
+      <w:numFmt w:val="bullet"/>
+      <w:lvlText w:val=""/>
+      <w:lvlJc w:val="left"/>
+      <w:pPr>
+        <w:tabs>
+          <w:tab w:val="num" w:pos="720"/>
+        </w:tabs>
+        <w:ind w:left="720" w:hanging="360"/>
+      </w:pPr>
+      <w:rPr>
+        <w:rFonts w:ascii="Symbol" w:hAnsi="Symbol" w:hint="default"/>
+        <w:sz w:val="20"/>
+      </w:rPr>
+    </w:lvl>
+    <w:lvl w:ilvl="1" w:tentative="1">
+      <w:start w:val="1"/>
+      <w:numFmt w:val="bullet"/>
+      <w:lvlText w:val="o"/>
+      <w:lvlJc w:val="left"/>
+      <w:pPr>
+        <w:tabs>
+          <w:tab w:val="num" w:pos="1440"/>
+        </w:tabs>
+        <w:ind w:left="1440" w:hanging="360"/>
+      </w:pPr>
+      <w:rPr>
+        <w:rFonts w:ascii="Courier New" w:hAnsi="Courier New" w:hint="default"/>
+        <w:sz w:val="20"/>
+      </w:rPr>
+    </w:lvl>
+    <w:lvl w:ilvl="2" w:tentative="1">
+      <w:start w:val="1"/>
+      <w:numFmt w:val="bullet"/>
+      <w:lvlText w:val=""/>
+      <w:lvlJc w:val="left"/>
+      <w:pPr>
+        <w:tabs>
+          <w:tab w:val="num" w:pos="2160"/>
+        </w:tabs>
+        <w:ind w:left="2160" w:hanging="360"/>
+      </w:pPr>
+      <w:rPr>
+        <w:rFonts w:ascii="Wingdings" w:hAnsi="Wingdings" w:hint="default"/>
+        <w:sz w:val="20"/>
+      </w:rPr>
+    </w:lvl>
+    <w:lvl w:ilvl="3" w:tentative="1">
+      <w:start w:val="1"/>
+      <w:numFmt w:val="bullet"/>
+      <w:lvlText w:val=""/>
+      <w:lvlJc w:val="left"/>
+      <w:pPr>
+        <w:tabs>
+          <w:tab w:val="num" w:pos="2880"/>
+        </w:tabs>
+        <w:ind w:left="2880" w:hanging="360"/>
+      </w:pPr>
+      <w:rPr>
+        <w:rFonts w:ascii="Wingdings" w:hAnsi="Wingdings" w:hint="default"/>
+        <w:sz w:val="20"/>
+      </w:rPr>
+    </w:lvl>
+    <w:lvl w:ilvl="4" w:tentative="1">
+      <w:start w:val="1"/>
+      <w:numFmt w:val="bullet"/>
+      <w:lvlText w:val=""/>
+      <w:lvlJc w:val="left"/>
+      <w:pPr>
+        <w:tabs>
+          <w:tab w:val="num" w:pos="3600"/>
+        </w:tabs>
+        <w:ind w:left="3600" w:hanging="360"/>
+      </w:pPr>
+      <w:rPr>
+        <w:rFonts w:ascii="Wingdings" w:hAnsi="Wingdings" w:hint="default"/>
+        <w:sz w:val="20"/>
+      </w:rPr>
+    </w:lvl>
+    <w:lvl w:ilvl="5" w:tentative="1">
+      <w:start w:val="1"/>
+      <w:numFmt w:val="bullet"/>
+      <w:lvlText w:val=""/>
+      <w:lvlJc w:val="left"/>
+      <w:pPr>
+        <w:tabs>
+          <w:tab w:val="num" w:pos="4320"/>
+        </w:tabs>
+        <w:ind w:left="4320" w:hanging="360"/>
+      </w:pPr>
+      <w:rPr>
+        <w:rFonts w:ascii="Wingdings" w:hAnsi="Wingdings" w:hint="default"/>
+        <w:sz w:val="20"/>
+      </w:rPr>
+    </w:lvl>
+    <w:lvl w:ilvl="6" w:tentative="1">
+      <w:start w:val="1"/>
+      <w:numFmt w:val="bullet"/>
+      <w:lvlText w:val=""/>
+      <w:lvlJc w:val="left"/>
+      <w:pPr>
+        <w:tabs>
+          <w:tab w:val="num" w:pos="5040"/>
+        </w:tabs>
+        <w:ind w:left="5040" w:hanging="360"/>
+      </w:pPr>
+      <w:rPr>
+        <w:rFonts w:ascii="Wingdings" w:hAnsi="Wingdings" w:hint="default"/>
+        <w:sz w:val="20"/>
+      </w:rPr>
+    </w:lvl>
+    <w:lvl w:ilvl="7" w:tentative="1">
+      <w:start w:val="1"/>
+      <w:numFmt w:val="bullet"/>
+      <w:lvlText w:val=""/>
+      <w:lvlJc w:val="left"/>
+      <w:pPr>
+        <w:tabs>
+          <w:tab w:val="num" w:pos="5760"/>
+        </w:tabs>
+        <w:ind w:left="5760" w:hanging="360"/>
+      </w:pPr>
+      <w:rPr>
+        <w:rFonts w:ascii="Wingdings" w:hAnsi="Wingdings" w:hint="default"/>
+        <w:sz w:val="20"/>
+      </w:rPr>
+    </w:lvl>
+    <w:lvl w:ilvl="8" w:tentative="1">
+      <w:start w:val="1"/>
+      <w:numFmt w:val="bullet"/>
+      <w:lvlText w:val=""/>
+      <w:lvlJc w:val="left"/>
+      <w:pPr>
+        <w:tabs>
+          <w:tab w:val="num" w:pos="6480"/>
+        </w:tabs>
+        <w:ind w:left="6480" w:hanging="360"/>
+      </w:pPr>
+      <w:rPr>
+        <w:rFonts w:ascii="Wingdings" w:hAnsi="Wingdings" w:hint="default"/>
+        <w:sz w:val="20"/>
+      </w:rPr>
+    </w:lvl>
+  </w:abstractNum>
+  <w:abstractNum w:abstractNumId="6" w15:restartNumberingAfterBreak="0">
+    <w:nsid w:val="615C46FD"/>
+    <w:multiLevelType w:val="multilevel"/>
+    <w:tmpl w:val="19F2DA76"/>
+    <w:lvl w:ilvl="0">
+      <w:start w:val="1"/>
+      <w:numFmt w:val="bullet"/>
+      <w:lvlText w:val=""/>
+      <w:lvlJc w:val="left"/>
+      <w:pPr>
+        <w:tabs>
+          <w:tab w:val="num" w:pos="720"/>
+        </w:tabs>
+        <w:ind w:left="720" w:hanging="360"/>
+      </w:pPr>
+      <w:rPr>
+        <w:rFonts w:ascii="Symbol" w:hAnsi="Symbol" w:hint="default"/>
+        <w:sz w:val="20"/>
+      </w:rPr>
+    </w:lvl>
+    <w:lvl w:ilvl="1" w:tentative="1">
+      <w:start w:val="1"/>
+      <w:numFmt w:val="bullet"/>
+      <w:lvlText w:val="o"/>
+      <w:lvlJc w:val="left"/>
+      <w:pPr>
+        <w:tabs>
+          <w:tab w:val="num" w:pos="1440"/>
+        </w:tabs>
+        <w:ind w:left="1440" w:hanging="360"/>
+      </w:pPr>
+      <w:rPr>
+        <w:rFonts w:ascii="Courier New" w:hAnsi="Courier New" w:hint="default"/>
+        <w:sz w:val="20"/>
+      </w:rPr>
+    </w:lvl>
+    <w:lvl w:ilvl="2" w:tentative="1">
+      <w:start w:val="1"/>
+      <w:numFmt w:val="bullet"/>
+      <w:lvlText w:val=""/>
+      <w:lvlJc w:val="left"/>
+      <w:pPr>
+        <w:tabs>
+          <w:tab w:val="num" w:pos="2160"/>
+        </w:tabs>
+        <w:ind w:left="2160" w:hanging="360"/>
+      </w:pPr>
+      <w:rPr>
+        <w:rFonts w:ascii="Wingdings" w:hAnsi="Wingdings" w:hint="default"/>
+        <w:sz w:val="20"/>
+      </w:rPr>
+    </w:lvl>
+    <w:lvl w:ilvl="3" w:tentative="1">
+      <w:start w:val="1"/>
+      <w:numFmt w:val="bullet"/>
+      <w:lvlText w:val=""/>
+      <w:lvlJc w:val="left"/>
+      <w:pPr>
+        <w:tabs>
+          <w:tab w:val="num" w:pos="2880"/>
+        </w:tabs>
+        <w:ind w:left="2880" w:hanging="360"/>
+      </w:pPr>
+      <w:rPr>
+        <w:rFonts w:ascii="Wingdings" w:hAnsi="Wingdings" w:hint="default"/>
+        <w:sz w:val="20"/>
+      </w:rPr>
+    </w:lvl>
+    <w:lvl w:ilvl="4" w:tentative="1">
+      <w:start w:val="1"/>
+      <w:numFmt w:val="bullet"/>
+      <w:lvlText w:val=""/>
+      <w:lvlJc w:val="left"/>
+      <w:pPr>
+        <w:tabs>
+          <w:tab w:val="num" w:pos="3600"/>
+        </w:tabs>
+        <w:ind w:left="3600" w:hanging="360"/>
+      </w:pPr>
+      <w:rPr>
+        <w:rFonts w:ascii="Wingdings" w:hAnsi="Wingdings" w:hint="default"/>
+        <w:sz w:val="20"/>
+      </w:rPr>
+    </w:lvl>
+    <w:lvl w:ilvl="5" w:tentative="1">
+      <w:start w:val="1"/>
+      <w:numFmt w:val="bullet"/>
+      <w:lvlText w:val=""/>
+      <w:lvlJc w:val="left"/>
+      <w:pPr>
+        <w:tabs>
+          <w:tab w:val="num" w:pos="4320"/>
+        </w:tabs>
+        <w:ind w:left="4320" w:hanging="360"/>
+      </w:pPr>
+      <w:rPr>
+        <w:rFonts w:ascii="Wingdings" w:hAnsi="Wingdings" w:hint="default"/>
+        <w:sz w:val="20"/>
+      </w:rPr>
+    </w:lvl>
+    <w:lvl w:ilvl="6" w:tentative="1">
+      <w:start w:val="1"/>
+      <w:numFmt w:val="bullet"/>
+      <w:lvlText w:val=""/>
+      <w:lvlJc w:val="left"/>
+      <w:pPr>
+        <w:tabs>
+          <w:tab w:val="num" w:pos="5040"/>
+        </w:tabs>
+        <w:ind w:left="5040" w:hanging="360"/>
+      </w:pPr>
+      <w:rPr>
+        <w:rFonts w:ascii="Wingdings" w:hAnsi="Wingdings" w:hint="default"/>
+        <w:sz w:val="20"/>
+      </w:rPr>
+    </w:lvl>
+    <w:lvl w:ilvl="7" w:tentative="1">
+      <w:start w:val="1"/>
+      <w:numFmt w:val="bullet"/>
+      <w:lvlText w:val=""/>
+      <w:lvlJc w:val="left"/>
+      <w:pPr>
+        <w:tabs>
+          <w:tab w:val="num" w:pos="5760"/>
+        </w:tabs>
+        <w:ind w:left="5760" w:hanging="360"/>
+      </w:pPr>
+      <w:rPr>
+        <w:rFonts w:ascii="Wingdings" w:hAnsi="Wingdings" w:hint="default"/>
+        <w:sz w:val="20"/>
+      </w:rPr>
+    </w:lvl>
+    <w:lvl w:ilvl="8" w:tentative="1">
+      <w:start w:val="1"/>
+      <w:numFmt w:val="bullet"/>
+      <w:lvlText w:val=""/>
+      <w:lvlJc w:val="left"/>
+      <w:pPr>
+        <w:tabs>
+          <w:tab w:val="num" w:pos="6480"/>
+        </w:tabs>
+        <w:ind w:left="6480" w:hanging="360"/>
+      </w:pPr>
+      <w:rPr>
+        <w:rFonts w:ascii="Wingdings" w:hAnsi="Wingdings" w:hint="default"/>
+        <w:sz w:val="20"/>
+      </w:rPr>
+    </w:lvl>
+  </w:abstractNum>
+  <w:abstractNum w:abstractNumId="7" w15:restartNumberingAfterBreak="0">
+    <w:nsid w:val="797D14E3"/>
+    <w:multiLevelType w:val="multilevel"/>
+    <w:tmpl w:val="07FE0A62"/>
+    <w:lvl w:ilvl="0">
+      <w:start w:val="1"/>
+      <w:numFmt w:val="bullet"/>
+      <w:lvlText w:val=""/>
+      <w:lvlJc w:val="left"/>
+      <w:pPr>
+        <w:tabs>
+          <w:tab w:val="num" w:pos="720"/>
+        </w:tabs>
+        <w:ind w:left="720" w:hanging="360"/>
+      </w:pPr>
+      <w:rPr>
+        <w:rFonts w:ascii="Symbol" w:hAnsi="Symbol" w:hint="default"/>
+        <w:sz w:val="20"/>
+      </w:rPr>
+    </w:lvl>
+    <w:lvl w:ilvl="1" w:tentative="1">
+      <w:start w:val="1"/>
+      <w:numFmt w:val="bullet"/>
+      <w:lvlText w:val="o"/>
+      <w:lvlJc w:val="left"/>
+      <w:pPr>
+        <w:tabs>
+          <w:tab w:val="num" w:pos="1440"/>
+        </w:tabs>
+        <w:ind w:left="1440" w:hanging="360"/>
+      </w:pPr>
+      <w:rPr>
+        <w:rFonts w:ascii="Courier New" w:hAnsi="Courier New" w:hint="default"/>
+        <w:sz w:val="20"/>
+      </w:rPr>
+    </w:lvl>
+    <w:lvl w:ilvl="2" w:tentative="1">
+      <w:start w:val="1"/>
+      <w:numFmt w:val="bullet"/>
+      <w:lvlText w:val=""/>
+      <w:lvlJc w:val="left"/>
+      <w:pPr>
+        <w:tabs>
+          <w:tab w:val="num" w:pos="2160"/>
+        </w:tabs>
+        <w:ind w:left="2160" w:hanging="360"/>
+      </w:pPr>
+      <w:rPr>
+        <w:rFonts w:ascii="Wingdings" w:hAnsi="Wingdings" w:hint="default"/>
+        <w:sz w:val="20"/>
+      </w:rPr>
+    </w:lvl>
+    <w:lvl w:ilvl="3" w:tentative="1">
+      <w:start w:val="1"/>
+      <w:numFmt w:val="bullet"/>
+      <w:lvlText w:val=""/>
+      <w:lvlJc w:val="left"/>
+      <w:pPr>
+        <w:tabs>
+          <w:tab w:val="num" w:pos="2880"/>
+        </w:tabs>
+        <w:ind w:left="2880" w:hanging="360"/>
+      </w:pPr>
+      <w:rPr>
+        <w:rFonts w:ascii="Wingdings" w:hAnsi="Wingdings" w:hint="default"/>
+        <w:sz w:val="20"/>
+      </w:rPr>
+    </w:lvl>
+    <w:lvl w:ilvl="4" w:tentative="1">
+      <w:start w:val="1"/>
+      <w:numFmt w:val="bullet"/>
+      <w:lvlText w:val=""/>
+      <w:lvlJc w:val="left"/>
+      <w:pPr>
+        <w:tabs>
+          <w:tab w:val="num" w:pos="3600"/>
+        </w:tabs>
+        <w:ind w:left="3600" w:hanging="360"/>
+      </w:pPr>
+      <w:rPr>
+        <w:rFonts w:ascii="Wingdings" w:hAnsi="Wingdings" w:hint="default"/>
+        <w:sz w:val="20"/>
+      </w:rPr>
+    </w:lvl>
+    <w:lvl w:ilvl="5" w:tentative="1">
+      <w:start w:val="1"/>
+      <w:numFmt w:val="bullet"/>
+      <w:lvlText w:val=""/>
+      <w:lvlJc w:val="left"/>
+      <w:pPr>
+        <w:tabs>
+          <w:tab w:val="num" w:pos="4320"/>
+        </w:tabs>
+        <w:ind w:left="4320" w:hanging="360"/>
+      </w:pPr>
+      <w:rPr>
+        <w:rFonts w:ascii="Wingdings" w:hAnsi="Wingdings" w:hint="default"/>
+        <w:sz w:val="20"/>
+      </w:rPr>
+    </w:lvl>
+    <w:lvl w:ilvl="6" w:tentative="1">
+      <w:start w:val="1"/>
+      <w:numFmt w:val="bullet"/>
+      <w:lvlText w:val=""/>
+      <w:lvlJc w:val="left"/>
+      <w:pPr>
+        <w:tabs>
+          <w:tab w:val="num" w:pos="5040"/>
+        </w:tabs>
+        <w:ind w:left="5040" w:hanging="360"/>
+      </w:pPr>
+      <w:rPr>
+        <w:rFonts w:ascii="Wingdings" w:hAnsi="Wingdings" w:hint="default"/>
+        <w:sz w:val="20"/>
+      </w:rPr>
+    </w:lvl>
+    <w:lvl w:ilvl="7" w:tentative="1">
+      <w:start w:val="1"/>
+      <w:numFmt w:val="bullet"/>
+      <w:lvlText w:val=""/>
+      <w:lvlJc w:val="left"/>
+      <w:pPr>
+        <w:tabs>
+          <w:tab w:val="num" w:pos="5760"/>
+        </w:tabs>
+        <w:ind w:left="5760" w:hanging="360"/>
+      </w:pPr>
+      <w:rPr>
+        <w:rFonts w:ascii="Wingdings" w:hAnsi="Wingdings" w:hint="default"/>
+        <w:sz w:val="20"/>
+      </w:rPr>
+    </w:lvl>
+    <w:lvl w:ilvl="8" w:tentative="1">
+      <w:start w:val="1"/>
+      <w:numFmt w:val="bullet"/>
+      <w:lvlText w:val=""/>
+      <w:lvlJc w:val="left"/>
+      <w:pPr>
+        <w:tabs>
+          <w:tab w:val="num" w:pos="6480"/>
+        </w:tabs>
+        <w:ind w:left="6480" w:hanging="360"/>
+      </w:pPr>
+      <w:rPr>
+        <w:rFonts w:ascii="Wingdings" w:hAnsi="Wingdings" w:hint="default"/>
+        <w:sz w:val="20"/>
+      </w:rPr>
+    </w:lvl>
+  </w:abstractNum>
+  <w:num w:numId="1" w16cid:durableId="924916167">
+    <w:abstractNumId w:val="6"/>
+  </w:num>
+  <w:num w:numId="2" w16cid:durableId="306789507">
+    <w:abstractNumId w:val="2"/>
+  </w:num>
+  <w:num w:numId="3" w16cid:durableId="2009674057">
+    <w:abstractNumId w:val="4"/>
+  </w:num>
+  <w:num w:numId="4" w16cid:durableId="1575510275">
+    <w:abstractNumId w:val="7"/>
+  </w:num>
+  <w:num w:numId="5" w16cid:durableId="1415393116">
+    <w:abstractNumId w:val="0"/>
+  </w:num>
+  <w:num w:numId="6" w16cid:durableId="634022333">
+    <w:abstractNumId w:val="1"/>
+  </w:num>
+  <w:num w:numId="7" w16cid:durableId="219022413">
+    <w:abstractNumId w:val="5"/>
+  </w:num>
+  <w:num w:numId="8" w16cid:durableId="1766069872">
+    <w:abstractNumId w:val="3"/>
+  </w:num>
+</w:numbering>
 </file>
 
 <file path=word/styles.xml><?xml version="1.0" encoding="utf-8"?>
@@ -1827,7 +3594,6 @@
   <w:style w:type="character" w:default="1" w:styleId="DefaultParagraphFont">
     <w:name w:val="Default Paragraph Font"/>
     <w:uiPriority w:val="1"/>
-    <w:semiHidden/>
     <w:unhideWhenUsed/>
   </w:style>
   <w:style w:type="table" w:default="1" w:styleId="TableNormal">

--- a/Syllabus_Learn_Python_Numpy_and_Pandas_With_NaveenSilvester.docx
+++ b/Syllabus_Learn_Python_Numpy_and_Pandas_With_NaveenSilvester.docx
@@ -14,6 +14,2711 @@
           <w:b/>
           <w:bCs/>
         </w:rPr>
+        <w:t xml:space="preserve"># **Python Pandas Learning Path: Beginner to Advanced**  </w:t>
+      </w:r>
+    </w:p>
+    <w:p>
+      <w:pPr>
+        <w:rPr>
+          <w:b/>
+          <w:bCs/>
+        </w:rPr>
+      </w:pPr>
+    </w:p>
+    <w:p>
+      <w:pPr>
+        <w:rPr>
+          <w:b/>
+          <w:bCs/>
+        </w:rPr>
+      </w:pPr>
+      <w:r>
+        <w:rPr>
+          <w:b/>
+          <w:bCs/>
+        </w:rPr>
+        <w:t xml:space="preserve">Here’s a structured **topic-wise roadmap** to master Pandas from **beginner to advanced level**, covering essential concepts, operations, and real-world applications.  </w:t>
+      </w:r>
+    </w:p>
+    <w:p>
+      <w:pPr>
+        <w:rPr>
+          <w:b/>
+          <w:bCs/>
+        </w:rPr>
+      </w:pPr>
+    </w:p>
+    <w:p>
+      <w:pPr>
+        <w:rPr>
+          <w:b/>
+          <w:bCs/>
+        </w:rPr>
+      </w:pPr>
+      <w:r>
+        <w:rPr>
+          <w:b/>
+          <w:bCs/>
+        </w:rPr>
+        <w:t>---</w:t>
+      </w:r>
+    </w:p>
+    <w:p>
+      <w:pPr>
+        <w:rPr>
+          <w:b/>
+          <w:bCs/>
+        </w:rPr>
+      </w:pPr>
+    </w:p>
+    <w:p>
+      <w:pPr>
+        <w:rPr>
+          <w:b/>
+          <w:bCs/>
+        </w:rPr>
+      </w:pPr>
+      <w:r>
+        <w:rPr>
+          <w:b/>
+          <w:bCs/>
+        </w:rPr>
+        <w:t>## **</w:t>
+      </w:r>
+      <w:r>
+        <w:rPr>
+          <w:rFonts w:ascii="Segoe UI Emoji" w:hAnsi="Segoe UI Emoji" w:cs="Segoe UI Emoji"/>
+          <w:b/>
+          <w:bCs/>
+        </w:rPr>
+        <w:t>📌</w:t>
+      </w:r>
+      <w:r>
+        <w:rPr>
+          <w:b/>
+          <w:bCs/>
+        </w:rPr>
+        <w:t xml:space="preserve"> Level 1: Beginner (Basic Operations &amp; Data Handling)**</w:t>
+      </w:r>
+    </w:p>
+    <w:p>
+      <w:pPr>
+        <w:rPr>
+          <w:b/>
+          <w:bCs/>
+        </w:rPr>
+      </w:pPr>
+      <w:r>
+        <w:rPr>
+          <w:rFonts w:ascii="Segoe UI Emoji" w:hAnsi="Segoe UI Emoji" w:cs="Segoe UI Emoji"/>
+          <w:b/>
+          <w:bCs/>
+        </w:rPr>
+        <w:t>✅</w:t>
+      </w:r>
+      <w:r>
+        <w:rPr>
+          <w:b/>
+          <w:bCs/>
+        </w:rPr>
+        <w:t xml:space="preserve"> **Introduction to Pandas**  </w:t>
+      </w:r>
+    </w:p>
+    <w:p>
+      <w:pPr>
+        <w:rPr>
+          <w:b/>
+          <w:bCs/>
+        </w:rPr>
+      </w:pPr>
+      <w:r>
+        <w:rPr>
+          <w:b/>
+          <w:bCs/>
+        </w:rPr>
+        <w:t xml:space="preserve">   - What is Pandas?  </w:t>
+      </w:r>
+    </w:p>
+    <w:p>
+      <w:pPr>
+        <w:rPr>
+          <w:b/>
+          <w:bCs/>
+        </w:rPr>
+      </w:pPr>
+      <w:r>
+        <w:rPr>
+          <w:b/>
+          <w:bCs/>
+        </w:rPr>
+        <w:t xml:space="preserve">   - Pandas vs. NumPy vs. Excel  </w:t>
+      </w:r>
+    </w:p>
+    <w:p>
+      <w:pPr>
+        <w:rPr>
+          <w:b/>
+          <w:bCs/>
+        </w:rPr>
+      </w:pPr>
+      <w:r>
+        <w:rPr>
+          <w:b/>
+          <w:bCs/>
+        </w:rPr>
+        <w:t xml:space="preserve">   - Installing Pandas  </w:t>
+      </w:r>
+    </w:p>
+    <w:p>
+      <w:pPr>
+        <w:rPr>
+          <w:b/>
+          <w:bCs/>
+        </w:rPr>
+      </w:pPr>
+    </w:p>
+    <w:p>
+      <w:pPr>
+        <w:rPr>
+          <w:b/>
+          <w:bCs/>
+        </w:rPr>
+      </w:pPr>
+      <w:r>
+        <w:rPr>
+          <w:rFonts w:ascii="Segoe UI Emoji" w:hAnsi="Segoe UI Emoji" w:cs="Segoe UI Emoji"/>
+          <w:b/>
+          <w:bCs/>
+        </w:rPr>
+        <w:t>✅</w:t>
+      </w:r>
+      <w:r>
+        <w:rPr>
+          <w:b/>
+          <w:bCs/>
+        </w:rPr>
+        <w:t xml:space="preserve"> **Pandas Data Structures**  </w:t>
+      </w:r>
+    </w:p>
+    <w:p>
+      <w:pPr>
+        <w:rPr>
+          <w:b/>
+          <w:bCs/>
+        </w:rPr>
+      </w:pPr>
+      <w:r>
+        <w:rPr>
+          <w:b/>
+          <w:bCs/>
+        </w:rPr>
+        <w:t xml:space="preserve">   - **Series** (1D data)  </w:t>
+      </w:r>
+    </w:p>
+    <w:p>
+      <w:pPr>
+        <w:rPr>
+          <w:b/>
+          <w:bCs/>
+        </w:rPr>
+      </w:pPr>
+      <w:r>
+        <w:rPr>
+          <w:b/>
+          <w:bCs/>
+        </w:rPr>
+        <w:t xml:space="preserve">   - **</w:t>
+      </w:r>
+      <w:proofErr w:type="spellStart"/>
+      <w:r>
+        <w:rPr>
+          <w:b/>
+          <w:bCs/>
+        </w:rPr>
+        <w:t>DataFrame</w:t>
+      </w:r>
+      <w:proofErr w:type="spellEnd"/>
+      <w:r>
+        <w:rPr>
+          <w:b/>
+          <w:bCs/>
+        </w:rPr>
+        <w:t xml:space="preserve">** (2D tabular data)  </w:t>
+      </w:r>
+    </w:p>
+    <w:p>
+      <w:pPr>
+        <w:rPr>
+          <w:b/>
+          <w:bCs/>
+        </w:rPr>
+      </w:pPr>
+      <w:r>
+        <w:rPr>
+          <w:b/>
+          <w:bCs/>
+        </w:rPr>
+        <w:t xml:space="preserve">   - Creating </w:t>
+      </w:r>
+      <w:proofErr w:type="spellStart"/>
+      <w:r>
+        <w:rPr>
+          <w:b/>
+          <w:bCs/>
+        </w:rPr>
+        <w:t>DataFrames</w:t>
+      </w:r>
+      <w:proofErr w:type="spellEnd"/>
+      <w:r>
+        <w:rPr>
+          <w:b/>
+          <w:bCs/>
+        </w:rPr>
+        <w:t xml:space="preserve"> (from lists, </w:t>
+      </w:r>
+      <w:proofErr w:type="spellStart"/>
+      <w:r>
+        <w:rPr>
+          <w:b/>
+          <w:bCs/>
+        </w:rPr>
+        <w:t>dicts</w:t>
+      </w:r>
+      <w:proofErr w:type="spellEnd"/>
+      <w:r>
+        <w:rPr>
+          <w:b/>
+          <w:bCs/>
+        </w:rPr>
+        <w:t xml:space="preserve">, CSV, Excel)  </w:t>
+      </w:r>
+    </w:p>
+    <w:p>
+      <w:pPr>
+        <w:rPr>
+          <w:b/>
+          <w:bCs/>
+        </w:rPr>
+      </w:pPr>
+    </w:p>
+    <w:p>
+      <w:pPr>
+        <w:rPr>
+          <w:b/>
+          <w:bCs/>
+        </w:rPr>
+      </w:pPr>
+      <w:r>
+        <w:rPr>
+          <w:rFonts w:ascii="Segoe UI Emoji" w:hAnsi="Segoe UI Emoji" w:cs="Segoe UI Emoji"/>
+          <w:b/>
+          <w:bCs/>
+        </w:rPr>
+        <w:t>✅</w:t>
+      </w:r>
+      <w:r>
+        <w:rPr>
+          <w:b/>
+          <w:bCs/>
+        </w:rPr>
+        <w:t xml:space="preserve"> **Basic </w:t>
+      </w:r>
+      <w:proofErr w:type="spellStart"/>
+      <w:r>
+        <w:rPr>
+          <w:b/>
+          <w:bCs/>
+        </w:rPr>
+        <w:t>DataFrame</w:t>
+      </w:r>
+      <w:proofErr w:type="spellEnd"/>
+      <w:r>
+        <w:rPr>
+          <w:b/>
+          <w:bCs/>
+        </w:rPr>
+        <w:t xml:space="preserve"> Operations**  </w:t>
+      </w:r>
+    </w:p>
+    <w:p>
+      <w:pPr>
+        <w:rPr>
+          <w:b/>
+          <w:bCs/>
+        </w:rPr>
+      </w:pPr>
+      <w:r>
+        <w:rPr>
+          <w:b/>
+          <w:bCs/>
+        </w:rPr>
+        <w:t xml:space="preserve">   - Viewing data (`head()`, `tail()`, `sample()`)  </w:t>
+      </w:r>
+    </w:p>
+    <w:p>
+      <w:pPr>
+        <w:rPr>
+          <w:b/>
+          <w:bCs/>
+        </w:rPr>
+      </w:pPr>
+      <w:r>
+        <w:rPr>
+          <w:b/>
+          <w:bCs/>
+        </w:rPr>
+        <w:t xml:space="preserve">   - Data types (`</w:t>
+      </w:r>
+      <w:proofErr w:type="spellStart"/>
+      <w:r>
+        <w:rPr>
+          <w:b/>
+          <w:bCs/>
+        </w:rPr>
+        <w:t>dtypes</w:t>
+      </w:r>
+      <w:proofErr w:type="spellEnd"/>
+      <w:r>
+        <w:rPr>
+          <w:b/>
+          <w:bCs/>
+        </w:rPr>
+        <w:t xml:space="preserve">`)  </w:t>
+      </w:r>
+    </w:p>
+    <w:p>
+      <w:pPr>
+        <w:rPr>
+          <w:b/>
+          <w:bCs/>
+        </w:rPr>
+      </w:pPr>
+      <w:r>
+        <w:rPr>
+          <w:b/>
+          <w:bCs/>
+        </w:rPr>
+        <w:t xml:space="preserve">   - Shape &amp; summary (`shape`, `info()`, `describe()`)  </w:t>
+      </w:r>
+    </w:p>
+    <w:p>
+      <w:pPr>
+        <w:rPr>
+          <w:b/>
+          <w:bCs/>
+        </w:rPr>
+      </w:pPr>
+    </w:p>
+    <w:p>
+      <w:pPr>
+        <w:rPr>
+          <w:b/>
+          <w:bCs/>
+        </w:rPr>
+      </w:pPr>
+      <w:r>
+        <w:rPr>
+          <w:rFonts w:ascii="Segoe UI Emoji" w:hAnsi="Segoe UI Emoji" w:cs="Segoe UI Emoji"/>
+          <w:b/>
+          <w:bCs/>
+        </w:rPr>
+        <w:t>✅</w:t>
+      </w:r>
+      <w:r>
+        <w:rPr>
+          <w:b/>
+          <w:bCs/>
+        </w:rPr>
+        <w:t xml:space="preserve"> **Indexing &amp; Selection**  </w:t>
+      </w:r>
+    </w:p>
+    <w:p>
+      <w:pPr>
+        <w:rPr>
+          <w:b/>
+          <w:bCs/>
+        </w:rPr>
+      </w:pPr>
+      <w:r>
+        <w:rPr>
+          <w:b/>
+          <w:bCs/>
+        </w:rPr>
+        <w:t xml:space="preserve">   - `loc[]` (label-based)  </w:t>
+      </w:r>
+    </w:p>
+    <w:p>
+      <w:pPr>
+        <w:rPr>
+          <w:b/>
+          <w:bCs/>
+        </w:rPr>
+      </w:pPr>
+      <w:r>
+        <w:rPr>
+          <w:b/>
+          <w:bCs/>
+        </w:rPr>
+        <w:t xml:space="preserve">   - `</w:t>
+      </w:r>
+      <w:proofErr w:type="spellStart"/>
+      <w:r>
+        <w:rPr>
+          <w:b/>
+          <w:bCs/>
+        </w:rPr>
+        <w:t>iloc</w:t>
+      </w:r>
+      <w:proofErr w:type="spellEnd"/>
+      <w:r>
+        <w:rPr>
+          <w:b/>
+          <w:bCs/>
+        </w:rPr>
+        <w:t xml:space="preserve">[]` (position-based)  </w:t>
+      </w:r>
+    </w:p>
+    <w:p>
+      <w:pPr>
+        <w:rPr>
+          <w:b/>
+          <w:bCs/>
+        </w:rPr>
+      </w:pPr>
+      <w:r>
+        <w:rPr>
+          <w:b/>
+          <w:bCs/>
+        </w:rPr>
+        <w:t xml:space="preserve">   - Boolean indexing (`</w:t>
+      </w:r>
+      <w:proofErr w:type="spellStart"/>
+      <w:r>
+        <w:rPr>
+          <w:b/>
+          <w:bCs/>
+        </w:rPr>
+        <w:t>df</w:t>
+      </w:r>
+      <w:proofErr w:type="spellEnd"/>
+      <w:r>
+        <w:rPr>
+          <w:b/>
+          <w:bCs/>
+        </w:rPr>
+        <w:t>[</w:t>
+      </w:r>
+      <w:proofErr w:type="spellStart"/>
+      <w:r>
+        <w:rPr>
+          <w:b/>
+          <w:bCs/>
+        </w:rPr>
+        <w:t>df</w:t>
+      </w:r>
+      <w:proofErr w:type="spellEnd"/>
+      <w:r>
+        <w:rPr>
+          <w:b/>
+          <w:bCs/>
+        </w:rPr>
+        <w:t xml:space="preserve">['column'] &gt; 10]`)  </w:t>
+      </w:r>
+    </w:p>
+    <w:p>
+      <w:pPr>
+        <w:rPr>
+          <w:b/>
+          <w:bCs/>
+        </w:rPr>
+      </w:pPr>
+    </w:p>
+    <w:p>
+      <w:pPr>
+        <w:rPr>
+          <w:b/>
+          <w:bCs/>
+        </w:rPr>
+      </w:pPr>
+      <w:r>
+        <w:rPr>
+          <w:rFonts w:ascii="Segoe UI Emoji" w:hAnsi="Segoe UI Emoji" w:cs="Segoe UI Emoji"/>
+          <w:b/>
+          <w:bCs/>
+        </w:rPr>
+        <w:t>✅</w:t>
+      </w:r>
+      <w:r>
+        <w:rPr>
+          <w:b/>
+          <w:bCs/>
+        </w:rPr>
+        <w:t xml:space="preserve"> **Handling Missing Data**  </w:t>
+      </w:r>
+    </w:p>
+    <w:p>
+      <w:pPr>
+        <w:rPr>
+          <w:b/>
+          <w:bCs/>
+        </w:rPr>
+      </w:pPr>
+      <w:r>
+        <w:rPr>
+          <w:b/>
+          <w:bCs/>
+        </w:rPr>
+        <w:t xml:space="preserve">   - `</w:t>
+      </w:r>
+      <w:proofErr w:type="spellStart"/>
+      <w:r>
+        <w:rPr>
+          <w:b/>
+          <w:bCs/>
+        </w:rPr>
+        <w:t>isna</w:t>
+      </w:r>
+      <w:proofErr w:type="spellEnd"/>
+      <w:r>
+        <w:rPr>
+          <w:b/>
+          <w:bCs/>
+        </w:rPr>
+        <w:t>()`, `</w:t>
+      </w:r>
+      <w:proofErr w:type="spellStart"/>
+      <w:r>
+        <w:rPr>
+          <w:b/>
+          <w:bCs/>
+        </w:rPr>
+        <w:t>notna</w:t>
+      </w:r>
+      <w:proofErr w:type="spellEnd"/>
+      <w:r>
+        <w:rPr>
+          <w:b/>
+          <w:bCs/>
+        </w:rPr>
+        <w:t xml:space="preserve">()`  </w:t>
+      </w:r>
+    </w:p>
+    <w:p>
+      <w:pPr>
+        <w:rPr>
+          <w:b/>
+          <w:bCs/>
+        </w:rPr>
+      </w:pPr>
+      <w:r>
+        <w:rPr>
+          <w:b/>
+          <w:bCs/>
+        </w:rPr>
+        <w:t xml:space="preserve">   - `</w:t>
+      </w:r>
+      <w:proofErr w:type="spellStart"/>
+      <w:r>
+        <w:rPr>
+          <w:b/>
+          <w:bCs/>
+        </w:rPr>
+        <w:t>dropna</w:t>
+      </w:r>
+      <w:proofErr w:type="spellEnd"/>
+      <w:r>
+        <w:rPr>
+          <w:b/>
+          <w:bCs/>
+        </w:rPr>
+        <w:t>()`, `</w:t>
+      </w:r>
+      <w:proofErr w:type="spellStart"/>
+      <w:r>
+        <w:rPr>
+          <w:b/>
+          <w:bCs/>
+        </w:rPr>
+        <w:t>fillna</w:t>
+      </w:r>
+      <w:proofErr w:type="spellEnd"/>
+      <w:r>
+        <w:rPr>
+          <w:b/>
+          <w:bCs/>
+        </w:rPr>
+        <w:t xml:space="preserve">()`  </w:t>
+      </w:r>
+    </w:p>
+    <w:p>
+      <w:pPr>
+        <w:rPr>
+          <w:b/>
+          <w:bCs/>
+        </w:rPr>
+      </w:pPr>
+    </w:p>
+    <w:p>
+      <w:pPr>
+        <w:rPr>
+          <w:b/>
+          <w:bCs/>
+        </w:rPr>
+      </w:pPr>
+      <w:r>
+        <w:rPr>
+          <w:rFonts w:ascii="Segoe UI Emoji" w:hAnsi="Segoe UI Emoji" w:cs="Segoe UI Emoji"/>
+          <w:b/>
+          <w:bCs/>
+        </w:rPr>
+        <w:t>✅</w:t>
+      </w:r>
+      <w:r>
+        <w:rPr>
+          <w:b/>
+          <w:bCs/>
+        </w:rPr>
+        <w:t xml:space="preserve"> **Reading &amp; Writing Data**  </w:t>
+      </w:r>
+    </w:p>
+    <w:p>
+      <w:pPr>
+        <w:rPr>
+          <w:b/>
+          <w:bCs/>
+        </w:rPr>
+      </w:pPr>
+      <w:r>
+        <w:rPr>
+          <w:b/>
+          <w:bCs/>
+        </w:rPr>
+        <w:t xml:space="preserve">   - CSV (`</w:t>
+      </w:r>
+      <w:proofErr w:type="spellStart"/>
+      <w:r>
+        <w:rPr>
+          <w:b/>
+          <w:bCs/>
+        </w:rPr>
+        <w:t>read_csv</w:t>
+      </w:r>
+      <w:proofErr w:type="spellEnd"/>
+      <w:r>
+        <w:rPr>
+          <w:b/>
+          <w:bCs/>
+        </w:rPr>
+        <w:t>()`, `</w:t>
+      </w:r>
+      <w:proofErr w:type="spellStart"/>
+      <w:r>
+        <w:rPr>
+          <w:b/>
+          <w:bCs/>
+        </w:rPr>
+        <w:t>to_csv</w:t>
+      </w:r>
+      <w:proofErr w:type="spellEnd"/>
+      <w:r>
+        <w:rPr>
+          <w:b/>
+          <w:bCs/>
+        </w:rPr>
+        <w:t xml:space="preserve">()`)  </w:t>
+      </w:r>
+    </w:p>
+    <w:p>
+      <w:pPr>
+        <w:rPr>
+          <w:b/>
+          <w:bCs/>
+        </w:rPr>
+      </w:pPr>
+      <w:r>
+        <w:rPr>
+          <w:b/>
+          <w:bCs/>
+        </w:rPr>
+        <w:t xml:space="preserve">   - Excel (`</w:t>
+      </w:r>
+      <w:proofErr w:type="spellStart"/>
+      <w:r>
+        <w:rPr>
+          <w:b/>
+          <w:bCs/>
+        </w:rPr>
+        <w:t>read_excel</w:t>
+      </w:r>
+      <w:proofErr w:type="spellEnd"/>
+      <w:r>
+        <w:rPr>
+          <w:b/>
+          <w:bCs/>
+        </w:rPr>
+        <w:t>()`, `</w:t>
+      </w:r>
+      <w:proofErr w:type="spellStart"/>
+      <w:r>
+        <w:rPr>
+          <w:b/>
+          <w:bCs/>
+        </w:rPr>
+        <w:t>to_excel</w:t>
+      </w:r>
+      <w:proofErr w:type="spellEnd"/>
+      <w:r>
+        <w:rPr>
+          <w:b/>
+          <w:bCs/>
+        </w:rPr>
+        <w:t xml:space="preserve">()`)  </w:t>
+      </w:r>
+    </w:p>
+    <w:p>
+      <w:pPr>
+        <w:rPr>
+          <w:b/>
+          <w:bCs/>
+        </w:rPr>
+      </w:pPr>
+      <w:r>
+        <w:rPr>
+          <w:b/>
+          <w:bCs/>
+        </w:rPr>
+        <w:t xml:space="preserve">   - JSON (`</w:t>
+      </w:r>
+      <w:proofErr w:type="spellStart"/>
+      <w:r>
+        <w:rPr>
+          <w:b/>
+          <w:bCs/>
+        </w:rPr>
+        <w:t>read_json</w:t>
+      </w:r>
+      <w:proofErr w:type="spellEnd"/>
+      <w:r>
+        <w:rPr>
+          <w:b/>
+          <w:bCs/>
+        </w:rPr>
+        <w:t>()`, `</w:t>
+      </w:r>
+      <w:proofErr w:type="spellStart"/>
+      <w:r>
+        <w:rPr>
+          <w:b/>
+          <w:bCs/>
+        </w:rPr>
+        <w:t>to_json</w:t>
+      </w:r>
+      <w:proofErr w:type="spellEnd"/>
+      <w:r>
+        <w:rPr>
+          <w:b/>
+          <w:bCs/>
+        </w:rPr>
+        <w:t xml:space="preserve">()`)  </w:t>
+      </w:r>
+    </w:p>
+    <w:p>
+      <w:pPr>
+        <w:rPr>
+          <w:b/>
+          <w:bCs/>
+        </w:rPr>
+      </w:pPr>
+    </w:p>
+    <w:p>
+      <w:pPr>
+        <w:rPr>
+          <w:b/>
+          <w:bCs/>
+        </w:rPr>
+      </w:pPr>
+      <w:r>
+        <w:rPr>
+          <w:b/>
+          <w:bCs/>
+        </w:rPr>
+        <w:t>---</w:t>
+      </w:r>
+    </w:p>
+    <w:p>
+      <w:pPr>
+        <w:rPr>
+          <w:b/>
+          <w:bCs/>
+        </w:rPr>
+      </w:pPr>
+    </w:p>
+    <w:p>
+      <w:pPr>
+        <w:rPr>
+          <w:b/>
+          <w:bCs/>
+        </w:rPr>
+      </w:pPr>
+      <w:r>
+        <w:rPr>
+          <w:b/>
+          <w:bCs/>
+        </w:rPr>
+        <w:t>## **</w:t>
+      </w:r>
+      <w:r>
+        <w:rPr>
+          <w:rFonts w:ascii="Segoe UI Emoji" w:hAnsi="Segoe UI Emoji" w:cs="Segoe UI Emoji"/>
+          <w:b/>
+          <w:bCs/>
+        </w:rPr>
+        <w:t>📌</w:t>
+      </w:r>
+      <w:r>
+        <w:rPr>
+          <w:b/>
+          <w:bCs/>
+        </w:rPr>
+        <w:t xml:space="preserve"> Level 2: Intermediate (Data Manipulation &amp; Cleaning)**</w:t>
+      </w:r>
+    </w:p>
+    <w:p>
+      <w:pPr>
+        <w:rPr>
+          <w:b/>
+          <w:bCs/>
+        </w:rPr>
+      </w:pPr>
+      <w:r>
+        <w:rPr>
+          <w:rFonts w:ascii="Segoe UI Emoji" w:hAnsi="Segoe UI Emoji" w:cs="Segoe UI Emoji"/>
+          <w:b/>
+          <w:bCs/>
+        </w:rPr>
+        <w:t>✅</w:t>
+      </w:r>
+      <w:r>
+        <w:rPr>
+          <w:b/>
+          <w:bCs/>
+        </w:rPr>
+        <w:t xml:space="preserve"> **Data Cleaning &amp; Preprocessing**  </w:t>
+      </w:r>
+    </w:p>
+    <w:p>
+      <w:pPr>
+        <w:rPr>
+          <w:b/>
+          <w:bCs/>
+        </w:rPr>
+      </w:pPr>
+      <w:r>
+        <w:rPr>
+          <w:b/>
+          <w:bCs/>
+        </w:rPr>
+        <w:t xml:space="preserve">   - Renaming columns (`rename()`)  </w:t>
+      </w:r>
+    </w:p>
+    <w:p>
+      <w:pPr>
+        <w:rPr>
+          <w:b/>
+          <w:bCs/>
+        </w:rPr>
+      </w:pPr>
+      <w:r>
+        <w:rPr>
+          <w:b/>
+          <w:bCs/>
+        </w:rPr>
+        <w:t xml:space="preserve">   - Dropping columns (`drop()`)  </w:t>
+      </w:r>
+    </w:p>
+    <w:p>
+      <w:pPr>
+        <w:rPr>
+          <w:b/>
+          <w:bCs/>
+        </w:rPr>
+      </w:pPr>
+      <w:r>
+        <w:rPr>
+          <w:b/>
+          <w:bCs/>
+        </w:rPr>
+        <w:t xml:space="preserve">   - Handling duplicates (`duplicated()`, `</w:t>
+      </w:r>
+      <w:proofErr w:type="spellStart"/>
+      <w:r>
+        <w:rPr>
+          <w:b/>
+          <w:bCs/>
+        </w:rPr>
+        <w:t>drop_duplicates</w:t>
+      </w:r>
+      <w:proofErr w:type="spellEnd"/>
+      <w:r>
+        <w:rPr>
+          <w:b/>
+          <w:bCs/>
+        </w:rPr>
+        <w:t xml:space="preserve">()`)  </w:t>
+      </w:r>
+    </w:p>
+    <w:p>
+      <w:pPr>
+        <w:rPr>
+          <w:b/>
+          <w:bCs/>
+        </w:rPr>
+      </w:pPr>
+    </w:p>
+    <w:p>
+      <w:pPr>
+        <w:rPr>
+          <w:b/>
+          <w:bCs/>
+        </w:rPr>
+      </w:pPr>
+      <w:r>
+        <w:rPr>
+          <w:rFonts w:ascii="Segoe UI Emoji" w:hAnsi="Segoe UI Emoji" w:cs="Segoe UI Emoji"/>
+          <w:b/>
+          <w:bCs/>
+        </w:rPr>
+        <w:t>✅</w:t>
+      </w:r>
+      <w:r>
+        <w:rPr>
+          <w:b/>
+          <w:bCs/>
+        </w:rPr>
+        <w:t xml:space="preserve"> **Filtering &amp; Sorting**  </w:t>
+      </w:r>
+    </w:p>
+    <w:p>
+      <w:pPr>
+        <w:rPr>
+          <w:b/>
+          <w:bCs/>
+        </w:rPr>
+      </w:pPr>
+      <w:r>
+        <w:rPr>
+          <w:b/>
+          <w:bCs/>
+        </w:rPr>
+        <w:t xml:space="preserve">   - Conditional filtering  </w:t>
+      </w:r>
+    </w:p>
+    <w:p>
+      <w:pPr>
+        <w:rPr>
+          <w:b/>
+          <w:bCs/>
+        </w:rPr>
+      </w:pPr>
+      <w:r>
+        <w:rPr>
+          <w:b/>
+          <w:bCs/>
+        </w:rPr>
+        <w:t xml:space="preserve">   - Sorting (`</w:t>
+      </w:r>
+      <w:proofErr w:type="spellStart"/>
+      <w:r>
+        <w:rPr>
+          <w:b/>
+          <w:bCs/>
+        </w:rPr>
+        <w:t>sort_values</w:t>
+      </w:r>
+      <w:proofErr w:type="spellEnd"/>
+      <w:r>
+        <w:rPr>
+          <w:b/>
+          <w:bCs/>
+        </w:rPr>
+        <w:t>()`, `</w:t>
+      </w:r>
+      <w:proofErr w:type="spellStart"/>
+      <w:r>
+        <w:rPr>
+          <w:b/>
+          <w:bCs/>
+        </w:rPr>
+        <w:t>sort_index</w:t>
+      </w:r>
+      <w:proofErr w:type="spellEnd"/>
+      <w:r>
+        <w:rPr>
+          <w:b/>
+          <w:bCs/>
+        </w:rPr>
+        <w:t xml:space="preserve">()`)  </w:t>
+      </w:r>
+    </w:p>
+    <w:p>
+      <w:pPr>
+        <w:rPr>
+          <w:b/>
+          <w:bCs/>
+        </w:rPr>
+      </w:pPr>
+    </w:p>
+    <w:p>
+      <w:pPr>
+        <w:rPr>
+          <w:b/>
+          <w:bCs/>
+        </w:rPr>
+      </w:pPr>
+      <w:r>
+        <w:rPr>
+          <w:rFonts w:ascii="Segoe UI Emoji" w:hAnsi="Segoe UI Emoji" w:cs="Segoe UI Emoji"/>
+          <w:b/>
+          <w:bCs/>
+        </w:rPr>
+        <w:t>✅</w:t>
+      </w:r>
+      <w:r>
+        <w:rPr>
+          <w:b/>
+          <w:bCs/>
+        </w:rPr>
+        <w:t xml:space="preserve"> **String Operations**  </w:t>
+      </w:r>
+    </w:p>
+    <w:p>
+      <w:pPr>
+        <w:rPr>
+          <w:b/>
+          <w:bCs/>
+        </w:rPr>
+      </w:pPr>
+      <w:r>
+        <w:rPr>
+          <w:b/>
+          <w:bCs/>
+        </w:rPr>
+        <w:t xml:space="preserve">   - `str` methods (`upper()`, `lower()`, `contains()`)  </w:t>
+      </w:r>
+    </w:p>
+    <w:p>
+      <w:pPr>
+        <w:rPr>
+          <w:b/>
+          <w:bCs/>
+        </w:rPr>
+      </w:pPr>
+      <w:r>
+        <w:rPr>
+          <w:b/>
+          <w:bCs/>
+        </w:rPr>
+        <w:t xml:space="preserve">   - Regex in Pandas (`</w:t>
+      </w:r>
+      <w:proofErr w:type="spellStart"/>
+      <w:r>
+        <w:rPr>
+          <w:b/>
+          <w:bCs/>
+        </w:rPr>
+        <w:t>str.extract</w:t>
+      </w:r>
+      <w:proofErr w:type="spellEnd"/>
+      <w:r>
+        <w:rPr>
+          <w:b/>
+          <w:bCs/>
+        </w:rPr>
+        <w:t>()`, `</w:t>
+      </w:r>
+      <w:proofErr w:type="spellStart"/>
+      <w:r>
+        <w:rPr>
+          <w:b/>
+          <w:bCs/>
+        </w:rPr>
+        <w:t>str.replace</w:t>
+      </w:r>
+      <w:proofErr w:type="spellEnd"/>
+      <w:r>
+        <w:rPr>
+          <w:b/>
+          <w:bCs/>
+        </w:rPr>
+        <w:t xml:space="preserve">()`)  </w:t>
+      </w:r>
+    </w:p>
+    <w:p>
+      <w:pPr>
+        <w:rPr>
+          <w:b/>
+          <w:bCs/>
+        </w:rPr>
+      </w:pPr>
+    </w:p>
+    <w:p>
+      <w:pPr>
+        <w:rPr>
+          <w:b/>
+          <w:bCs/>
+        </w:rPr>
+      </w:pPr>
+      <w:r>
+        <w:rPr>
+          <w:rFonts w:ascii="Segoe UI Emoji" w:hAnsi="Segoe UI Emoji" w:cs="Segoe UI Emoji"/>
+          <w:b/>
+          <w:bCs/>
+        </w:rPr>
+        <w:t>✅</w:t>
+      </w:r>
+      <w:r>
+        <w:rPr>
+          <w:b/>
+          <w:bCs/>
+        </w:rPr>
+        <w:t xml:space="preserve"> **</w:t>
+      </w:r>
+      <w:proofErr w:type="spellStart"/>
+      <w:r>
+        <w:rPr>
+          <w:b/>
+          <w:bCs/>
+        </w:rPr>
+        <w:t>DateTime</w:t>
+      </w:r>
+      <w:proofErr w:type="spellEnd"/>
+      <w:r>
+        <w:rPr>
+          <w:b/>
+          <w:bCs/>
+        </w:rPr>
+        <w:t xml:space="preserve"> Operations**  </w:t>
+      </w:r>
+    </w:p>
+    <w:p>
+      <w:pPr>
+        <w:rPr>
+          <w:b/>
+          <w:bCs/>
+        </w:rPr>
+      </w:pPr>
+      <w:r>
+        <w:rPr>
+          <w:b/>
+          <w:bCs/>
+        </w:rPr>
+        <w:lastRenderedPageBreak/>
+        <w:t xml:space="preserve">   - Converting to datetime (`</w:t>
+      </w:r>
+      <w:proofErr w:type="spellStart"/>
+      <w:r>
+        <w:rPr>
+          <w:b/>
+          <w:bCs/>
+        </w:rPr>
+        <w:t>pd.to_datetime</w:t>
+      </w:r>
+      <w:proofErr w:type="spellEnd"/>
+      <w:r>
+        <w:rPr>
+          <w:b/>
+          <w:bCs/>
+        </w:rPr>
+        <w:t xml:space="preserve">()`)  </w:t>
+      </w:r>
+    </w:p>
+    <w:p>
+      <w:pPr>
+        <w:rPr>
+          <w:b/>
+          <w:bCs/>
+        </w:rPr>
+      </w:pPr>
+      <w:r>
+        <w:rPr>
+          <w:b/>
+          <w:bCs/>
+        </w:rPr>
+        <w:t xml:space="preserve">   - Extracting day/month/year  </w:t>
+      </w:r>
+    </w:p>
+    <w:p>
+      <w:pPr>
+        <w:rPr>
+          <w:b/>
+          <w:bCs/>
+        </w:rPr>
+      </w:pPr>
+      <w:r>
+        <w:rPr>
+          <w:b/>
+          <w:bCs/>
+        </w:rPr>
+        <w:t xml:space="preserve">   - Time-based indexing  </w:t>
+      </w:r>
+    </w:p>
+    <w:p>
+      <w:pPr>
+        <w:rPr>
+          <w:b/>
+          <w:bCs/>
+        </w:rPr>
+      </w:pPr>
+    </w:p>
+    <w:p>
+      <w:pPr>
+        <w:rPr>
+          <w:b/>
+          <w:bCs/>
+        </w:rPr>
+      </w:pPr>
+      <w:r>
+        <w:rPr>
+          <w:rFonts w:ascii="Segoe UI Emoji" w:hAnsi="Segoe UI Emoji" w:cs="Segoe UI Emoji"/>
+          <w:b/>
+          <w:bCs/>
+        </w:rPr>
+        <w:t>✅</w:t>
+      </w:r>
+      <w:r>
+        <w:rPr>
+          <w:b/>
+          <w:bCs/>
+        </w:rPr>
+        <w:t xml:space="preserve"> **</w:t>
+      </w:r>
+      <w:proofErr w:type="spellStart"/>
+      <w:r>
+        <w:rPr>
+          <w:b/>
+          <w:bCs/>
+        </w:rPr>
+        <w:t>GroupBy</w:t>
+      </w:r>
+      <w:proofErr w:type="spellEnd"/>
+      <w:r>
+        <w:rPr>
+          <w:b/>
+          <w:bCs/>
+        </w:rPr>
+        <w:t xml:space="preserve"> &amp; Aggregations**  </w:t>
+      </w:r>
+    </w:p>
+    <w:p>
+      <w:pPr>
+        <w:rPr>
+          <w:b/>
+          <w:bCs/>
+        </w:rPr>
+      </w:pPr>
+      <w:r>
+        <w:rPr>
+          <w:b/>
+          <w:bCs/>
+        </w:rPr>
+        <w:t xml:space="preserve">   - `</w:t>
+      </w:r>
+      <w:proofErr w:type="spellStart"/>
+      <w:r>
+        <w:rPr>
+          <w:b/>
+          <w:bCs/>
+        </w:rPr>
+        <w:t>groupby</w:t>
+      </w:r>
+      <w:proofErr w:type="spellEnd"/>
+      <w:r>
+        <w:rPr>
+          <w:b/>
+          <w:bCs/>
+        </w:rPr>
+        <w:t xml:space="preserve">()` (split-apply-combine)  </w:t>
+      </w:r>
+    </w:p>
+    <w:p>
+      <w:pPr>
+        <w:rPr>
+          <w:b/>
+          <w:bCs/>
+        </w:rPr>
+      </w:pPr>
+      <w:r>
+        <w:rPr>
+          <w:b/>
+          <w:bCs/>
+        </w:rPr>
+        <w:t xml:space="preserve">   - Aggregations (`sum()`, `mean()`, `count()`)  </w:t>
+      </w:r>
+    </w:p>
+    <w:p>
+      <w:pPr>
+        <w:rPr>
+          <w:b/>
+          <w:bCs/>
+        </w:rPr>
+      </w:pPr>
+      <w:r>
+        <w:rPr>
+          <w:b/>
+          <w:bCs/>
+        </w:rPr>
+        <w:t xml:space="preserve">   - `</w:t>
+      </w:r>
+      <w:proofErr w:type="spellStart"/>
+      <w:r>
+        <w:rPr>
+          <w:b/>
+          <w:bCs/>
+        </w:rPr>
+        <w:t>agg</w:t>
+      </w:r>
+      <w:proofErr w:type="spellEnd"/>
+      <w:r>
+        <w:rPr>
+          <w:b/>
+          <w:bCs/>
+        </w:rPr>
+        <w:t xml:space="preserve">()` (multiple functions)  </w:t>
+      </w:r>
+    </w:p>
+    <w:p>
+      <w:pPr>
+        <w:rPr>
+          <w:b/>
+          <w:bCs/>
+        </w:rPr>
+      </w:pPr>
+    </w:p>
+    <w:p>
+      <w:pPr>
+        <w:rPr>
+          <w:b/>
+          <w:bCs/>
+        </w:rPr>
+      </w:pPr>
+      <w:r>
+        <w:rPr>
+          <w:rFonts w:ascii="Segoe UI Emoji" w:hAnsi="Segoe UI Emoji" w:cs="Segoe UI Emoji"/>
+          <w:b/>
+          <w:bCs/>
+        </w:rPr>
+        <w:t>✅</w:t>
+      </w:r>
+      <w:r>
+        <w:rPr>
+          <w:b/>
+          <w:bCs/>
+        </w:rPr>
+        <w:t xml:space="preserve"> **Merging &amp; Joining Data**  </w:t>
+      </w:r>
+    </w:p>
+    <w:p>
+      <w:pPr>
+        <w:rPr>
+          <w:b/>
+          <w:bCs/>
+        </w:rPr>
+      </w:pPr>
+      <w:r>
+        <w:rPr>
+          <w:b/>
+          <w:bCs/>
+        </w:rPr>
+        <w:t xml:space="preserve">   - `</w:t>
+      </w:r>
+      <w:proofErr w:type="spellStart"/>
+      <w:r>
+        <w:rPr>
+          <w:b/>
+          <w:bCs/>
+        </w:rPr>
+        <w:t>concat</w:t>
+      </w:r>
+      <w:proofErr w:type="spellEnd"/>
+      <w:r>
+        <w:rPr>
+          <w:b/>
+          <w:bCs/>
+        </w:rPr>
+        <w:t xml:space="preserve">()` (combining </w:t>
+      </w:r>
+      <w:proofErr w:type="spellStart"/>
+      <w:r>
+        <w:rPr>
+          <w:b/>
+          <w:bCs/>
+        </w:rPr>
+        <w:t>DataFrames</w:t>
+      </w:r>
+      <w:proofErr w:type="spellEnd"/>
+      <w:r>
+        <w:rPr>
+          <w:b/>
+          <w:bCs/>
+        </w:rPr>
+        <w:t xml:space="preserve">)  </w:t>
+      </w:r>
+    </w:p>
+    <w:p>
+      <w:pPr>
+        <w:rPr>
+          <w:b/>
+          <w:bCs/>
+        </w:rPr>
+      </w:pPr>
+      <w:r>
+        <w:rPr>
+          <w:b/>
+          <w:bCs/>
+        </w:rPr>
+        <w:t xml:space="preserve">   - `merge()` (SQL-like joins)  </w:t>
+      </w:r>
+    </w:p>
+    <w:p>
+      <w:pPr>
+        <w:rPr>
+          <w:b/>
+          <w:bCs/>
+        </w:rPr>
+      </w:pPr>
+      <w:r>
+        <w:rPr>
+          <w:b/>
+          <w:bCs/>
+        </w:rPr>
+        <w:t xml:space="preserve">   - `join()` (index-based merging)  </w:t>
+      </w:r>
+    </w:p>
+    <w:p>
+      <w:pPr>
+        <w:rPr>
+          <w:b/>
+          <w:bCs/>
+        </w:rPr>
+      </w:pPr>
+    </w:p>
+    <w:p>
+      <w:pPr>
+        <w:rPr>
+          <w:b/>
+          <w:bCs/>
+        </w:rPr>
+      </w:pPr>
+      <w:r>
+        <w:rPr>
+          <w:rFonts w:ascii="Segoe UI Emoji" w:hAnsi="Segoe UI Emoji" w:cs="Segoe UI Emoji"/>
+          <w:b/>
+          <w:bCs/>
+        </w:rPr>
+        <w:t>✅</w:t>
+      </w:r>
+      <w:r>
+        <w:rPr>
+          <w:b/>
+          <w:bCs/>
+        </w:rPr>
+        <w:t xml:space="preserve"> **Pivot Tables &amp; Cross-Tabulation**  </w:t>
+      </w:r>
+    </w:p>
+    <w:p>
+      <w:pPr>
+        <w:rPr>
+          <w:b/>
+          <w:bCs/>
+        </w:rPr>
+      </w:pPr>
+      <w:r>
+        <w:rPr>
+          <w:b/>
+          <w:bCs/>
+        </w:rPr>
+        <w:t xml:space="preserve">   - `</w:t>
+      </w:r>
+      <w:proofErr w:type="spellStart"/>
+      <w:r>
+        <w:rPr>
+          <w:b/>
+          <w:bCs/>
+        </w:rPr>
+        <w:t>pivot_table</w:t>
+      </w:r>
+      <w:proofErr w:type="spellEnd"/>
+      <w:r>
+        <w:rPr>
+          <w:b/>
+          <w:bCs/>
+        </w:rPr>
+        <w:t xml:space="preserve">()`  </w:t>
+      </w:r>
+    </w:p>
+    <w:p>
+      <w:pPr>
+        <w:rPr>
+          <w:b/>
+          <w:bCs/>
+        </w:rPr>
+      </w:pPr>
+      <w:r>
+        <w:rPr>
+          <w:b/>
+          <w:bCs/>
+        </w:rPr>
+        <w:t xml:space="preserve">   - `crosstab()`  </w:t>
+      </w:r>
+    </w:p>
+    <w:p>
+      <w:pPr>
+        <w:rPr>
+          <w:b/>
+          <w:bCs/>
+        </w:rPr>
+      </w:pPr>
+    </w:p>
+    <w:p>
+      <w:pPr>
+        <w:rPr>
+          <w:b/>
+          <w:bCs/>
+        </w:rPr>
+      </w:pPr>
+      <w:r>
+        <w:rPr>
+          <w:b/>
+          <w:bCs/>
+        </w:rPr>
+        <w:t>---</w:t>
+      </w:r>
+    </w:p>
+    <w:p>
+      <w:pPr>
+        <w:rPr>
+          <w:b/>
+          <w:bCs/>
+        </w:rPr>
+      </w:pPr>
+    </w:p>
+    <w:p>
+      <w:pPr>
+        <w:rPr>
+          <w:b/>
+          <w:bCs/>
+        </w:rPr>
+      </w:pPr>
+      <w:r>
+        <w:rPr>
+          <w:b/>
+          <w:bCs/>
+        </w:rPr>
+        <w:t>## **</w:t>
+      </w:r>
+      <w:r>
+        <w:rPr>
+          <w:rFonts w:ascii="Segoe UI Emoji" w:hAnsi="Segoe UI Emoji" w:cs="Segoe UI Emoji"/>
+          <w:b/>
+          <w:bCs/>
+        </w:rPr>
+        <w:t>📌</w:t>
+      </w:r>
+      <w:r>
+        <w:rPr>
+          <w:b/>
+          <w:bCs/>
+        </w:rPr>
+        <w:t xml:space="preserve"> Level 3: Advanced (Optimization &amp; Real-World Applications)**</w:t>
+      </w:r>
+    </w:p>
+    <w:p>
+      <w:pPr>
+        <w:rPr>
+          <w:b/>
+          <w:bCs/>
+        </w:rPr>
+      </w:pPr>
+      <w:r>
+        <w:rPr>
+          <w:rFonts w:ascii="Segoe UI Emoji" w:hAnsi="Segoe UI Emoji" w:cs="Segoe UI Emoji"/>
+          <w:b/>
+          <w:bCs/>
+        </w:rPr>
+        <w:t>✅</w:t>
+      </w:r>
+      <w:r>
+        <w:rPr>
+          <w:b/>
+          <w:bCs/>
+        </w:rPr>
+        <w:t xml:space="preserve"> **Advanced Indexing**  </w:t>
+      </w:r>
+    </w:p>
+    <w:p>
+      <w:pPr>
+        <w:rPr>
+          <w:b/>
+          <w:bCs/>
+        </w:rPr>
+      </w:pPr>
+      <w:r>
+        <w:rPr>
+          <w:b/>
+          <w:bCs/>
+        </w:rPr>
+        <w:t xml:space="preserve">   - </w:t>
+      </w:r>
+      <w:proofErr w:type="spellStart"/>
+      <w:r>
+        <w:rPr>
+          <w:b/>
+          <w:bCs/>
+        </w:rPr>
+        <w:t>MultiIndex</w:t>
+      </w:r>
+      <w:proofErr w:type="spellEnd"/>
+      <w:r>
+        <w:rPr>
+          <w:b/>
+          <w:bCs/>
+        </w:rPr>
+        <w:t xml:space="preserve"> (hierarchical indexing)  </w:t>
+      </w:r>
+    </w:p>
+    <w:p>
+      <w:pPr>
+        <w:rPr>
+          <w:b/>
+          <w:bCs/>
+        </w:rPr>
+      </w:pPr>
+      <w:r>
+        <w:rPr>
+          <w:b/>
+          <w:bCs/>
+        </w:rPr>
+        <w:t xml:space="preserve">   - `</w:t>
+      </w:r>
+      <w:proofErr w:type="spellStart"/>
+      <w:r>
+        <w:rPr>
+          <w:b/>
+          <w:bCs/>
+        </w:rPr>
+        <w:t>xs</w:t>
+      </w:r>
+      <w:proofErr w:type="spellEnd"/>
+      <w:r>
+        <w:rPr>
+          <w:b/>
+          <w:bCs/>
+        </w:rPr>
+        <w:t xml:space="preserve">()` for cross-section  </w:t>
+      </w:r>
+    </w:p>
+    <w:p>
+      <w:pPr>
+        <w:rPr>
+          <w:b/>
+          <w:bCs/>
+        </w:rPr>
+      </w:pPr>
+    </w:p>
+    <w:p>
+      <w:pPr>
+        <w:rPr>
+          <w:b/>
+          <w:bCs/>
+        </w:rPr>
+      </w:pPr>
+      <w:r>
+        <w:rPr>
+          <w:rFonts w:ascii="Segoe UI Emoji" w:hAnsi="Segoe UI Emoji" w:cs="Segoe UI Emoji"/>
+          <w:b/>
+          <w:bCs/>
+        </w:rPr>
+        <w:t>✅</w:t>
+      </w:r>
+      <w:r>
+        <w:rPr>
+          <w:b/>
+          <w:bCs/>
+        </w:rPr>
+        <w:t xml:space="preserve"> **Performance Optimization**  </w:t>
+      </w:r>
+    </w:p>
+    <w:p>
+      <w:pPr>
+        <w:rPr>
+          <w:b/>
+          <w:bCs/>
+        </w:rPr>
+      </w:pPr>
+      <w:r>
+        <w:rPr>
+          <w:b/>
+          <w:bCs/>
+        </w:rPr>
+        <w:t xml:space="preserve">   - Vectorized operations  </w:t>
+      </w:r>
+    </w:p>
+    <w:p>
+      <w:pPr>
+        <w:rPr>
+          <w:b/>
+          <w:bCs/>
+        </w:rPr>
+      </w:pPr>
+      <w:r>
+        <w:rPr>
+          <w:b/>
+          <w:bCs/>
+        </w:rPr>
+        <w:lastRenderedPageBreak/>
+        <w:t xml:space="preserve">   - Avoiding loops with `apply()`  </w:t>
+      </w:r>
+    </w:p>
+    <w:p>
+      <w:pPr>
+        <w:rPr>
+          <w:b/>
+          <w:bCs/>
+        </w:rPr>
+      </w:pPr>
+      <w:r>
+        <w:rPr>
+          <w:b/>
+          <w:bCs/>
+        </w:rPr>
+        <w:t xml:space="preserve">   - Using `eval()` for faster computations  </w:t>
+      </w:r>
+    </w:p>
+    <w:p>
+      <w:pPr>
+        <w:rPr>
+          <w:b/>
+          <w:bCs/>
+        </w:rPr>
+      </w:pPr>
+    </w:p>
+    <w:p>
+      <w:pPr>
+        <w:rPr>
+          <w:b/>
+          <w:bCs/>
+        </w:rPr>
+      </w:pPr>
+      <w:r>
+        <w:rPr>
+          <w:rFonts w:ascii="Segoe UI Emoji" w:hAnsi="Segoe UI Emoji" w:cs="Segoe UI Emoji"/>
+          <w:b/>
+          <w:bCs/>
+        </w:rPr>
+        <w:t>✅</w:t>
+      </w:r>
+      <w:r>
+        <w:rPr>
+          <w:b/>
+          <w:bCs/>
+        </w:rPr>
+        <w:t xml:space="preserve"> **Working with Large Datasets**  </w:t>
+      </w:r>
+    </w:p>
+    <w:p>
+      <w:pPr>
+        <w:rPr>
+          <w:b/>
+          <w:bCs/>
+        </w:rPr>
+      </w:pPr>
+      <w:r>
+        <w:rPr>
+          <w:b/>
+          <w:bCs/>
+        </w:rPr>
+        <w:t xml:space="preserve">   - Chunking (`</w:t>
+      </w:r>
+      <w:proofErr w:type="spellStart"/>
+      <w:r>
+        <w:rPr>
+          <w:b/>
+          <w:bCs/>
+        </w:rPr>
+        <w:t>chunksize</w:t>
+      </w:r>
+      <w:proofErr w:type="spellEnd"/>
+      <w:r>
+        <w:rPr>
+          <w:b/>
+          <w:bCs/>
+        </w:rPr>
+        <w:t>` in `</w:t>
+      </w:r>
+      <w:proofErr w:type="spellStart"/>
+      <w:r>
+        <w:rPr>
+          <w:b/>
+          <w:bCs/>
+        </w:rPr>
+        <w:t>read_csv</w:t>
+      </w:r>
+      <w:proofErr w:type="spellEnd"/>
+      <w:r>
+        <w:rPr>
+          <w:b/>
+          <w:bCs/>
+        </w:rPr>
+        <w:t xml:space="preserve">()`)  </w:t>
+      </w:r>
+    </w:p>
+    <w:p>
+      <w:pPr>
+        <w:rPr>
+          <w:b/>
+          <w:bCs/>
+        </w:rPr>
+      </w:pPr>
+      <w:r>
+        <w:rPr>
+          <w:b/>
+          <w:bCs/>
+        </w:rPr>
+        <w:t xml:space="preserve">   - </w:t>
+      </w:r>
+      <w:proofErr w:type="spellStart"/>
+      <w:r>
+        <w:rPr>
+          <w:b/>
+          <w:bCs/>
+        </w:rPr>
+        <w:t>Dask</w:t>
+      </w:r>
+      <w:proofErr w:type="spellEnd"/>
+      <w:r>
+        <w:rPr>
+          <w:b/>
+          <w:bCs/>
+        </w:rPr>
+        <w:t xml:space="preserve"> (parallel computing)  </w:t>
+      </w:r>
+    </w:p>
+    <w:p>
+      <w:pPr>
+        <w:rPr>
+          <w:b/>
+          <w:bCs/>
+        </w:rPr>
+      </w:pPr>
+    </w:p>
+    <w:p>
+      <w:pPr>
+        <w:rPr>
+          <w:b/>
+          <w:bCs/>
+        </w:rPr>
+      </w:pPr>
+      <w:r>
+        <w:rPr>
+          <w:rFonts w:ascii="Segoe UI Emoji" w:hAnsi="Segoe UI Emoji" w:cs="Segoe UI Emoji"/>
+          <w:b/>
+          <w:bCs/>
+        </w:rPr>
+        <w:t>✅</w:t>
+      </w:r>
+      <w:r>
+        <w:rPr>
+          <w:b/>
+          <w:bCs/>
+        </w:rPr>
+        <w:t xml:space="preserve"> **Time Series Analysis**  </w:t>
+      </w:r>
+    </w:p>
+    <w:p>
+      <w:pPr>
+        <w:rPr>
+          <w:b/>
+          <w:bCs/>
+        </w:rPr>
+      </w:pPr>
+      <w:r>
+        <w:rPr>
+          <w:b/>
+          <w:bCs/>
+        </w:rPr>
+        <w:t xml:space="preserve">   - Resampling (`resample()`)  </w:t>
+      </w:r>
+    </w:p>
+    <w:p>
+      <w:pPr>
+        <w:rPr>
+          <w:b/>
+          <w:bCs/>
+        </w:rPr>
+      </w:pPr>
+      <w:r>
+        <w:rPr>
+          <w:b/>
+          <w:bCs/>
+        </w:rPr>
+        <w:t xml:space="preserve">   - Rolling windows (`rolling()`)  </w:t>
+      </w:r>
+    </w:p>
+    <w:p>
+      <w:pPr>
+        <w:rPr>
+          <w:b/>
+          <w:bCs/>
+        </w:rPr>
+      </w:pPr>
+      <w:r>
+        <w:rPr>
+          <w:b/>
+          <w:bCs/>
+        </w:rPr>
+        <w:t xml:space="preserve">   - Shifting &amp; lagging (`shift()`, `diff()`)  </w:t>
+      </w:r>
+    </w:p>
+    <w:p>
+      <w:pPr>
+        <w:rPr>
+          <w:b/>
+          <w:bCs/>
+        </w:rPr>
+      </w:pPr>
+    </w:p>
+    <w:p>
+      <w:pPr>
+        <w:rPr>
+          <w:b/>
+          <w:bCs/>
+        </w:rPr>
+      </w:pPr>
+      <w:r>
+        <w:rPr>
+          <w:rFonts w:ascii="Segoe UI Emoji" w:hAnsi="Segoe UI Emoji" w:cs="Segoe UI Emoji"/>
+          <w:b/>
+          <w:bCs/>
+        </w:rPr>
+        <w:t>✅</w:t>
+      </w:r>
+      <w:r>
+        <w:rPr>
+          <w:b/>
+          <w:bCs/>
+        </w:rPr>
+        <w:t xml:space="preserve"> **Advanced Data Visualization**  </w:t>
+      </w:r>
+    </w:p>
+    <w:p>
+      <w:pPr>
+        <w:rPr>
+          <w:b/>
+          <w:bCs/>
+        </w:rPr>
+      </w:pPr>
+      <w:r>
+        <w:rPr>
+          <w:b/>
+          <w:bCs/>
+        </w:rPr>
+        <w:t xml:space="preserve">   - Plotting with Pandas (`plot()`)  </w:t>
+      </w:r>
+    </w:p>
+    <w:p>
+      <w:pPr>
+        <w:rPr>
+          <w:b/>
+          <w:bCs/>
+        </w:rPr>
+      </w:pPr>
+      <w:r>
+        <w:rPr>
+          <w:b/>
+          <w:bCs/>
+        </w:rPr>
+        <w:t xml:space="preserve">   - Integration with Matplotlib &amp; Seaborn  </w:t>
+      </w:r>
+    </w:p>
+    <w:p>
+      <w:pPr>
+        <w:rPr>
+          <w:b/>
+          <w:bCs/>
+        </w:rPr>
+      </w:pPr>
+    </w:p>
+    <w:p>
+      <w:pPr>
+        <w:rPr>
+          <w:b/>
+          <w:bCs/>
+        </w:rPr>
+      </w:pPr>
+      <w:r>
+        <w:rPr>
+          <w:rFonts w:ascii="Segoe UI Emoji" w:hAnsi="Segoe UI Emoji" w:cs="Segoe UI Emoji"/>
+          <w:b/>
+          <w:bCs/>
+        </w:rPr>
+        <w:t>✅</w:t>
+      </w:r>
+      <w:r>
+        <w:rPr>
+          <w:b/>
+          <w:bCs/>
+        </w:rPr>
+        <w:t xml:space="preserve"> **Handling Categorical Data**  </w:t>
+      </w:r>
+    </w:p>
+    <w:p>
+      <w:pPr>
+        <w:rPr>
+          <w:b/>
+          <w:bCs/>
+        </w:rPr>
+      </w:pPr>
+      <w:r>
+        <w:rPr>
+          <w:b/>
+          <w:bCs/>
+        </w:rPr>
+        <w:t xml:space="preserve">   - `</w:t>
+      </w:r>
+      <w:proofErr w:type="spellStart"/>
+      <w:r>
+        <w:rPr>
+          <w:b/>
+          <w:bCs/>
+        </w:rPr>
+        <w:t>astype</w:t>
+      </w:r>
+      <w:proofErr w:type="spellEnd"/>
+      <w:r>
+        <w:rPr>
+          <w:b/>
+          <w:bCs/>
+        </w:rPr>
+        <w:t xml:space="preserve">('category')`  </w:t>
+      </w:r>
+    </w:p>
+    <w:p>
+      <w:pPr>
+        <w:rPr>
+          <w:b/>
+          <w:bCs/>
+        </w:rPr>
+      </w:pPr>
+      <w:r>
+        <w:rPr>
+          <w:b/>
+          <w:bCs/>
+        </w:rPr>
+        <w:t xml:space="preserve">   - Memory optimization  </w:t>
+      </w:r>
+    </w:p>
+    <w:p>
+      <w:pPr>
+        <w:rPr>
+          <w:b/>
+          <w:bCs/>
+        </w:rPr>
+      </w:pPr>
+    </w:p>
+    <w:p>
+      <w:pPr>
+        <w:rPr>
+          <w:b/>
+          <w:bCs/>
+        </w:rPr>
+      </w:pPr>
+      <w:r>
+        <w:rPr>
+          <w:rFonts w:ascii="Segoe UI Emoji" w:hAnsi="Segoe UI Emoji" w:cs="Segoe UI Emoji"/>
+          <w:b/>
+          <w:bCs/>
+        </w:rPr>
+        <w:t>✅</w:t>
+      </w:r>
+      <w:r>
+        <w:rPr>
+          <w:b/>
+          <w:bCs/>
+        </w:rPr>
+        <w:t xml:space="preserve"> **Real-World Projects &amp; Case Studies**  </w:t>
+      </w:r>
+    </w:p>
+    <w:p>
+      <w:pPr>
+        <w:rPr>
+          <w:b/>
+          <w:bCs/>
+        </w:rPr>
+      </w:pPr>
+      <w:r>
+        <w:rPr>
+          <w:b/>
+          <w:bCs/>
+        </w:rPr>
+        <w:t xml:space="preserve">   - Data cleaning &amp; EDA (Exploratory Data Analysis)  </w:t>
+      </w:r>
+    </w:p>
+    <w:p>
+      <w:pPr>
+        <w:rPr>
+          <w:b/>
+          <w:bCs/>
+        </w:rPr>
+      </w:pPr>
+      <w:r>
+        <w:rPr>
+          <w:b/>
+          <w:bCs/>
+        </w:rPr>
+        <w:t xml:space="preserve">   - Web scraping + Pandas  </w:t>
+      </w:r>
+    </w:p>
+    <w:p>
+      <w:pPr>
+        <w:rPr>
+          <w:b/>
+          <w:bCs/>
+        </w:rPr>
+      </w:pPr>
+      <w:r>
+        <w:rPr>
+          <w:b/>
+          <w:bCs/>
+        </w:rPr>
+        <w:t xml:space="preserve">   - Financial data analysis  </w:t>
+      </w:r>
+    </w:p>
+    <w:p>
+      <w:pPr>
+        <w:rPr>
+          <w:b/>
+          <w:bCs/>
+        </w:rPr>
+      </w:pPr>
+      <w:r>
+        <w:rPr>
+          <w:b/>
+          <w:bCs/>
+        </w:rPr>
+        <w:t xml:space="preserve">   - Machine Learning preprocessing  </w:t>
+      </w:r>
+    </w:p>
+    <w:p>
+      <w:pPr>
+        <w:rPr>
+          <w:b/>
+          <w:bCs/>
+        </w:rPr>
+      </w:pPr>
+    </w:p>
+    <w:p>
+      <w:pPr>
+        <w:rPr>
+          <w:b/>
+          <w:bCs/>
+        </w:rPr>
+      </w:pPr>
+      <w:r>
+        <w:rPr>
+          <w:b/>
+          <w:bCs/>
+        </w:rPr>
+        <w:t>---</w:t>
+      </w:r>
+    </w:p>
+    <w:p>
+      <w:pPr>
+        <w:rPr>
+          <w:b/>
+          <w:bCs/>
+        </w:rPr>
+      </w:pPr>
+    </w:p>
+    <w:p>
+      <w:pPr>
+        <w:rPr>
+          <w:b/>
+          <w:bCs/>
+        </w:rPr>
+      </w:pPr>
+      <w:r>
+        <w:rPr>
+          <w:b/>
+          <w:bCs/>
+        </w:rPr>
+        <w:t>## **</w:t>
+      </w:r>
+      <w:r>
+        <w:rPr>
+          <w:rFonts w:ascii="Segoe UI Emoji" w:hAnsi="Segoe UI Emoji" w:cs="Segoe UI Emoji"/>
+          <w:b/>
+          <w:bCs/>
+        </w:rPr>
+        <w:t>📌</w:t>
+      </w:r>
+      <w:r>
+        <w:rPr>
+          <w:b/>
+          <w:bCs/>
+        </w:rPr>
+        <w:t xml:space="preserve"> Bonus: Pandas Best Practices**</w:t>
+      </w:r>
+    </w:p>
+    <w:p>
+      <w:pPr>
+        <w:rPr>
+          <w:b/>
+          <w:bCs/>
+        </w:rPr>
+      </w:pPr>
+      <w:r>
+        <w:rPr>
+          <w:rFonts w:ascii="Segoe UI Symbol" w:hAnsi="Segoe UI Symbol" w:cs="Segoe UI Symbol"/>
+          <w:b/>
+          <w:bCs/>
+        </w:rPr>
+        <w:t>✔</w:t>
+      </w:r>
+      <w:r>
+        <w:rPr>
+          <w:b/>
+          <w:bCs/>
+        </w:rPr>
+        <w:t xml:space="preserve"> **Avoiding Common Mistakes**  </w:t>
+      </w:r>
+    </w:p>
+    <w:p>
+      <w:pPr>
+        <w:rPr>
+          <w:b/>
+          <w:bCs/>
+        </w:rPr>
+      </w:pPr>
+      <w:r>
+        <w:rPr>
+          <w:b/>
+          <w:bCs/>
+        </w:rPr>
+        <w:t xml:space="preserve">   - Chained indexing (`</w:t>
+      </w:r>
+      <w:proofErr w:type="spellStart"/>
+      <w:r>
+        <w:rPr>
+          <w:b/>
+          <w:bCs/>
+        </w:rPr>
+        <w:t>df</w:t>
+      </w:r>
+      <w:proofErr w:type="spellEnd"/>
+      <w:r>
+        <w:rPr>
+          <w:b/>
+          <w:bCs/>
+        </w:rPr>
+        <w:t>[</w:t>
+      </w:r>
+      <w:proofErr w:type="spellStart"/>
+      <w:r>
+        <w:rPr>
+          <w:b/>
+          <w:bCs/>
+        </w:rPr>
+        <w:t>df</w:t>
+      </w:r>
+      <w:proofErr w:type="spellEnd"/>
+      <w:r>
+        <w:rPr>
+          <w:b/>
+          <w:bCs/>
+        </w:rPr>
+        <w:t xml:space="preserve">['A'] &gt; 2]['B'] = 10` → Use `loc`)  </w:t>
+      </w:r>
+    </w:p>
+    <w:p>
+      <w:pPr>
+        <w:rPr>
+          <w:b/>
+          <w:bCs/>
+        </w:rPr>
+      </w:pPr>
+      <w:r>
+        <w:rPr>
+          <w:b/>
+          <w:bCs/>
+        </w:rPr>
+        <w:t xml:space="preserve">   - Copy vs. view issues  </w:t>
+      </w:r>
+    </w:p>
+    <w:p>
+      <w:pPr>
+        <w:rPr>
+          <w:b/>
+          <w:bCs/>
+        </w:rPr>
+      </w:pPr>
+    </w:p>
+    <w:p>
+      <w:pPr>
+        <w:rPr>
+          <w:b/>
+          <w:bCs/>
+        </w:rPr>
+      </w:pPr>
+      <w:r>
+        <w:rPr>
+          <w:rFonts w:ascii="Segoe UI Symbol" w:hAnsi="Segoe UI Symbol" w:cs="Segoe UI Symbol"/>
+          <w:b/>
+          <w:bCs/>
+        </w:rPr>
+        <w:t>✔</w:t>
+      </w:r>
+      <w:r>
+        <w:rPr>
+          <w:b/>
+          <w:bCs/>
+        </w:rPr>
+        <w:t xml:space="preserve"> **Memory Optimization**  </w:t>
+      </w:r>
+    </w:p>
+    <w:p>
+      <w:pPr>
+        <w:rPr>
+          <w:b/>
+          <w:bCs/>
+        </w:rPr>
+      </w:pPr>
+      <w:r>
+        <w:rPr>
+          <w:b/>
+          <w:bCs/>
+        </w:rPr>
+        <w:t xml:space="preserve">   - Reducing data types (`int8`, `float16`)  </w:t>
+      </w:r>
+    </w:p>
+    <w:p>
+      <w:pPr>
+        <w:rPr>
+          <w:b/>
+          <w:bCs/>
+        </w:rPr>
+      </w:pPr>
+      <w:r>
+        <w:rPr>
+          <w:b/>
+          <w:bCs/>
+        </w:rPr>
+        <w:t xml:space="preserve">   - Sparse </w:t>
+      </w:r>
+      <w:proofErr w:type="spellStart"/>
+      <w:r>
+        <w:rPr>
+          <w:b/>
+          <w:bCs/>
+        </w:rPr>
+        <w:t>DataFrames</w:t>
+      </w:r>
+      <w:proofErr w:type="spellEnd"/>
+      <w:r>
+        <w:rPr>
+          <w:b/>
+          <w:bCs/>
+        </w:rPr>
+        <w:t xml:space="preserve">  </w:t>
+      </w:r>
+    </w:p>
+    <w:p>
+      <w:pPr>
+        <w:rPr>
+          <w:b/>
+          <w:bCs/>
+        </w:rPr>
+      </w:pPr>
+    </w:p>
+    <w:p>
+      <w:pPr>
+        <w:rPr>
+          <w:b/>
+          <w:bCs/>
+        </w:rPr>
+      </w:pPr>
+      <w:r>
+        <w:rPr>
+          <w:rFonts w:ascii="Segoe UI Symbol" w:hAnsi="Segoe UI Symbol" w:cs="Segoe UI Symbol"/>
+          <w:b/>
+          <w:bCs/>
+        </w:rPr>
+        <w:t>✔</w:t>
+      </w:r>
+      <w:r>
+        <w:rPr>
+          <w:b/>
+          <w:bCs/>
+        </w:rPr>
+        <w:t xml:space="preserve"> **Integration with Other Libraries**  </w:t>
+      </w:r>
+    </w:p>
+    <w:p>
+      <w:pPr>
+        <w:rPr>
+          <w:b/>
+          <w:bCs/>
+        </w:rPr>
+      </w:pPr>
+      <w:r>
+        <w:rPr>
+          <w:b/>
+          <w:bCs/>
+        </w:rPr>
+        <w:t xml:space="preserve">   - Pandas + NumPy  </w:t>
+      </w:r>
+    </w:p>
+    <w:p>
+      <w:pPr>
+        <w:rPr>
+          <w:b/>
+          <w:bCs/>
+        </w:rPr>
+      </w:pPr>
+      <w:r>
+        <w:rPr>
+          <w:b/>
+          <w:bCs/>
+        </w:rPr>
+        <w:t xml:space="preserve">   - Pandas + SQL (SQLite, PostgreSQL)  </w:t>
+      </w:r>
+    </w:p>
+    <w:p>
+      <w:pPr>
+        <w:rPr>
+          <w:b/>
+          <w:bCs/>
+        </w:rPr>
+      </w:pPr>
+      <w:r>
+        <w:rPr>
+          <w:b/>
+          <w:bCs/>
+        </w:rPr>
+        <w:t xml:space="preserve">   - Pandas + Scikit-learn  </w:t>
+      </w:r>
+    </w:p>
+    <w:p>
+      <w:pPr>
+        <w:rPr>
+          <w:b/>
+          <w:bCs/>
+        </w:rPr>
+      </w:pPr>
+    </w:p>
+    <w:p>
+      <w:pPr>
+        <w:rPr>
+          <w:b/>
+          <w:bCs/>
+        </w:rPr>
+      </w:pPr>
+      <w:r>
+        <w:rPr>
+          <w:b/>
+          <w:bCs/>
+        </w:rPr>
+        <w:t>---</w:t>
+      </w:r>
+    </w:p>
+    <w:p>
+      <w:pPr>
+        <w:rPr>
+          <w:b/>
+          <w:bCs/>
+        </w:rPr>
+      </w:pPr>
+    </w:p>
+    <w:p>
+      <w:pPr>
+        <w:rPr>
+          <w:b/>
+          <w:bCs/>
+        </w:rPr>
+      </w:pPr>
+      <w:r>
+        <w:rPr>
+          <w:b/>
+          <w:bCs/>
+        </w:rPr>
+        <w:t>## **</w:t>
+      </w:r>
+      <w:r>
+        <w:rPr>
+          <w:rFonts w:ascii="Segoe UI Emoji" w:hAnsi="Segoe UI Emoji" w:cs="Segoe UI Emoji"/>
+          <w:b/>
+          <w:bCs/>
+        </w:rPr>
+        <w:t>🚀</w:t>
+      </w:r>
+      <w:r>
+        <w:rPr>
+          <w:b/>
+          <w:bCs/>
+        </w:rPr>
+        <w:t xml:space="preserve"> Recommended Learning Approach**</w:t>
+      </w:r>
+    </w:p>
+    <w:p>
+      <w:pPr>
+        <w:rPr>
+          <w:b/>
+          <w:bCs/>
+        </w:rPr>
+      </w:pPr>
+      <w:r>
+        <w:rPr>
+          <w:b/>
+          <w:bCs/>
+        </w:rPr>
+        <w:t>1. **Start with basics** (</w:t>
+      </w:r>
+      <w:proofErr w:type="spellStart"/>
+      <w:r>
+        <w:rPr>
+          <w:b/>
+          <w:bCs/>
+        </w:rPr>
+        <w:t>DataFrames</w:t>
+      </w:r>
+      <w:proofErr w:type="spellEnd"/>
+      <w:r>
+        <w:rPr>
+          <w:b/>
+          <w:bCs/>
+        </w:rPr>
+        <w:t xml:space="preserve">, indexing, filtering).  </w:t>
+      </w:r>
+    </w:p>
+    <w:p>
+      <w:pPr>
+        <w:rPr>
+          <w:b/>
+          <w:bCs/>
+        </w:rPr>
+      </w:pPr>
+      <w:r>
+        <w:rPr>
+          <w:b/>
+          <w:bCs/>
+        </w:rPr>
+        <w:t xml:space="preserve">2. **Practice data cleaning** (real-world datasets from Kaggle).  </w:t>
+      </w:r>
+    </w:p>
+    <w:p>
+      <w:pPr>
+        <w:rPr>
+          <w:b/>
+          <w:bCs/>
+        </w:rPr>
+      </w:pPr>
+      <w:r>
+        <w:rPr>
+          <w:b/>
+          <w:bCs/>
+        </w:rPr>
+        <w:t xml:space="preserve">3. **Master grouping &amp; merging** (key for analytics).  </w:t>
+      </w:r>
+    </w:p>
+    <w:p>
+      <w:pPr>
+        <w:rPr>
+          <w:b/>
+          <w:bCs/>
+        </w:rPr>
+      </w:pPr>
+      <w:r>
+        <w:rPr>
+          <w:b/>
+          <w:bCs/>
+        </w:rPr>
+        <w:t xml:space="preserve">4. **Optimize performance** (vectorization, chunking).  </w:t>
+      </w:r>
+    </w:p>
+    <w:p>
+      <w:pPr>
+        <w:rPr>
+          <w:b/>
+          <w:bCs/>
+        </w:rPr>
+      </w:pPr>
+      <w:r>
+        <w:rPr>
+          <w:b/>
+          <w:bCs/>
+        </w:rPr>
+        <w:t xml:space="preserve">5. **Work on projects** (EDA, time-series analysis, ML pipelines).  </w:t>
+      </w:r>
+    </w:p>
+    <w:p>
+      <w:pPr>
+        <w:rPr>
+          <w:b/>
+          <w:bCs/>
+        </w:rPr>
+      </w:pPr>
+    </w:p>
+    <w:p>
+      <w:pPr>
+        <w:rPr>
+          <w:b/>
+          <w:bCs/>
+        </w:rPr>
+      </w:pPr>
+      <w:r>
+        <w:rPr>
+          <w:b/>
+          <w:bCs/>
+        </w:rPr>
+        <w:t xml:space="preserve">Would you like **hands-on exercises** or **project ideas** for each level? Let me know! </w:t>
+      </w:r>
+      <w:r>
+        <w:rPr>
+          <w:rFonts w:ascii="Segoe UI Emoji" w:hAnsi="Segoe UI Emoji" w:cs="Segoe UI Emoji"/>
+          <w:b/>
+          <w:bCs/>
+        </w:rPr>
+        <w:t>🎯</w:t>
+      </w:r>
+    </w:p>
+    <w:p>
+      <w:pPr>
+        <w:rPr>
+          <w:b/>
+          <w:bCs/>
+        </w:rPr>
+      </w:pPr>
+    </w:p>
+    <w:p>
+      <w:pPr>
+        <w:rPr>
+          <w:b/>
+          <w:bCs/>
+        </w:rPr>
+      </w:pPr>
+    </w:p>
+    <w:p>
+      <w:pPr>
+        <w:rPr>
+          <w:b/>
+          <w:bCs/>
+        </w:rPr>
+      </w:pPr>
+      <w:r>
+        <w:rPr>
+          <w:b/>
+          <w:bCs/>
+        </w:rPr>
+        <w:lastRenderedPageBreak/>
         <w:t>NumPy Syllabus</w:t>
       </w:r>
     </w:p>
@@ -3594,6 +6299,7 @@
   <w:style w:type="character" w:default="1" w:styleId="DefaultParagraphFont">
     <w:name w:val="Default Paragraph Font"/>
     <w:uiPriority w:val="1"/>
+    <w:semiHidden/>
     <w:unhideWhenUsed/>
   </w:style>
   <w:style w:type="table" w:default="1" w:styleId="TableNormal">
